--- a/kuisoner.docx
+++ b/kuisoner.docx
@@ -4,48 +4,41 @@
   <w:body>
     <w:p>
       <w:pPr>
-        <w:spacing w:after="0"/>
-        <w:rPr>
-          <w:sz w:val="24"/>
+        <w:jc w:val="center"/>
+        <w:rPr>
+          <w:rFonts w:ascii="Times New Roman" w:hAnsi="Times New Roman" w:cs="Times New Roman"/>
+          <w:sz w:val="24"/>
+          <w:szCs w:val="24"/>
           <w:lang w:val="id-ID"/>
         </w:rPr>
       </w:pPr>
       <w:r>
         <w:rPr>
-          <w:sz w:val="24"/>
-          <w:lang w:val="id-ID"/>
-        </w:rPr>
-        <w:t>NUPTK :</w:t>
+          <w:rFonts w:ascii="Times New Roman" w:hAnsi="Times New Roman" w:cs="Times New Roman"/>
+          <w:sz w:val="24"/>
+          <w:szCs w:val="24"/>
+          <w:lang w:val="id-ID"/>
+        </w:rPr>
+        <w:t>Kuisoner</w:t>
       </w:r>
     </w:p>
     <w:p>
       <w:pPr>
-        <w:spacing w:after="0"/>
-        <w:rPr>
-          <w:sz w:val="24"/>
+        <w:rPr>
+          <w:rFonts w:ascii="Times New Roman" w:hAnsi="Times New Roman" w:cs="Times New Roman"/>
+          <w:sz w:val="24"/>
+          <w:szCs w:val="24"/>
           <w:lang w:val="id-ID"/>
         </w:rPr>
       </w:pPr>
       <w:r>
         <w:rPr>
-          <w:sz w:val="24"/>
-          <w:lang w:val="id-ID"/>
-        </w:rPr>
-        <w:t xml:space="preserve">Nama </w:t>
-      </w:r>
-      <w:r>
-        <w:rPr>
-          <w:sz w:val="24"/>
-          <w:lang w:val="id-ID"/>
-        </w:rPr>
-        <w:t xml:space="preserve">  </w:t>
-      </w:r>
-      <w:r>
-        <w:rPr>
-          <w:sz w:val="24"/>
-          <w:lang w:val="id-ID"/>
-        </w:rPr>
-        <w:t xml:space="preserve">: </w:t>
+          <w:rFonts w:ascii="Times New Roman" w:hAnsi="Times New Roman" w:cs="Times New Roman"/>
+          <w:sz w:val="24"/>
+          <w:szCs w:val="24"/>
+          <w:lang w:val="id-ID"/>
+        </w:rPr>
+        <w:t xml:space="preserve">Nama : </w:t>
       </w:r>
     </w:p>
     <w:p>
@@ -53,50 +46,94 @@
         <w:pStyle w:val="ListParagraph"/>
         <w:numPr>
           <w:ilvl w:val="0"/>
-          <w:numId w:val="1"/>
+          <w:numId w:val="2"/>
         </w:numPr>
         <w:rPr>
-          <w:sz w:val="24"/>
+          <w:rFonts w:ascii="Times New Roman" w:hAnsi="Times New Roman" w:cs="Times New Roman"/>
+          <w:sz w:val="24"/>
+          <w:szCs w:val="24"/>
           <w:lang w:val="id-ID"/>
         </w:rPr>
       </w:pPr>
       <w:r>
         <w:rPr>
-          <w:sz w:val="24"/>
-          <w:lang w:val="id-ID"/>
-        </w:rPr>
-        <w:t>Apakah bapak/ibu menggunakan smartphone?</w:t>
+          <w:rFonts w:ascii="Times New Roman" w:hAnsi="Times New Roman" w:cs="Times New Roman"/>
+          <w:sz w:val="24"/>
+          <w:szCs w:val="24"/>
+          <w:lang w:val="id-ID"/>
+        </w:rPr>
+        <w:t xml:space="preserve">Apakah akurasi lokasi yang dikirim oleh alat pelacak siswa sudah menjadi lebih akurat daripada </w:t>
+      </w:r>
+      <w:r>
+        <w:rPr>
+          <w:rFonts w:ascii="Times New Roman" w:hAnsi="Times New Roman" w:cs="Times New Roman"/>
+          <w:sz w:val="24"/>
+          <w:szCs w:val="24"/>
+          <w:lang w:val="id-ID"/>
+        </w:rPr>
+        <w:t>alat</w:t>
+      </w:r>
+      <w:r>
+        <w:rPr>
+          <w:rFonts w:ascii="Times New Roman" w:hAnsi="Times New Roman" w:cs="Times New Roman"/>
+          <w:sz w:val="24"/>
+          <w:szCs w:val="24"/>
+          <w:lang w:val="id-ID"/>
+        </w:rPr>
+        <w:t xml:space="preserve"> pelacak</w:t>
+      </w:r>
+      <w:r>
+        <w:rPr>
+          <w:rFonts w:ascii="Times New Roman" w:hAnsi="Times New Roman" w:cs="Times New Roman"/>
+          <w:sz w:val="24"/>
+          <w:szCs w:val="24"/>
+          <w:lang w:val="id-ID"/>
+        </w:rPr>
+        <w:t xml:space="preserve"> yang digunakan sebelumnya</w:t>
+      </w:r>
+      <w:r>
+        <w:rPr>
+          <w:rFonts w:ascii="Times New Roman" w:hAnsi="Times New Roman" w:cs="Times New Roman"/>
+          <w:sz w:val="24"/>
+          <w:szCs w:val="24"/>
+          <w:lang w:val="id-ID"/>
+        </w:rPr>
+        <w:t>?</w:t>
       </w:r>
     </w:p>
     <w:p>
       <w:pPr>
-        <w:ind w:left="1440"/>
-        <w:rPr>
-          <w:sz w:val="24"/>
+        <w:ind w:left="720"/>
+        <w:rPr>
+          <w:rFonts w:ascii="Times New Roman" w:hAnsi="Times New Roman" w:cs="Times New Roman"/>
+          <w:sz w:val="24"/>
+          <w:szCs w:val="24"/>
           <w:lang w:val="id-ID"/>
         </w:rPr>
       </w:pPr>
       <w:r>
         <w:rPr>
+          <w:rFonts w:ascii="Times New Roman" w:hAnsi="Times New Roman" w:cs="Times New Roman"/>
           <w:noProof/>
           <w:sz w:val="24"/>
+          <w:szCs w:val="24"/>
           <w:lang w:eastAsia="en-GB"/>
         </w:rPr>
         <mc:AlternateContent>
           <mc:Choice Requires="wps">
             <w:drawing>
-              <wp:anchor distT="0" distB="0" distL="114300" distR="114300" simplePos="0" relativeHeight="251661312" behindDoc="0" locked="0" layoutInCell="1" allowOverlap="1" wp14:anchorId="56CFC757" wp14:editId="7C1F3915">
+              <wp:anchor distT="0" distB="0" distL="114300" distR="114300" simplePos="0" relativeHeight="251663360" behindDoc="0" locked="0" layoutInCell="1" allowOverlap="1" wp14:anchorId="0DF58204" wp14:editId="1E898B34">
                 <wp:simplePos x="0" y="0"/>
                 <wp:positionH relativeFrom="column">
-                  <wp:posOffset>1482450</wp:posOffset>
+                  <wp:posOffset>1609725</wp:posOffset>
                 </wp:positionH>
                 <wp:positionV relativeFrom="paragraph">
-                  <wp:posOffset>9895</wp:posOffset>
+                  <wp:posOffset>5715</wp:posOffset>
                 </wp:positionV>
-                <wp:extent cx="259308" cy="163773"/>
-                <wp:effectExtent l="0" t="0" r="26670" b="27305"/>
+                <wp:extent cx="171450" cy="180975"/>
+                <wp:effectExtent l="0" t="0" r="19050" b="28575"/>
                 <wp:wrapNone/>
-                <wp:docPr id="2" name="Rectangle 2"/>
+                <wp:docPr id="3" name="Rectangle 3"/>
                 <wp:cNvGraphicFramePr/>
                 <a:graphic xmlns:a="http://schemas.openxmlformats.org/drawingml/2006/main">
                   <a:graphicData uri="http://schemas.microsoft.com/office/word/2010/wordprocessingShape">
@@ -105,12 +142,19 @@
                       <wps:spPr>
                         <a:xfrm>
                           <a:off x="0" y="0"/>
-                          <a:ext cx="259308" cy="163773"/>
+                          <a:ext cx="171450" cy="180975"/>
                         </a:xfrm>
                         <a:prstGeom prst="rect">
                           <a:avLst/>
                         </a:prstGeom>
-                        <a:ln/>
+                        <a:solidFill>
+                          <a:schemeClr val="bg1"/>
+                        </a:solidFill>
+                        <a:ln>
+                          <a:solidFill>
+                            <a:schemeClr val="tx1"/>
+                          </a:solidFill>
+                        </a:ln>
                       </wps:spPr>
                       <wps:style>
                         <a:lnRef idx="2">
@@ -135,26 +179,256 @@
                     </wps:wsp>
                   </a:graphicData>
                 </a:graphic>
-                <wp14:sizeRelH relativeFrom="margin">
-                  <wp14:pctWidth>0</wp14:pctWidth>
-                </wp14:sizeRelH>
-                <wp14:sizeRelV relativeFrom="margin">
-                  <wp14:pctHeight>0</wp14:pctHeight>
-                </wp14:sizeRelV>
               </wp:anchor>
             </w:drawing>
           </mc:Choice>
           <mc:Fallback>
             <w:pict>
-              <v:rect w14:anchorId="03730299" id="Rectangle 2" o:spid="_x0000_s1026" style="position:absolute;margin-left:116.75pt;margin-top:.8pt;width:20.4pt;height:12.9pt;z-index:251661312;visibility:visible;mso-wrap-style:square;mso-width-percent:0;mso-height-percent:0;mso-wrap-distance-left:9pt;mso-wrap-distance-top:0;mso-wrap-distance-right:9pt;mso-wrap-distance-bottom:0;mso-position-horizontal:absolute;mso-position-horizontal-relative:text;mso-position-vertical:absolute;mso-position-vertical-relative:text;mso-width-percent:0;mso-height-percent:0;mso-width-relative:margin;mso-height-relative:margin;v-text-anchor:middle" o:gfxdata="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" fillcolor="white [3201]" strokecolor="black [3200]" strokeweight="1pt"/>
+              <v:rect w14:anchorId="39860C58" id="Rectangle 3" o:spid="_x0000_s1026" style="position:absolute;margin-left:126.75pt;margin-top:.45pt;width:13.5pt;height:14.25pt;z-index:251663360;visibility:visible;mso-wrap-style:square;mso-wrap-distance-left:9pt;mso-wrap-distance-top:0;mso-wrap-distance-right:9pt;mso-wrap-distance-bottom:0;mso-position-horizontal:absolute;mso-position-horizontal-relative:text;mso-position-vertical:absolute;mso-position-vertical-relative:text;v-text-anchor:middle" o:gfxdata="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" fillcolor="white [3212]" strokecolor="black [3213]" strokeweight="1pt"/>
             </w:pict>
           </mc:Fallback>
         </mc:AlternateContent>
       </w:r>
       <w:r>
         <w:rPr>
+          <w:rFonts w:ascii="Times New Roman" w:hAnsi="Times New Roman" w:cs="Times New Roman"/>
           <w:noProof/>
           <w:sz w:val="24"/>
+          <w:szCs w:val="24"/>
+          <w:lang w:eastAsia="en-GB"/>
+        </w:rPr>
+        <mc:AlternateContent>
+          <mc:Choice Requires="wps">
+            <w:drawing>
+              <wp:anchor distT="0" distB="0" distL="114300" distR="114300" simplePos="0" relativeHeight="251665408" behindDoc="0" locked="0" layoutInCell="1" allowOverlap="1" wp14:anchorId="7A6EA9CE" wp14:editId="02752D0A">
+                <wp:simplePos x="0" y="0"/>
+                <wp:positionH relativeFrom="column">
+                  <wp:posOffset>4819650</wp:posOffset>
+                </wp:positionH>
+                <wp:positionV relativeFrom="paragraph">
+                  <wp:posOffset>5715</wp:posOffset>
+                </wp:positionV>
+                <wp:extent cx="171450" cy="180975"/>
+                <wp:effectExtent l="0" t="0" r="19050" b="28575"/>
+                <wp:wrapNone/>
+                <wp:docPr id="4" name="Rectangle 4"/>
+                <wp:cNvGraphicFramePr/>
+                <a:graphic xmlns:a="http://schemas.openxmlformats.org/drawingml/2006/main">
+                  <a:graphicData uri="http://schemas.microsoft.com/office/word/2010/wordprocessingShape">
+                    <wps:wsp>
+                      <wps:cNvSpPr/>
+                      <wps:spPr>
+                        <a:xfrm>
+                          <a:off x="0" y="0"/>
+                          <a:ext cx="171450" cy="180975"/>
+                        </a:xfrm>
+                        <a:prstGeom prst="rect">
+                          <a:avLst/>
+                        </a:prstGeom>
+                        <a:solidFill>
+                          <a:schemeClr val="bg1"/>
+                        </a:solidFill>
+                        <a:ln>
+                          <a:solidFill>
+                            <a:schemeClr val="tx1"/>
+                          </a:solidFill>
+                        </a:ln>
+                      </wps:spPr>
+                      <wps:style>
+                        <a:lnRef idx="2">
+                          <a:schemeClr val="dk1"/>
+                        </a:lnRef>
+                        <a:fillRef idx="1">
+                          <a:schemeClr val="lt1"/>
+                        </a:fillRef>
+                        <a:effectRef idx="0">
+                          <a:schemeClr val="dk1"/>
+                        </a:effectRef>
+                        <a:fontRef idx="minor">
+                          <a:schemeClr val="dk1"/>
+                        </a:fontRef>
+                      </wps:style>
+                      <wps:bodyPr rot="0" spcFirstLastPara="0" vertOverflow="overflow" horzOverflow="overflow" vert="horz" wrap="square" lIns="91440" tIns="45720" rIns="91440" bIns="45720" numCol="1" spcCol="0" rtlCol="0" fromWordArt="0" anchor="ctr" anchorCtr="0" forceAA="0" compatLnSpc="1">
+                        <a:prstTxWarp prst="textNoShape">
+                          <a:avLst/>
+                        </a:prstTxWarp>
+                        <a:noAutofit/>
+                      </wps:bodyPr>
+                    </wps:wsp>
+                  </a:graphicData>
+                </a:graphic>
+              </wp:anchor>
+            </w:drawing>
+          </mc:Choice>
+          <mc:Fallback>
+            <w:pict>
+              <v:rect w14:anchorId="46D382EF" id="Rectangle 4" o:spid="_x0000_s1026" style="position:absolute;margin-left:379.5pt;margin-top:.45pt;width:13.5pt;height:14.25pt;z-index:251665408;visibility:visible;mso-wrap-style:square;mso-wrap-distance-left:9pt;mso-wrap-distance-top:0;mso-wrap-distance-right:9pt;mso-wrap-distance-bottom:0;mso-position-horizontal:absolute;mso-position-horizontal-relative:text;mso-position-vertical:absolute;mso-position-vertical-relative:text;v-text-anchor:middle" o:gfxdata="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" fillcolor="white [3212]" strokecolor="black [3213]" strokeweight="1pt"/>
+            </w:pict>
+          </mc:Fallback>
+        </mc:AlternateContent>
+      </w:r>
+      <w:r>
+        <w:rPr>
+          <w:rFonts w:ascii="Times New Roman" w:hAnsi="Times New Roman" w:cs="Times New Roman"/>
+          <w:noProof/>
+          <w:sz w:val="24"/>
+          <w:szCs w:val="24"/>
+          <w:lang w:eastAsia="en-GB"/>
+        </w:rPr>
+        <mc:AlternateContent>
+          <mc:Choice Requires="wps">
+            <w:drawing>
+              <wp:anchor distT="0" distB="0" distL="114300" distR="114300" simplePos="0" relativeHeight="251712512" behindDoc="0" locked="0" layoutInCell="1" allowOverlap="1" wp14:anchorId="15F1D25D" wp14:editId="791FEB76">
+                <wp:simplePos x="0" y="0"/>
+                <wp:positionH relativeFrom="column">
+                  <wp:posOffset>3638550</wp:posOffset>
+                </wp:positionH>
+                <wp:positionV relativeFrom="paragraph">
+                  <wp:posOffset>5715</wp:posOffset>
+                </wp:positionV>
+                <wp:extent cx="171450" cy="180975"/>
+                <wp:effectExtent l="0" t="0" r="19050" b="28575"/>
+                <wp:wrapNone/>
+                <wp:docPr id="61" name="Rectangle 61"/>
+                <wp:cNvGraphicFramePr/>
+                <a:graphic xmlns:a="http://schemas.openxmlformats.org/drawingml/2006/main">
+                  <a:graphicData uri="http://schemas.microsoft.com/office/word/2010/wordprocessingShape">
+                    <wps:wsp>
+                      <wps:cNvSpPr/>
+                      <wps:spPr>
+                        <a:xfrm>
+                          <a:off x="0" y="0"/>
+                          <a:ext cx="171450" cy="180975"/>
+                        </a:xfrm>
+                        <a:prstGeom prst="rect">
+                          <a:avLst/>
+                        </a:prstGeom>
+                        <a:solidFill>
+                          <a:schemeClr val="bg1"/>
+                        </a:solidFill>
+                        <a:ln>
+                          <a:solidFill>
+                            <a:schemeClr val="tx1"/>
+                          </a:solidFill>
+                        </a:ln>
+                      </wps:spPr>
+                      <wps:style>
+                        <a:lnRef idx="2">
+                          <a:schemeClr val="dk1"/>
+                        </a:lnRef>
+                        <a:fillRef idx="1">
+                          <a:schemeClr val="lt1"/>
+                        </a:fillRef>
+                        <a:effectRef idx="0">
+                          <a:schemeClr val="dk1"/>
+                        </a:effectRef>
+                        <a:fontRef idx="minor">
+                          <a:schemeClr val="dk1"/>
+                        </a:fontRef>
+                      </wps:style>
+                      <wps:bodyPr rot="0" spcFirstLastPara="0" vertOverflow="overflow" horzOverflow="overflow" vert="horz" wrap="square" lIns="91440" tIns="45720" rIns="91440" bIns="45720" numCol="1" spcCol="0" rtlCol="0" fromWordArt="0" anchor="ctr" anchorCtr="0" forceAA="0" compatLnSpc="1">
+                        <a:prstTxWarp prst="textNoShape">
+                          <a:avLst/>
+                        </a:prstTxWarp>
+                        <a:noAutofit/>
+                      </wps:bodyPr>
+                    </wps:wsp>
+                  </a:graphicData>
+                </a:graphic>
+              </wp:anchor>
+            </w:drawing>
+          </mc:Choice>
+          <mc:Fallback>
+            <w:pict>
+              <v:rect w14:anchorId="11864D46" id="Rectangle 61" o:spid="_x0000_s1026" style="position:absolute;margin-left:286.5pt;margin-top:.45pt;width:13.5pt;height:14.25pt;z-index:251712512;visibility:visible;mso-wrap-style:square;mso-wrap-distance-left:9pt;mso-wrap-distance-top:0;mso-wrap-distance-right:9pt;mso-wrap-distance-bottom:0;mso-position-horizontal:absolute;mso-position-horizontal-relative:text;mso-position-vertical:absolute;mso-position-vertical-relative:text;v-text-anchor:middle" o:gfxdata="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" fillcolor="white [3212]" strokecolor="black [3213]" strokeweight="1pt"/>
+            </w:pict>
+          </mc:Fallback>
+        </mc:AlternateContent>
+      </w:r>
+      <w:r>
+        <w:rPr>
+          <w:rFonts w:ascii="Times New Roman" w:hAnsi="Times New Roman" w:cs="Times New Roman"/>
+          <w:noProof/>
+          <w:sz w:val="24"/>
+          <w:szCs w:val="24"/>
+          <w:lang w:eastAsia="en-GB"/>
+        </w:rPr>
+        <mc:AlternateContent>
+          <mc:Choice Requires="wps">
+            <w:drawing>
+              <wp:anchor distT="0" distB="0" distL="114300" distR="114300" simplePos="0" relativeHeight="251667456" behindDoc="0" locked="0" layoutInCell="1" allowOverlap="1" wp14:anchorId="3EC6A3A6" wp14:editId="6580EDB2">
+                <wp:simplePos x="0" y="0"/>
+                <wp:positionH relativeFrom="column">
+                  <wp:posOffset>2533650</wp:posOffset>
+                </wp:positionH>
+                <wp:positionV relativeFrom="paragraph">
+                  <wp:posOffset>5715</wp:posOffset>
+                </wp:positionV>
+                <wp:extent cx="171450" cy="180975"/>
+                <wp:effectExtent l="0" t="0" r="19050" b="28575"/>
+                <wp:wrapNone/>
+                <wp:docPr id="5" name="Rectangle 5"/>
+                <wp:cNvGraphicFramePr/>
+                <a:graphic xmlns:a="http://schemas.openxmlformats.org/drawingml/2006/main">
+                  <a:graphicData uri="http://schemas.microsoft.com/office/word/2010/wordprocessingShape">
+                    <wps:wsp>
+                      <wps:cNvSpPr/>
+                      <wps:spPr>
+                        <a:xfrm>
+                          <a:off x="0" y="0"/>
+                          <a:ext cx="171450" cy="180975"/>
+                        </a:xfrm>
+                        <a:prstGeom prst="rect">
+                          <a:avLst/>
+                        </a:prstGeom>
+                        <a:solidFill>
+                          <a:schemeClr val="bg1"/>
+                        </a:solidFill>
+                        <a:ln>
+                          <a:solidFill>
+                            <a:schemeClr val="tx1"/>
+                          </a:solidFill>
+                        </a:ln>
+                      </wps:spPr>
+                      <wps:style>
+                        <a:lnRef idx="2">
+                          <a:schemeClr val="dk1"/>
+                        </a:lnRef>
+                        <a:fillRef idx="1">
+                          <a:schemeClr val="lt1"/>
+                        </a:fillRef>
+                        <a:effectRef idx="0">
+                          <a:schemeClr val="dk1"/>
+                        </a:effectRef>
+                        <a:fontRef idx="minor">
+                          <a:schemeClr val="dk1"/>
+                        </a:fontRef>
+                      </wps:style>
+                      <wps:bodyPr rot="0" spcFirstLastPara="0" vertOverflow="overflow" horzOverflow="overflow" vert="horz" wrap="square" lIns="91440" tIns="45720" rIns="91440" bIns="45720" numCol="1" spcCol="0" rtlCol="0" fromWordArt="0" anchor="ctr" anchorCtr="0" forceAA="0" compatLnSpc="1">
+                        <a:prstTxWarp prst="textNoShape">
+                          <a:avLst/>
+                        </a:prstTxWarp>
+                        <a:noAutofit/>
+                      </wps:bodyPr>
+                    </wps:wsp>
+                  </a:graphicData>
+                </a:graphic>
+              </wp:anchor>
+            </w:drawing>
+          </mc:Choice>
+          <mc:Fallback>
+            <w:pict>
+              <v:rect w14:anchorId="4BC2A4FC" id="Rectangle 5" o:spid="_x0000_s1026" style="position:absolute;margin-left:199.5pt;margin-top:.45pt;width:13.5pt;height:14.25pt;z-index:251667456;visibility:visible;mso-wrap-style:square;mso-wrap-distance-left:9pt;mso-wrap-distance-top:0;mso-wrap-distance-right:9pt;mso-wrap-distance-bottom:0;mso-position-horizontal:absolute;mso-position-horizontal-relative:text;mso-position-vertical:absolute;mso-position-vertical-relative:text;v-text-anchor:middle" o:gfxdata="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" fillcolor="white [3212]" strokecolor="black [3213]" strokeweight="1pt"/>
+            </w:pict>
+          </mc:Fallback>
+        </mc:AlternateContent>
+      </w:r>
+      <w:r>
+        <w:rPr>
+          <w:rFonts w:ascii="Times New Roman" w:hAnsi="Times New Roman" w:cs="Times New Roman"/>
+          <w:noProof/>
+          <w:sz w:val="24"/>
+          <w:szCs w:val="24"/>
           <w:lang w:eastAsia="en-GB"/>
         </w:rPr>
         <mc:AlternateContent>
@@ -163,13 +437,13 @@
               <wp:anchor distT="0" distB="0" distL="114300" distR="114300" simplePos="0" relativeHeight="251659264" behindDoc="0" locked="0" layoutInCell="1" allowOverlap="1">
                 <wp:simplePos x="0" y="0"/>
                 <wp:positionH relativeFrom="column">
-                  <wp:posOffset>538963</wp:posOffset>
+                  <wp:posOffset>238125</wp:posOffset>
                 </wp:positionH>
                 <wp:positionV relativeFrom="paragraph">
-                  <wp:posOffset>7468</wp:posOffset>
+                  <wp:posOffset>5715</wp:posOffset>
                 </wp:positionV>
-                <wp:extent cx="259308" cy="163773"/>
-                <wp:effectExtent l="0" t="0" r="26670" b="27305"/>
+                <wp:extent cx="171450" cy="180975"/>
+                <wp:effectExtent l="0" t="0" r="19050" b="28575"/>
                 <wp:wrapNone/>
                 <wp:docPr id="1" name="Rectangle 1"/>
                 <wp:cNvGraphicFramePr/>
@@ -180,12 +454,19 @@
                       <wps:spPr>
                         <a:xfrm>
                           <a:off x="0" y="0"/>
-                          <a:ext cx="259308" cy="163773"/>
+                          <a:ext cx="171450" cy="180975"/>
                         </a:xfrm>
                         <a:prstGeom prst="rect">
                           <a:avLst/>
                         </a:prstGeom>
-                        <a:ln/>
+                        <a:solidFill>
+                          <a:schemeClr val="bg1"/>
+                        </a:solidFill>
+                        <a:ln>
+                          <a:solidFill>
+                            <a:schemeClr val="tx1"/>
+                          </a:solidFill>
+                        </a:ln>
                       </wps:spPr>
                       <wps:style>
                         <a:lnRef idx="2">
@@ -210,43 +491,115 @@
                     </wps:wsp>
                   </a:graphicData>
                 </a:graphic>
-                <wp14:sizeRelH relativeFrom="margin">
-                  <wp14:pctWidth>0</wp14:pctWidth>
-                </wp14:sizeRelH>
-                <wp14:sizeRelV relativeFrom="margin">
-                  <wp14:pctHeight>0</wp14:pctHeight>
-                </wp14:sizeRelV>
               </wp:anchor>
             </w:drawing>
           </mc:Choice>
           <mc:Fallback>
             <w:pict>
-              <v:rect w14:anchorId="71C64BF1" id="Rectangle 1" o:spid="_x0000_s1026" style="position:absolute;margin-left:42.45pt;margin-top:.6pt;width:20.4pt;height:12.9pt;z-index:251659264;visibility:visible;mso-wrap-style:square;mso-width-percent:0;mso-height-percent:0;mso-wrap-distance-left:9pt;mso-wrap-distance-top:0;mso-wrap-distance-right:9pt;mso-wrap-distance-bottom:0;mso-position-horizontal:absolute;mso-position-horizontal-relative:text;mso-position-vertical:absolute;mso-position-vertical-relative:text;mso-width-percent:0;mso-height-percent:0;mso-width-relative:margin;mso-height-relative:margin;v-text-anchor:middle" o:gfxdata="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" fillcolor="white [3201]" strokecolor="black [3200]" strokeweight="1pt"/>
+              <v:rect w14:anchorId="51288855" id="Rectangle 1" o:spid="_x0000_s1026" style="position:absolute;margin-left:18.75pt;margin-top:.45pt;width:13.5pt;height:14.25pt;z-index:251659264;visibility:visible;mso-wrap-style:square;mso-wrap-distance-left:9pt;mso-wrap-distance-top:0;mso-wrap-distance-right:9pt;mso-wrap-distance-bottom:0;mso-position-horizontal:absolute;mso-position-horizontal-relative:text;mso-position-vertical:absolute;mso-position-vertical-relative:text;v-text-anchor:middle" o:gfxdata="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" fillcolor="white [3212]" strokecolor="black [3213]" strokeweight="1pt"/>
             </w:pict>
           </mc:Fallback>
         </mc:AlternateContent>
       </w:r>
       <w:r>
         <w:rPr>
-          <w:sz w:val="24"/>
-          <w:lang w:val="id-ID"/>
-        </w:rPr>
-        <w:t>Ya</w:t>
-      </w:r>
-      <w:r>
-        <w:rPr>
-          <w:sz w:val="24"/>
-          <w:lang w:val="id-ID"/>
-        </w:rPr>
-        <w:tab/>
-      </w:r>
-      <w:r>
-        <w:rPr>
-          <w:sz w:val="24"/>
-          <w:lang w:val="id-ID"/>
-        </w:rPr>
-        <w:tab/>
-        <w:t>Tidak</w:t>
+          <w:rFonts w:ascii="Times New Roman" w:hAnsi="Times New Roman" w:cs="Times New Roman"/>
+          <w:sz w:val="24"/>
+          <w:szCs w:val="24"/>
+          <w:lang w:val="id-ID"/>
+        </w:rPr>
+        <w:t>Sangat Setuju</w:t>
+      </w:r>
+      <w:r>
+        <w:rPr>
+          <w:rFonts w:ascii="Times New Roman" w:hAnsi="Times New Roman" w:cs="Times New Roman"/>
+          <w:sz w:val="24"/>
+          <w:szCs w:val="24"/>
+          <w:lang w:val="id-ID"/>
+        </w:rPr>
+        <w:tab/>
+      </w:r>
+      <w:r>
+        <w:rPr>
+          <w:rFonts w:ascii="Times New Roman" w:hAnsi="Times New Roman" w:cs="Times New Roman"/>
+          <w:sz w:val="24"/>
+          <w:szCs w:val="24"/>
+          <w:lang w:val="id-ID"/>
+        </w:rPr>
+        <w:tab/>
+      </w:r>
+      <w:r>
+        <w:rPr>
+          <w:rFonts w:ascii="Times New Roman" w:hAnsi="Times New Roman" w:cs="Times New Roman"/>
+          <w:sz w:val="24"/>
+          <w:szCs w:val="24"/>
+          <w:lang w:val="id-ID"/>
+        </w:rPr>
+        <w:t>Setuju</w:t>
+      </w:r>
+      <w:r>
+        <w:rPr>
+          <w:rFonts w:ascii="Times New Roman" w:hAnsi="Times New Roman" w:cs="Times New Roman"/>
+          <w:sz w:val="24"/>
+          <w:szCs w:val="24"/>
+          <w:lang w:val="id-ID"/>
+        </w:rPr>
+        <w:tab/>
+      </w:r>
+      <w:r>
+        <w:rPr>
+          <w:rFonts w:ascii="Times New Roman" w:hAnsi="Times New Roman" w:cs="Times New Roman"/>
+          <w:sz w:val="24"/>
+          <w:szCs w:val="24"/>
+          <w:lang w:val="id-ID"/>
+        </w:rPr>
+        <w:tab/>
+      </w:r>
+      <w:r>
+        <w:rPr>
+          <w:rFonts w:ascii="Times New Roman" w:hAnsi="Times New Roman" w:cs="Times New Roman"/>
+          <w:sz w:val="24"/>
+          <w:szCs w:val="24"/>
+          <w:lang w:val="id-ID"/>
+        </w:rPr>
+        <w:t>Ragu-ragu</w:t>
+      </w:r>
+      <w:r>
+        <w:rPr>
+          <w:rFonts w:ascii="Times New Roman" w:hAnsi="Times New Roman" w:cs="Times New Roman"/>
+          <w:sz w:val="24"/>
+          <w:szCs w:val="24"/>
+          <w:lang w:val="id-ID"/>
+        </w:rPr>
+        <w:tab/>
+        <w:t xml:space="preserve">     </w:t>
+      </w:r>
+      <w:r>
+        <w:rPr>
+          <w:rFonts w:ascii="Times New Roman" w:hAnsi="Times New Roman" w:cs="Times New Roman"/>
+          <w:sz w:val="24"/>
+          <w:szCs w:val="24"/>
+          <w:lang w:val="id-ID"/>
+        </w:rPr>
+        <w:t>Tidak Setuju</w:t>
+      </w:r>
+      <w:r>
+        <w:rPr>
+          <w:rFonts w:ascii="Times New Roman" w:hAnsi="Times New Roman" w:cs="Times New Roman"/>
+          <w:sz w:val="24"/>
+          <w:szCs w:val="24"/>
+          <w:lang w:val="id-ID"/>
+        </w:rPr>
+        <w:tab/>
+      </w:r>
+      <w:r>
+        <w:rPr>
+          <w:rFonts w:ascii="Times New Roman" w:hAnsi="Times New Roman" w:cs="Times New Roman"/>
+          <w:sz w:val="24"/>
+          <w:szCs w:val="24"/>
+          <w:lang w:val="id-ID"/>
+        </w:rPr>
+        <w:t>Sangat Tidak Setuju</w:t>
       </w:r>
     </w:p>
     <w:p>
@@ -254,64 +607,76 @@
         <w:pStyle w:val="ListParagraph"/>
         <w:numPr>
           <w:ilvl w:val="0"/>
-          <w:numId w:val="1"/>
+          <w:numId w:val="2"/>
         </w:numPr>
         <w:rPr>
-          <w:sz w:val="24"/>
+          <w:rFonts w:ascii="Times New Roman" w:hAnsi="Times New Roman" w:cs="Times New Roman"/>
+          <w:sz w:val="24"/>
+          <w:szCs w:val="24"/>
           <w:lang w:val="id-ID"/>
         </w:rPr>
       </w:pPr>
       <w:r>
         <w:rPr>
-          <w:sz w:val="24"/>
-          <w:lang w:val="id-ID"/>
-        </w:rPr>
-        <w:t xml:space="preserve">Apakah bapak/ibu menggunakan </w:t>
-      </w:r>
-      <w:r>
-        <w:rPr>
-          <w:sz w:val="24"/>
-          <w:lang w:val="id-ID"/>
-        </w:rPr>
-        <w:t>kuota</w:t>
-      </w:r>
-      <w:r>
-        <w:rPr>
-          <w:sz w:val="24"/>
-          <w:lang w:val="id-ID"/>
-        </w:rPr>
-        <w:t xml:space="preserve"> internet atau wifi?</w:t>
+          <w:rFonts w:ascii="Times New Roman" w:hAnsi="Times New Roman" w:cs="Times New Roman"/>
+          <w:sz w:val="24"/>
+          <w:szCs w:val="24"/>
+          <w:lang w:val="id-ID"/>
+        </w:rPr>
+        <w:t>Apakah harga alat pelacak sudah lebih murah daripada alat pelacak</w:t>
+      </w:r>
+      <w:r>
+        <w:rPr>
+          <w:rFonts w:ascii="Times New Roman" w:hAnsi="Times New Roman" w:cs="Times New Roman"/>
+          <w:sz w:val="24"/>
+          <w:szCs w:val="24"/>
+          <w:lang w:val="id-ID"/>
+        </w:rPr>
+        <w:t xml:space="preserve"> yang digunakan</w:t>
+      </w:r>
+      <w:r>
+        <w:rPr>
+          <w:rFonts w:ascii="Times New Roman" w:hAnsi="Times New Roman" w:cs="Times New Roman"/>
+          <w:sz w:val="24"/>
+          <w:szCs w:val="24"/>
+          <w:lang w:val="id-ID"/>
+        </w:rPr>
+        <w:t xml:space="preserve"> sebelumnya?</w:t>
       </w:r>
     </w:p>
     <w:p>
       <w:pPr>
-        <w:ind w:left="1440"/>
-        <w:rPr>
-          <w:sz w:val="24"/>
+        <w:ind w:left="720"/>
+        <w:rPr>
+          <w:rFonts w:ascii="Times New Roman" w:hAnsi="Times New Roman" w:cs="Times New Roman"/>
+          <w:sz w:val="24"/>
+          <w:szCs w:val="24"/>
           <w:lang w:val="id-ID"/>
         </w:rPr>
       </w:pPr>
       <w:r>
         <w:rPr>
+          <w:rFonts w:ascii="Times New Roman" w:hAnsi="Times New Roman" w:cs="Times New Roman"/>
           <w:noProof/>
           <w:sz w:val="24"/>
+          <w:szCs w:val="24"/>
           <w:lang w:eastAsia="en-GB"/>
         </w:rPr>
         <mc:AlternateContent>
           <mc:Choice Requires="wps">
             <w:drawing>
-              <wp:anchor distT="0" distB="0" distL="114300" distR="114300" simplePos="0" relativeHeight="251663360" behindDoc="0" locked="0" layoutInCell="1" allowOverlap="1" wp14:anchorId="135CB09F" wp14:editId="65F08E2A">
+              <wp:anchor distT="0" distB="0" distL="114300" distR="114300" simplePos="0" relativeHeight="251715584" behindDoc="0" locked="0" layoutInCell="1" allowOverlap="1" wp14:anchorId="11967467" wp14:editId="53FC4BEA">
                 <wp:simplePos x="0" y="0"/>
                 <wp:positionH relativeFrom="column">
-                  <wp:posOffset>540765</wp:posOffset>
+                  <wp:posOffset>1609725</wp:posOffset>
                 </wp:positionH>
                 <wp:positionV relativeFrom="paragraph">
-                  <wp:posOffset>12065</wp:posOffset>
+                  <wp:posOffset>5715</wp:posOffset>
                 </wp:positionV>
-                <wp:extent cx="259308" cy="163773"/>
-                <wp:effectExtent l="0" t="0" r="26670" b="27305"/>
+                <wp:extent cx="171450" cy="180975"/>
+                <wp:effectExtent l="0" t="0" r="19050" b="28575"/>
                 <wp:wrapNone/>
-                <wp:docPr id="3" name="Rectangle 3"/>
+                <wp:docPr id="67" name="Rectangle 67"/>
                 <wp:cNvGraphicFramePr/>
                 <a:graphic xmlns:a="http://schemas.openxmlformats.org/drawingml/2006/main">
                   <a:graphicData uri="http://schemas.microsoft.com/office/word/2010/wordprocessingShape">
@@ -320,12 +685,19 @@
                       <wps:spPr>
                         <a:xfrm>
                           <a:off x="0" y="0"/>
-                          <a:ext cx="259308" cy="163773"/>
+                          <a:ext cx="171450" cy="180975"/>
                         </a:xfrm>
                         <a:prstGeom prst="rect">
                           <a:avLst/>
                         </a:prstGeom>
-                        <a:ln/>
+                        <a:solidFill>
+                          <a:schemeClr val="bg1"/>
+                        </a:solidFill>
+                        <a:ln>
+                          <a:solidFill>
+                            <a:schemeClr val="tx1"/>
+                          </a:solidFill>
+                        </a:ln>
                       </wps:spPr>
                       <wps:style>
                         <a:lnRef idx="2">
@@ -350,87 +722,39 @@
                     </wps:wsp>
                   </a:graphicData>
                 </a:graphic>
-                <wp14:sizeRelH relativeFrom="margin">
-                  <wp14:pctWidth>0</wp14:pctWidth>
-                </wp14:sizeRelH>
-                <wp14:sizeRelV relativeFrom="margin">
-                  <wp14:pctHeight>0</wp14:pctHeight>
-                </wp14:sizeRelV>
               </wp:anchor>
             </w:drawing>
           </mc:Choice>
           <mc:Fallback>
             <w:pict>
-              <v:rect w14:anchorId="74EF1286" id="Rectangle 3" o:spid="_x0000_s1026" style="position:absolute;margin-left:42.6pt;margin-top:.95pt;width:20.4pt;height:12.9pt;z-index:251663360;visibility:visible;mso-wrap-style:square;mso-width-percent:0;mso-height-percent:0;mso-wrap-distance-left:9pt;mso-wrap-distance-top:0;mso-wrap-distance-right:9pt;mso-wrap-distance-bottom:0;mso-position-horizontal:absolute;mso-position-horizontal-relative:text;mso-position-vertical:absolute;mso-position-vertical-relative:text;mso-width-percent:0;mso-height-percent:0;mso-width-relative:margin;mso-height-relative:margin;v-text-anchor:middle" o:gfxdata="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" fillcolor="white [3201]" strokecolor="black [3200]" strokeweight="1pt"/>
+              <v:rect w14:anchorId="73105050" id="Rectangle 67" o:spid="_x0000_s1026" style="position:absolute;margin-left:126.75pt;margin-top:.45pt;width:13.5pt;height:14.25pt;z-index:251715584;visibility:visible;mso-wrap-style:square;mso-wrap-distance-left:9pt;mso-wrap-distance-top:0;mso-wrap-distance-right:9pt;mso-wrap-distance-bottom:0;mso-position-horizontal:absolute;mso-position-horizontal-relative:text;mso-position-vertical:absolute;mso-position-vertical-relative:text;v-text-anchor:middle" o:gfxdata="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" fillcolor="white [3212]" strokecolor="black [3213]" strokeweight="1pt"/>
             </w:pict>
           </mc:Fallback>
         </mc:AlternateContent>
       </w:r>
       <w:r>
         <w:rPr>
-          <w:sz w:val="24"/>
-          <w:lang w:val="id-ID"/>
-        </w:rPr>
-        <w:t xml:space="preserve">Hanya menggunakan </w:t>
-      </w:r>
-      <w:r>
-        <w:rPr>
-          <w:sz w:val="24"/>
-          <w:lang w:val="id-ID"/>
-        </w:rPr>
-        <w:t xml:space="preserve">kuota </w:t>
-      </w:r>
-      <w:r>
-        <w:rPr>
-          <w:sz w:val="24"/>
-          <w:lang w:val="id-ID"/>
-        </w:rPr>
-        <w:t>internet</w:t>
-      </w:r>
-      <w:r>
-        <w:rPr>
-          <w:sz w:val="24"/>
-          <w:lang w:val="id-ID"/>
-        </w:rPr>
-        <w:tab/>
-      </w:r>
-      <w:r>
-        <w:rPr>
-          <w:sz w:val="24"/>
-          <w:lang w:val="id-ID"/>
-        </w:rPr>
-        <w:tab/>
-      </w:r>
-    </w:p>
-    <w:p>
-      <w:pPr>
-        <w:ind w:left="1440"/>
-        <w:rPr>
-          <w:sz w:val="24"/>
-          <w:lang w:val="id-ID"/>
-        </w:rPr>
-      </w:pPr>
-      <w:r>
-        <w:rPr>
+          <w:rFonts w:ascii="Times New Roman" w:hAnsi="Times New Roman" w:cs="Times New Roman"/>
           <w:noProof/>
           <w:sz w:val="24"/>
+          <w:szCs w:val="24"/>
           <w:lang w:eastAsia="en-GB"/>
         </w:rPr>
         <mc:AlternateContent>
           <mc:Choice Requires="wps">
             <w:drawing>
-              <wp:anchor distT="0" distB="0" distL="114300" distR="114300" simplePos="0" relativeHeight="251665408" behindDoc="0" locked="0" layoutInCell="1" allowOverlap="1" wp14:anchorId="300B7DBD" wp14:editId="43E37940">
+              <wp:anchor distT="0" distB="0" distL="114300" distR="114300" simplePos="0" relativeHeight="251716608" behindDoc="0" locked="0" layoutInCell="1" allowOverlap="1" wp14:anchorId="10F92834" wp14:editId="4187FE59">
                 <wp:simplePos x="0" y="0"/>
                 <wp:positionH relativeFrom="column">
-                  <wp:posOffset>540755</wp:posOffset>
+                  <wp:posOffset>4819650</wp:posOffset>
                 </wp:positionH>
                 <wp:positionV relativeFrom="paragraph">
-                  <wp:posOffset>9790</wp:posOffset>
+                  <wp:posOffset>5715</wp:posOffset>
                 </wp:positionV>
-                <wp:extent cx="259308" cy="163773"/>
-                <wp:effectExtent l="0" t="0" r="26670" b="27305"/>
+                <wp:extent cx="171450" cy="180975"/>
+                <wp:effectExtent l="0" t="0" r="19050" b="28575"/>
                 <wp:wrapNone/>
-                <wp:docPr id="4" name="Rectangle 4"/>
+                <wp:docPr id="68" name="Rectangle 68"/>
                 <wp:cNvGraphicFramePr/>
                 <a:graphic xmlns:a="http://schemas.openxmlformats.org/drawingml/2006/main">
                   <a:graphicData uri="http://schemas.microsoft.com/office/word/2010/wordprocessingShape">
@@ -439,12 +763,19 @@
                       <wps:spPr>
                         <a:xfrm>
                           <a:off x="0" y="0"/>
-                          <a:ext cx="259308" cy="163773"/>
+                          <a:ext cx="171450" cy="180975"/>
                         </a:xfrm>
                         <a:prstGeom prst="rect">
                           <a:avLst/>
                         </a:prstGeom>
-                        <a:ln/>
+                        <a:solidFill>
+                          <a:schemeClr val="bg1"/>
+                        </a:solidFill>
+                        <a:ln>
+                          <a:solidFill>
+                            <a:schemeClr val="tx1"/>
+                          </a:solidFill>
+                        </a:ln>
                       </wps:spPr>
                       <wps:style>
                         <a:lnRef idx="2">
@@ -469,59 +800,39 @@
                     </wps:wsp>
                   </a:graphicData>
                 </a:graphic>
-                <wp14:sizeRelH relativeFrom="margin">
-                  <wp14:pctWidth>0</wp14:pctWidth>
-                </wp14:sizeRelH>
-                <wp14:sizeRelV relativeFrom="margin">
-                  <wp14:pctHeight>0</wp14:pctHeight>
-                </wp14:sizeRelV>
               </wp:anchor>
             </w:drawing>
           </mc:Choice>
           <mc:Fallback>
             <w:pict>
-              <v:rect w14:anchorId="13EB3D5C" id="Rectangle 4" o:spid="_x0000_s1026" style="position:absolute;margin-left:42.6pt;margin-top:.75pt;width:20.4pt;height:12.9pt;z-index:251665408;visibility:visible;mso-wrap-style:square;mso-width-percent:0;mso-height-percent:0;mso-wrap-distance-left:9pt;mso-wrap-distance-top:0;mso-wrap-distance-right:9pt;mso-wrap-distance-bottom:0;mso-position-horizontal:absolute;mso-position-horizontal-relative:text;mso-position-vertical:absolute;mso-position-vertical-relative:text;mso-width-percent:0;mso-height-percent:0;mso-width-relative:margin;mso-height-relative:margin;v-text-anchor:middle" o:gfxdata="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" fillcolor="white [3201]" strokecolor="black [3200]" strokeweight="1pt"/>
+              <v:rect w14:anchorId="7B562B07" id="Rectangle 68" o:spid="_x0000_s1026" style="position:absolute;margin-left:379.5pt;margin-top:.45pt;width:13.5pt;height:14.25pt;z-index:251716608;visibility:visible;mso-wrap-style:square;mso-wrap-distance-left:9pt;mso-wrap-distance-top:0;mso-wrap-distance-right:9pt;mso-wrap-distance-bottom:0;mso-position-horizontal:absolute;mso-position-horizontal-relative:text;mso-position-vertical:absolute;mso-position-vertical-relative:text;v-text-anchor:middle" o:gfxdata="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" fillcolor="white [3212]" strokecolor="black [3213]" strokeweight="1pt"/>
             </w:pict>
           </mc:Fallback>
         </mc:AlternateContent>
       </w:r>
       <w:r>
         <w:rPr>
-          <w:sz w:val="24"/>
-          <w:lang w:val="id-ID"/>
-        </w:rPr>
-        <w:t>Hanya menggunakan wifi</w:t>
-      </w:r>
-    </w:p>
-    <w:p>
-      <w:pPr>
-        <w:ind w:left="1440"/>
-        <w:rPr>
-          <w:sz w:val="24"/>
-          <w:lang w:val="id-ID"/>
-        </w:rPr>
-      </w:pPr>
-      <w:r>
-        <w:rPr>
+          <w:rFonts w:ascii="Times New Roman" w:hAnsi="Times New Roman" w:cs="Times New Roman"/>
           <w:noProof/>
           <w:sz w:val="24"/>
+          <w:szCs w:val="24"/>
           <w:lang w:eastAsia="en-GB"/>
         </w:rPr>
         <mc:AlternateContent>
           <mc:Choice Requires="wps">
             <w:drawing>
-              <wp:anchor distT="0" distB="0" distL="114300" distR="114300" simplePos="0" relativeHeight="251667456" behindDoc="0" locked="0" layoutInCell="1" allowOverlap="1" wp14:anchorId="32D234F2" wp14:editId="45460905">
+              <wp:anchor distT="0" distB="0" distL="114300" distR="114300" simplePos="0" relativeHeight="251718656" behindDoc="0" locked="0" layoutInCell="1" allowOverlap="1" wp14:anchorId="193583A9" wp14:editId="3508B061">
                 <wp:simplePos x="0" y="0"/>
                 <wp:positionH relativeFrom="column">
-                  <wp:posOffset>540755</wp:posOffset>
+                  <wp:posOffset>3638550</wp:posOffset>
                 </wp:positionH>
                 <wp:positionV relativeFrom="paragraph">
-                  <wp:posOffset>7885</wp:posOffset>
+                  <wp:posOffset>5715</wp:posOffset>
                 </wp:positionV>
-                <wp:extent cx="259308" cy="163773"/>
-                <wp:effectExtent l="0" t="0" r="26670" b="27305"/>
+                <wp:extent cx="171450" cy="180975"/>
+                <wp:effectExtent l="0" t="0" r="19050" b="28575"/>
                 <wp:wrapNone/>
-                <wp:docPr id="5" name="Rectangle 5"/>
+                <wp:docPr id="69" name="Rectangle 69"/>
                 <wp:cNvGraphicFramePr/>
                 <a:graphic xmlns:a="http://schemas.openxmlformats.org/drawingml/2006/main">
                   <a:graphicData uri="http://schemas.microsoft.com/office/word/2010/wordprocessingShape">
@@ -530,12 +841,19 @@
                       <wps:spPr>
                         <a:xfrm>
                           <a:off x="0" y="0"/>
-                          <a:ext cx="259308" cy="163773"/>
+                          <a:ext cx="171450" cy="180975"/>
                         </a:xfrm>
                         <a:prstGeom prst="rect">
                           <a:avLst/>
                         </a:prstGeom>
-                        <a:ln/>
+                        <a:solidFill>
+                          <a:schemeClr val="bg1"/>
+                        </a:solidFill>
+                        <a:ln>
+                          <a:solidFill>
+                            <a:schemeClr val="tx1"/>
+                          </a:solidFill>
+                        </a:ln>
                       </wps:spPr>
                       <wps:style>
                         <a:lnRef idx="2">
@@ -560,80 +878,39 @@
                     </wps:wsp>
                   </a:graphicData>
                 </a:graphic>
-                <wp14:sizeRelH relativeFrom="margin">
-                  <wp14:pctWidth>0</wp14:pctWidth>
-                </wp14:sizeRelH>
-                <wp14:sizeRelV relativeFrom="margin">
-                  <wp14:pctHeight>0</wp14:pctHeight>
-                </wp14:sizeRelV>
               </wp:anchor>
             </w:drawing>
           </mc:Choice>
           <mc:Fallback>
             <w:pict>
-              <v:rect w14:anchorId="5615CFBD" id="Rectangle 5" o:spid="_x0000_s1026" style="position:absolute;margin-left:42.6pt;margin-top:.6pt;width:20.4pt;height:12.9pt;z-index:251667456;visibility:visible;mso-wrap-style:square;mso-width-percent:0;mso-height-percent:0;mso-wrap-distance-left:9pt;mso-wrap-distance-top:0;mso-wrap-distance-right:9pt;mso-wrap-distance-bottom:0;mso-position-horizontal:absolute;mso-position-horizontal-relative:text;mso-position-vertical:absolute;mso-position-vertical-relative:text;mso-width-percent:0;mso-height-percent:0;mso-width-relative:margin;mso-height-relative:margin;v-text-anchor:middle" o:gfxdata="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" fillcolor="white [3201]" strokecolor="black [3200]" strokeweight="1pt"/>
+              <v:rect w14:anchorId="2D2A0340" id="Rectangle 69" o:spid="_x0000_s1026" style="position:absolute;margin-left:286.5pt;margin-top:.45pt;width:13.5pt;height:14.25pt;z-index:251718656;visibility:visible;mso-wrap-style:square;mso-wrap-distance-left:9pt;mso-wrap-distance-top:0;mso-wrap-distance-right:9pt;mso-wrap-distance-bottom:0;mso-position-horizontal:absolute;mso-position-horizontal-relative:text;mso-position-vertical:absolute;mso-position-vertical-relative:text;v-text-anchor:middle" o:gfxdata="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" fillcolor="white [3212]" strokecolor="black [3213]" strokeweight="1pt"/>
             </w:pict>
           </mc:Fallback>
         </mc:AlternateContent>
       </w:r>
       <w:r>
         <w:rPr>
-          <w:sz w:val="24"/>
-          <w:lang w:val="id-ID"/>
-        </w:rPr>
-        <w:t xml:space="preserve">Menggunakan </w:t>
-      </w:r>
-      <w:r>
-        <w:rPr>
-          <w:sz w:val="24"/>
-          <w:lang w:val="id-ID"/>
-        </w:rPr>
-        <w:t>kuota</w:t>
-      </w:r>
-      <w:r>
-        <w:rPr>
-          <w:sz w:val="24"/>
-          <w:lang w:val="id-ID"/>
-        </w:rPr>
-        <w:t xml:space="preserve"> internet dan wifi</w:t>
-      </w:r>
-      <w:r>
-        <w:rPr>
-          <w:sz w:val="24"/>
-          <w:lang w:val="id-ID"/>
-        </w:rPr>
-        <w:tab/>
-      </w:r>
-    </w:p>
-    <w:p>
-      <w:pPr>
-        <w:ind w:left="1440"/>
-        <w:rPr>
-          <w:sz w:val="24"/>
-          <w:lang w:val="id-ID"/>
-        </w:rPr>
-      </w:pPr>
-      <w:r>
-        <w:rPr>
+          <w:rFonts w:ascii="Times New Roman" w:hAnsi="Times New Roman" w:cs="Times New Roman"/>
           <w:noProof/>
           <w:sz w:val="24"/>
+          <w:szCs w:val="24"/>
           <w:lang w:eastAsia="en-GB"/>
         </w:rPr>
         <mc:AlternateContent>
           <mc:Choice Requires="wps">
             <w:drawing>
-              <wp:anchor distT="0" distB="0" distL="114300" distR="114300" simplePos="0" relativeHeight="251669504" behindDoc="0" locked="0" layoutInCell="1" allowOverlap="1" wp14:anchorId="05AB4208" wp14:editId="1610EF98">
+              <wp:anchor distT="0" distB="0" distL="114300" distR="114300" simplePos="0" relativeHeight="251717632" behindDoc="0" locked="0" layoutInCell="1" allowOverlap="1" wp14:anchorId="296345BE" wp14:editId="60774EF5">
                 <wp:simplePos x="0" y="0"/>
                 <wp:positionH relativeFrom="column">
-                  <wp:posOffset>538588</wp:posOffset>
+                  <wp:posOffset>2533650</wp:posOffset>
                 </wp:positionH>
                 <wp:positionV relativeFrom="paragraph">
                   <wp:posOffset>5715</wp:posOffset>
                 </wp:positionV>
-                <wp:extent cx="259308" cy="163773"/>
-                <wp:effectExtent l="0" t="0" r="26670" b="27305"/>
+                <wp:extent cx="171450" cy="180975"/>
+                <wp:effectExtent l="0" t="0" r="19050" b="28575"/>
                 <wp:wrapNone/>
-                <wp:docPr id="6" name="Rectangle 6"/>
+                <wp:docPr id="70" name="Rectangle 70"/>
                 <wp:cNvGraphicFramePr/>
                 <a:graphic xmlns:a="http://schemas.openxmlformats.org/drawingml/2006/main">
                   <a:graphicData uri="http://schemas.microsoft.com/office/word/2010/wordprocessingShape">
@@ -642,12 +919,19 @@
                       <wps:spPr>
                         <a:xfrm>
                           <a:off x="0" y="0"/>
-                          <a:ext cx="259308" cy="163773"/>
+                          <a:ext cx="171450" cy="180975"/>
                         </a:xfrm>
                         <a:prstGeom prst="rect">
                           <a:avLst/>
                         </a:prstGeom>
-                        <a:ln/>
+                        <a:solidFill>
+                          <a:schemeClr val="bg1"/>
+                        </a:solidFill>
+                        <a:ln>
+                          <a:solidFill>
+                            <a:schemeClr val="tx1"/>
+                          </a:solidFill>
+                        </a:ln>
                       </wps:spPr>
                       <wps:style>
                         <a:lnRef idx="2">
@@ -672,121 +956,39 @@
                     </wps:wsp>
                   </a:graphicData>
                 </a:graphic>
-                <wp14:sizeRelH relativeFrom="margin">
-                  <wp14:pctWidth>0</wp14:pctWidth>
-                </wp14:sizeRelH>
-                <wp14:sizeRelV relativeFrom="margin">
-                  <wp14:pctHeight>0</wp14:pctHeight>
-                </wp14:sizeRelV>
               </wp:anchor>
             </w:drawing>
           </mc:Choice>
           <mc:Fallback>
             <w:pict>
-              <v:rect w14:anchorId="11F5A996" id="Rectangle 6" o:spid="_x0000_s1026" style="position:absolute;margin-left:42.4pt;margin-top:.45pt;width:20.4pt;height:12.9pt;z-index:251669504;visibility:visible;mso-wrap-style:square;mso-width-percent:0;mso-height-percent:0;mso-wrap-distance-left:9pt;mso-wrap-distance-top:0;mso-wrap-distance-right:9pt;mso-wrap-distance-bottom:0;mso-position-horizontal:absolute;mso-position-horizontal-relative:text;mso-position-vertical:absolute;mso-position-vertical-relative:text;mso-width-percent:0;mso-height-percent:0;mso-width-relative:margin;mso-height-relative:margin;v-text-anchor:middle" o:gfxdata="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" fillcolor="white [3201]" strokecolor="black [3200]" strokeweight="1pt"/>
+              <v:rect w14:anchorId="436B766A" id="Rectangle 70" o:spid="_x0000_s1026" style="position:absolute;margin-left:199.5pt;margin-top:.45pt;width:13.5pt;height:14.25pt;z-index:251717632;visibility:visible;mso-wrap-style:square;mso-wrap-distance-left:9pt;mso-wrap-distance-top:0;mso-wrap-distance-right:9pt;mso-wrap-distance-bottom:0;mso-position-horizontal:absolute;mso-position-horizontal-relative:text;mso-position-vertical:absolute;mso-position-vertical-relative:text;v-text-anchor:middle" o:gfxdata="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" fillcolor="white [3212]" strokecolor="black [3213]" strokeweight="1pt"/>
             </w:pict>
           </mc:Fallback>
         </mc:AlternateContent>
       </w:r>
       <w:r>
         <w:rPr>
-          <w:sz w:val="24"/>
-          <w:lang w:val="id-ID"/>
-        </w:rPr>
-        <w:t xml:space="preserve">Tidak menggunakan </w:t>
-      </w:r>
-      <w:r>
-        <w:rPr>
-          <w:sz w:val="24"/>
-          <w:lang w:val="id-ID"/>
-        </w:rPr>
-        <w:t>kuota internet atau wifi</w:t>
-      </w:r>
-    </w:p>
-    <w:p>
-      <w:pPr>
-        <w:pStyle w:val="ListParagraph"/>
-        <w:numPr>
-          <w:ilvl w:val="0"/>
-          <w:numId w:val="1"/>
-        </w:numPr>
-        <w:rPr>
-          <w:sz w:val="24"/>
-          <w:lang w:val="id-ID"/>
-        </w:rPr>
-      </w:pPr>
-      <w:r>
-        <w:rPr>
-          <w:sz w:val="24"/>
-          <w:lang w:val="id-ID"/>
-        </w:rPr>
-        <w:t>Jika Bapak/Ibu menggunakan kuota internet</w:t>
-      </w:r>
-      <w:r>
-        <w:rPr>
-          <w:sz w:val="24"/>
-          <w:lang w:val="id-ID"/>
-        </w:rPr>
-        <w:t>, A</w:t>
-      </w:r>
-      <w:r>
-        <w:rPr>
-          <w:sz w:val="24"/>
-          <w:lang w:val="id-ID"/>
-        </w:rPr>
-        <w:t xml:space="preserve">pakah </w:t>
-      </w:r>
-      <w:r>
-        <w:rPr>
-          <w:sz w:val="24"/>
-          <w:lang w:val="id-ID"/>
-        </w:rPr>
-        <w:t xml:space="preserve">selalu mengaktifkan </w:t>
-      </w:r>
-      <w:r>
-        <w:rPr>
-          <w:sz w:val="24"/>
-          <w:lang w:val="id-ID"/>
-        </w:rPr>
-        <w:t>kuota internet di sekolah</w:t>
-      </w:r>
-      <w:r>
-        <w:rPr>
-          <w:sz w:val="24"/>
-          <w:lang w:val="id-ID"/>
-        </w:rPr>
-        <w:t>?</w:t>
-      </w:r>
-    </w:p>
-    <w:p>
-      <w:pPr>
-        <w:ind w:left="1440"/>
-        <w:rPr>
-          <w:sz w:val="24"/>
-          <w:lang w:val="id-ID"/>
-        </w:rPr>
-      </w:pPr>
-      <w:r>
-        <w:rPr>
+          <w:rFonts w:ascii="Times New Roman" w:hAnsi="Times New Roman" w:cs="Times New Roman"/>
           <w:noProof/>
           <w:sz w:val="24"/>
+          <w:szCs w:val="24"/>
           <w:lang w:eastAsia="en-GB"/>
         </w:rPr>
         <mc:AlternateContent>
           <mc:Choice Requires="wps">
             <w:drawing>
-              <wp:anchor distT="0" distB="0" distL="114300" distR="114300" simplePos="0" relativeHeight="251673600" behindDoc="0" locked="0" layoutInCell="1" allowOverlap="1" wp14:anchorId="7B26BE28" wp14:editId="185A00B1">
+              <wp:anchor distT="0" distB="0" distL="114300" distR="114300" simplePos="0" relativeHeight="251714560" behindDoc="0" locked="0" layoutInCell="1" allowOverlap="1" wp14:anchorId="5C1CEB0A" wp14:editId="5C71B6E6">
                 <wp:simplePos x="0" y="0"/>
                 <wp:positionH relativeFrom="column">
-                  <wp:posOffset>1487805</wp:posOffset>
+                  <wp:posOffset>238125</wp:posOffset>
                 </wp:positionH>
                 <wp:positionV relativeFrom="paragraph">
-                  <wp:posOffset>2108</wp:posOffset>
+                  <wp:posOffset>5715</wp:posOffset>
                 </wp:positionV>
-                <wp:extent cx="259308" cy="163773"/>
-                <wp:effectExtent l="0" t="0" r="26670" b="27305"/>
+                <wp:extent cx="171450" cy="180975"/>
+                <wp:effectExtent l="0" t="0" r="19050" b="28575"/>
                 <wp:wrapNone/>
-                <wp:docPr id="8" name="Rectangle 8"/>
+                <wp:docPr id="71" name="Rectangle 71"/>
                 <wp:cNvGraphicFramePr/>
                 <a:graphic xmlns:a="http://schemas.openxmlformats.org/drawingml/2006/main">
                   <a:graphicData uri="http://schemas.microsoft.com/office/word/2010/wordprocessingShape">
@@ -795,12 +997,19 @@
                       <wps:spPr>
                         <a:xfrm>
                           <a:off x="0" y="0"/>
-                          <a:ext cx="259308" cy="163773"/>
+                          <a:ext cx="171450" cy="180975"/>
                         </a:xfrm>
                         <a:prstGeom prst="rect">
                           <a:avLst/>
                         </a:prstGeom>
-                        <a:ln/>
+                        <a:solidFill>
+                          <a:schemeClr val="bg1"/>
+                        </a:solidFill>
+                        <a:ln>
+                          <a:solidFill>
+                            <a:schemeClr val="tx1"/>
+                          </a:solidFill>
+                        </a:ln>
                       </wps:spPr>
                       <wps:style>
                         <a:lnRef idx="2">
@@ -825,43 +1034,141 @@
                     </wps:wsp>
                   </a:graphicData>
                 </a:graphic>
-                <wp14:sizeRelH relativeFrom="margin">
-                  <wp14:pctWidth>0</wp14:pctWidth>
-                </wp14:sizeRelH>
-                <wp14:sizeRelV relativeFrom="margin">
-                  <wp14:pctHeight>0</wp14:pctHeight>
-                </wp14:sizeRelV>
               </wp:anchor>
             </w:drawing>
           </mc:Choice>
           <mc:Fallback>
             <w:pict>
-              <v:rect w14:anchorId="413566FF" id="Rectangle 8" o:spid="_x0000_s1026" style="position:absolute;margin-left:117.15pt;margin-top:.15pt;width:20.4pt;height:12.9pt;z-index:251673600;visibility:visible;mso-wrap-style:square;mso-width-percent:0;mso-height-percent:0;mso-wrap-distance-left:9pt;mso-wrap-distance-top:0;mso-wrap-distance-right:9pt;mso-wrap-distance-bottom:0;mso-position-horizontal:absolute;mso-position-horizontal-relative:text;mso-position-vertical:absolute;mso-position-vertical-relative:text;mso-width-percent:0;mso-height-percent:0;mso-width-relative:margin;mso-height-relative:margin;v-text-anchor:middle" o:gfxdata="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" fillcolor="white [3201]" strokecolor="black [3200]" strokeweight="1pt"/>
+              <v:rect w14:anchorId="20B9E461" id="Rectangle 71" o:spid="_x0000_s1026" style="position:absolute;margin-left:18.75pt;margin-top:.45pt;width:13.5pt;height:14.25pt;z-index:251714560;visibility:visible;mso-wrap-style:square;mso-wrap-distance-left:9pt;mso-wrap-distance-top:0;mso-wrap-distance-right:9pt;mso-wrap-distance-bottom:0;mso-position-horizontal:absolute;mso-position-horizontal-relative:text;mso-position-vertical:absolute;mso-position-vertical-relative:text;v-text-anchor:middle" o:gfxdata="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" fillcolor="white [3212]" strokecolor="black [3213]" strokeweight="1pt"/>
             </w:pict>
           </mc:Fallback>
         </mc:AlternateContent>
       </w:r>
       <w:r>
         <w:rPr>
+          <w:rFonts w:ascii="Times New Roman" w:hAnsi="Times New Roman" w:cs="Times New Roman"/>
+          <w:sz w:val="24"/>
+          <w:szCs w:val="24"/>
+          <w:lang w:val="id-ID"/>
+        </w:rPr>
+        <w:t>Sangat Setuju</w:t>
+      </w:r>
+      <w:r>
+        <w:rPr>
+          <w:rFonts w:ascii="Times New Roman" w:hAnsi="Times New Roman" w:cs="Times New Roman"/>
+          <w:sz w:val="24"/>
+          <w:szCs w:val="24"/>
+          <w:lang w:val="id-ID"/>
+        </w:rPr>
+        <w:tab/>
+      </w:r>
+      <w:r>
+        <w:rPr>
+          <w:rFonts w:ascii="Times New Roman" w:hAnsi="Times New Roman" w:cs="Times New Roman"/>
+          <w:sz w:val="24"/>
+          <w:szCs w:val="24"/>
+          <w:lang w:val="id-ID"/>
+        </w:rPr>
+        <w:tab/>
+        <w:t>Setuju</w:t>
+      </w:r>
+      <w:r>
+        <w:rPr>
+          <w:rFonts w:ascii="Times New Roman" w:hAnsi="Times New Roman" w:cs="Times New Roman"/>
+          <w:sz w:val="24"/>
+          <w:szCs w:val="24"/>
+          <w:lang w:val="id-ID"/>
+        </w:rPr>
+        <w:tab/>
+      </w:r>
+      <w:r>
+        <w:rPr>
+          <w:rFonts w:ascii="Times New Roman" w:hAnsi="Times New Roman" w:cs="Times New Roman"/>
+          <w:sz w:val="24"/>
+          <w:szCs w:val="24"/>
+          <w:lang w:val="id-ID"/>
+        </w:rPr>
+        <w:tab/>
+        <w:t>Ragu-ragu</w:t>
+      </w:r>
+      <w:r>
+        <w:rPr>
+          <w:rFonts w:ascii="Times New Roman" w:hAnsi="Times New Roman" w:cs="Times New Roman"/>
+          <w:sz w:val="24"/>
+          <w:szCs w:val="24"/>
+          <w:lang w:val="id-ID"/>
+        </w:rPr>
+        <w:tab/>
+        <w:t xml:space="preserve">     Tidak Setuju</w:t>
+      </w:r>
+      <w:r>
+        <w:rPr>
+          <w:rFonts w:ascii="Times New Roman" w:hAnsi="Times New Roman" w:cs="Times New Roman"/>
+          <w:sz w:val="24"/>
+          <w:szCs w:val="24"/>
+          <w:lang w:val="id-ID"/>
+        </w:rPr>
+        <w:tab/>
+        <w:t>Sangat Tidak Setuju</w:t>
+      </w:r>
+    </w:p>
+    <w:p>
+      <w:pPr>
+        <w:pStyle w:val="ListParagraph"/>
+        <w:numPr>
+          <w:ilvl w:val="0"/>
+          <w:numId w:val="2"/>
+        </w:numPr>
+        <w:rPr>
+          <w:rFonts w:ascii="Times New Roman" w:hAnsi="Times New Roman" w:cs="Times New Roman"/>
+          <w:sz w:val="24"/>
+          <w:szCs w:val="24"/>
+          <w:lang w:val="id-ID"/>
+        </w:rPr>
+      </w:pPr>
+      <w:r>
+        <w:rPr>
+          <w:rFonts w:ascii="Times New Roman" w:hAnsi="Times New Roman" w:cs="Times New Roman"/>
+          <w:sz w:val="24"/>
+          <w:szCs w:val="24"/>
+          <w:lang w:val="id-ID"/>
+        </w:rPr>
+        <w:t>Apakah ketika bapak/ibu sedang tidak mengaktifkan internet tetap mendapatkan notifikasi sms dari sistem pemantauan anak?</w:t>
+      </w:r>
+    </w:p>
+    <w:p>
+      <w:pPr>
+        <w:ind w:left="720"/>
+        <w:rPr>
+          <w:rFonts w:ascii="Times New Roman" w:hAnsi="Times New Roman" w:cs="Times New Roman"/>
+          <w:sz w:val="24"/>
+          <w:szCs w:val="24"/>
+          <w:lang w:val="id-ID"/>
+        </w:rPr>
+      </w:pPr>
+      <w:r>
+        <w:rPr>
+          <w:rFonts w:ascii="Times New Roman" w:hAnsi="Times New Roman" w:cs="Times New Roman"/>
           <w:noProof/>
           <w:sz w:val="24"/>
+          <w:szCs w:val="24"/>
           <w:lang w:eastAsia="en-GB"/>
         </w:rPr>
         <mc:AlternateContent>
           <mc:Choice Requires="wps">
             <w:drawing>
-              <wp:anchor distT="0" distB="0" distL="114300" distR="114300" simplePos="0" relativeHeight="251671552" behindDoc="0" locked="0" layoutInCell="1" allowOverlap="1" wp14:anchorId="2897390A" wp14:editId="4C73ED47">
+              <wp:anchor distT="0" distB="0" distL="114300" distR="114300" simplePos="0" relativeHeight="251721728" behindDoc="0" locked="0" layoutInCell="1" allowOverlap="1" wp14:anchorId="11967467" wp14:editId="53FC4BEA">
                 <wp:simplePos x="0" y="0"/>
                 <wp:positionH relativeFrom="column">
-                  <wp:posOffset>540601</wp:posOffset>
+                  <wp:posOffset>1609725</wp:posOffset>
                 </wp:positionH>
                 <wp:positionV relativeFrom="paragraph">
-                  <wp:posOffset>12700</wp:posOffset>
+                  <wp:posOffset>5715</wp:posOffset>
                 </wp:positionV>
-                <wp:extent cx="259308" cy="163773"/>
-                <wp:effectExtent l="0" t="0" r="26670" b="27305"/>
+                <wp:extent cx="171450" cy="180975"/>
+                <wp:effectExtent l="0" t="0" r="19050" b="28575"/>
                 <wp:wrapNone/>
-                <wp:docPr id="7" name="Rectangle 7"/>
+                <wp:docPr id="72" name="Rectangle 72"/>
                 <wp:cNvGraphicFramePr/>
                 <a:graphic xmlns:a="http://schemas.openxmlformats.org/drawingml/2006/main">
                   <a:graphicData uri="http://schemas.microsoft.com/office/word/2010/wordprocessingShape">
@@ -870,12 +1177,19 @@
                       <wps:spPr>
                         <a:xfrm>
                           <a:off x="0" y="0"/>
-                          <a:ext cx="259308" cy="163773"/>
+                          <a:ext cx="171450" cy="180975"/>
                         </a:xfrm>
                         <a:prstGeom prst="rect">
                           <a:avLst/>
                         </a:prstGeom>
-                        <a:ln/>
+                        <a:solidFill>
+                          <a:schemeClr val="bg1"/>
+                        </a:solidFill>
+                        <a:ln>
+                          <a:solidFill>
+                            <a:schemeClr val="tx1"/>
+                          </a:solidFill>
+                        </a:ln>
                       </wps:spPr>
                       <wps:style>
                         <a:lnRef idx="2">
@@ -897,154 +1211,6 @@
                         </a:prstTxWarp>
                         <a:noAutofit/>
                       </wps:bodyPr>
-                    </wps:wsp>
-                  </a:graphicData>
-                </a:graphic>
-                <wp14:sizeRelH relativeFrom="margin">
-                  <wp14:pctWidth>0</wp14:pctWidth>
-                </wp14:sizeRelH>
-                <wp14:sizeRelV relativeFrom="margin">
-                  <wp14:pctHeight>0</wp14:pctHeight>
-                </wp14:sizeRelV>
-              </wp:anchor>
-            </w:drawing>
-          </mc:Choice>
-          <mc:Fallback>
-            <w:pict>
-              <v:rect w14:anchorId="6665D3B1" id="Rectangle 7" o:spid="_x0000_s1026" style="position:absolute;margin-left:42.55pt;margin-top:1pt;width:20.4pt;height:12.9pt;z-index:251671552;visibility:visible;mso-wrap-style:square;mso-width-percent:0;mso-height-percent:0;mso-wrap-distance-left:9pt;mso-wrap-distance-top:0;mso-wrap-distance-right:9pt;mso-wrap-distance-bottom:0;mso-position-horizontal:absolute;mso-position-horizontal-relative:text;mso-position-vertical:absolute;mso-position-vertical-relative:text;mso-width-percent:0;mso-height-percent:0;mso-width-relative:margin;mso-height-relative:margin;v-text-anchor:middle" o:gfxdata="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" fillcolor="white [3201]" strokecolor="black [3200]" strokeweight="1pt"/>
-            </w:pict>
-          </mc:Fallback>
-        </mc:AlternateContent>
-      </w:r>
-      <w:r>
-        <w:rPr>
-          <w:sz w:val="24"/>
-          <w:lang w:val="id-ID"/>
-        </w:rPr>
-        <w:t>Ya</w:t>
-      </w:r>
-      <w:r>
-        <w:rPr>
-          <w:sz w:val="24"/>
-          <w:lang w:val="id-ID"/>
-        </w:rPr>
-        <w:tab/>
-      </w:r>
-      <w:r>
-        <w:rPr>
-          <w:sz w:val="24"/>
-          <w:lang w:val="id-ID"/>
-        </w:rPr>
-        <w:tab/>
-        <w:t>Tidak</w:t>
-      </w:r>
-    </w:p>
-    <w:p>
-      <w:pPr>
-        <w:pStyle w:val="ListParagraph"/>
-        <w:numPr>
-          <w:ilvl w:val="0"/>
-          <w:numId w:val="1"/>
-        </w:numPr>
-        <w:rPr>
-          <w:sz w:val="24"/>
-          <w:lang w:val="id-ID"/>
-        </w:rPr>
-      </w:pPr>
-      <w:r>
-        <w:rPr>
-          <w:sz w:val="24"/>
-          <w:lang w:val="id-ID"/>
-        </w:rPr>
-        <w:t xml:space="preserve">Jika Bapak/Ibu menggunakan wifi, </w:t>
-      </w:r>
-      <w:r>
-        <w:rPr>
-          <w:sz w:val="24"/>
-          <w:lang w:val="id-ID"/>
-        </w:rPr>
-        <w:t xml:space="preserve">Apakah Bapak/Ibu </w:t>
-      </w:r>
-      <w:r>
-        <w:rPr>
-          <w:sz w:val="24"/>
-          <w:lang w:val="id-ID"/>
-        </w:rPr>
-        <w:t>selalu</w:t>
-      </w:r>
-      <w:r>
-        <w:rPr>
-          <w:sz w:val="24"/>
-          <w:lang w:val="id-ID"/>
-        </w:rPr>
-        <w:t xml:space="preserve"> mengaktifkan wifi di </w:t>
-      </w:r>
-      <w:r>
-        <w:rPr>
-          <w:sz w:val="24"/>
-          <w:lang w:val="id-ID"/>
-        </w:rPr>
-        <w:t>sekolah?</w:t>
-      </w:r>
-    </w:p>
-    <w:p>
-      <w:pPr>
-        <w:ind w:left="1440"/>
-        <w:rPr>
-          <w:sz w:val="24"/>
-          <w:lang w:val="id-ID"/>
-        </w:rPr>
-      </w:pPr>
-      <w:r>
-        <w:rPr>
-          <w:noProof/>
-          <w:sz w:val="24"/>
-          <w:lang w:eastAsia="en-GB"/>
-        </w:rPr>
-        <mc:AlternateContent>
-          <mc:Choice Requires="wps">
-            <w:drawing>
-              <wp:anchor distT="0" distB="0" distL="114300" distR="114300" simplePos="0" relativeHeight="251689984" behindDoc="0" locked="0" layoutInCell="1" allowOverlap="1">
-                <wp:simplePos x="0" y="0"/>
-                <wp:positionH relativeFrom="page">
-                  <wp:align>left</wp:align>
-                </wp:positionH>
-                <wp:positionV relativeFrom="paragraph">
-                  <wp:posOffset>392430</wp:posOffset>
-                </wp:positionV>
-                <wp:extent cx="7551683" cy="0"/>
-                <wp:effectExtent l="0" t="0" r="30480" b="19050"/>
-                <wp:wrapNone/>
-                <wp:docPr id="22" name="Straight Connector 22"/>
-                <wp:cNvGraphicFramePr/>
-                <a:graphic xmlns:a="http://schemas.openxmlformats.org/drawingml/2006/main">
-                  <a:graphicData uri="http://schemas.microsoft.com/office/word/2010/wordprocessingShape">
-                    <wps:wsp>
-                      <wps:cNvCnPr/>
-                      <wps:spPr>
-                        <a:xfrm>
-                          <a:off x="0" y="0"/>
-                          <a:ext cx="7551683" cy="0"/>
-                        </a:xfrm>
-                        <a:prstGeom prst="line">
-                          <a:avLst/>
-                        </a:prstGeom>
-                      </wps:spPr>
-                      <wps:style>
-                        <a:lnRef idx="3">
-                          <a:schemeClr val="dk1"/>
-                        </a:lnRef>
-                        <a:fillRef idx="0">
-                          <a:schemeClr val="dk1"/>
-                        </a:fillRef>
-                        <a:effectRef idx="2">
-                          <a:schemeClr val="dk1"/>
-                        </a:effectRef>
-                        <a:fontRef idx="minor">
-                          <a:schemeClr val="tx1"/>
-                        </a:fontRef>
-                      </wps:style>
-                      <wps:bodyPr/>
                     </wps:wsp>
                   </a:graphicData>
                 </a:graphic>
@@ -1053,35 +1219,34 @@
           </mc:Choice>
           <mc:Fallback>
             <w:pict>
-              <v:line w14:anchorId="6F5D33B9" id="Straight Connector 22" o:spid="_x0000_s1026" style="position:absolute;z-index:251689984;visibility:visible;mso-wrap-style:square;mso-wrap-distance-left:9pt;mso-wrap-distance-top:0;mso-wrap-distance-right:9pt;mso-wrap-distance-bottom:0;mso-position-horizontal:left;mso-position-horizontal-relative:page;mso-position-vertical:absolute;mso-position-vertical-relative:text" from="0,30.9pt" to="594.6pt,30.9pt" o:gfxdata="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" strokecolor="black [3200]" strokeweight="1.5pt">
-                <v:stroke joinstyle="miter"/>
-                <w10:wrap anchorx="page"/>
-              </v:line>
+              <v:rect w14:anchorId="642F7A8F" id="Rectangle 72" o:spid="_x0000_s1026" style="position:absolute;margin-left:126.75pt;margin-top:.45pt;width:13.5pt;height:14.25pt;z-index:251721728;visibility:visible;mso-wrap-style:square;mso-wrap-distance-left:9pt;mso-wrap-distance-top:0;mso-wrap-distance-right:9pt;mso-wrap-distance-bottom:0;mso-position-horizontal:absolute;mso-position-horizontal-relative:text;mso-position-vertical:absolute;mso-position-vertical-relative:text;v-text-anchor:middle" o:gfxdata="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" fillcolor="white [3212]" strokecolor="black [3213]" strokeweight="1pt"/>
             </w:pict>
           </mc:Fallback>
         </mc:AlternateContent>
       </w:r>
       <w:r>
         <w:rPr>
+          <w:rFonts w:ascii="Times New Roman" w:hAnsi="Times New Roman" w:cs="Times New Roman"/>
           <w:noProof/>
           <w:sz w:val="24"/>
+          <w:szCs w:val="24"/>
           <w:lang w:eastAsia="en-GB"/>
         </w:rPr>
         <mc:AlternateContent>
           <mc:Choice Requires="wps">
             <w:drawing>
-              <wp:anchor distT="0" distB="0" distL="114300" distR="114300" simplePos="0" relativeHeight="251677696" behindDoc="0" locked="0" layoutInCell="1" allowOverlap="1" wp14:anchorId="3246BB37" wp14:editId="5E88F06A">
+              <wp:anchor distT="0" distB="0" distL="114300" distR="114300" simplePos="0" relativeHeight="251722752" behindDoc="0" locked="0" layoutInCell="1" allowOverlap="1" wp14:anchorId="10F92834" wp14:editId="4187FE59">
                 <wp:simplePos x="0" y="0"/>
                 <wp:positionH relativeFrom="column">
-                  <wp:posOffset>1488219</wp:posOffset>
+                  <wp:posOffset>4819650</wp:posOffset>
                 </wp:positionH>
                 <wp:positionV relativeFrom="paragraph">
-                  <wp:posOffset>10851</wp:posOffset>
+                  <wp:posOffset>5715</wp:posOffset>
                 </wp:positionV>
-                <wp:extent cx="259308" cy="163773"/>
-                <wp:effectExtent l="0" t="0" r="26670" b="27305"/>
+                <wp:extent cx="171450" cy="180975"/>
+                <wp:effectExtent l="0" t="0" r="19050" b="28575"/>
                 <wp:wrapNone/>
-                <wp:docPr id="10" name="Rectangle 10"/>
+                <wp:docPr id="73" name="Rectangle 73"/>
                 <wp:cNvGraphicFramePr/>
                 <a:graphic xmlns:a="http://schemas.openxmlformats.org/drawingml/2006/main">
                   <a:graphicData uri="http://schemas.microsoft.com/office/word/2010/wordprocessingShape">
@@ -1090,12 +1255,19 @@
                       <wps:spPr>
                         <a:xfrm>
                           <a:off x="0" y="0"/>
-                          <a:ext cx="259308" cy="163773"/>
+                          <a:ext cx="171450" cy="180975"/>
                         </a:xfrm>
                         <a:prstGeom prst="rect">
                           <a:avLst/>
                         </a:prstGeom>
-                        <a:ln/>
+                        <a:solidFill>
+                          <a:schemeClr val="bg1"/>
+                        </a:solidFill>
+                        <a:ln>
+                          <a:solidFill>
+                            <a:schemeClr val="tx1"/>
+                          </a:solidFill>
+                        </a:ln>
                       </wps:spPr>
                       <wps:style>
                         <a:lnRef idx="2">
@@ -1120,43 +1292,39 @@
                     </wps:wsp>
                   </a:graphicData>
                 </a:graphic>
-                <wp14:sizeRelH relativeFrom="margin">
-                  <wp14:pctWidth>0</wp14:pctWidth>
-                </wp14:sizeRelH>
-                <wp14:sizeRelV relativeFrom="margin">
-                  <wp14:pctHeight>0</wp14:pctHeight>
-                </wp14:sizeRelV>
               </wp:anchor>
             </w:drawing>
           </mc:Choice>
           <mc:Fallback>
             <w:pict>
-              <v:rect w14:anchorId="70ECCF61" id="Rectangle 10" o:spid="_x0000_s1026" style="position:absolute;margin-left:117.2pt;margin-top:.85pt;width:20.4pt;height:12.9pt;z-index:251677696;visibility:visible;mso-wrap-style:square;mso-width-percent:0;mso-height-percent:0;mso-wrap-distance-left:9pt;mso-wrap-distance-top:0;mso-wrap-distance-right:9pt;mso-wrap-distance-bottom:0;mso-position-horizontal:absolute;mso-position-horizontal-relative:text;mso-position-vertical:absolute;mso-position-vertical-relative:text;mso-width-percent:0;mso-height-percent:0;mso-width-relative:margin;mso-height-relative:margin;v-text-anchor:middle" o:gfxdata="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" fillcolor="white [3201]" strokecolor="black [3200]" strokeweight="1pt"/>
+              <v:rect w14:anchorId="64F6FB7B" id="Rectangle 73" o:spid="_x0000_s1026" style="position:absolute;margin-left:379.5pt;margin-top:.45pt;width:13.5pt;height:14.25pt;z-index:251722752;visibility:visible;mso-wrap-style:square;mso-wrap-distance-left:9pt;mso-wrap-distance-top:0;mso-wrap-distance-right:9pt;mso-wrap-distance-bottom:0;mso-position-horizontal:absolute;mso-position-horizontal-relative:text;mso-position-vertical:absolute;mso-position-vertical-relative:text;v-text-anchor:middle" o:gfxdata="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" fillcolor="white [3212]" strokecolor="black [3213]" strokeweight="1pt"/>
             </w:pict>
           </mc:Fallback>
         </mc:AlternateContent>
       </w:r>
       <w:r>
         <w:rPr>
+          <w:rFonts w:ascii="Times New Roman" w:hAnsi="Times New Roman" w:cs="Times New Roman"/>
           <w:noProof/>
           <w:sz w:val="24"/>
+          <w:szCs w:val="24"/>
           <w:lang w:eastAsia="en-GB"/>
         </w:rPr>
         <mc:AlternateContent>
           <mc:Choice Requires="wps">
             <w:drawing>
-              <wp:anchor distT="0" distB="0" distL="114300" distR="114300" simplePos="0" relativeHeight="251675648" behindDoc="0" locked="0" layoutInCell="1" allowOverlap="1" wp14:anchorId="16C3B237" wp14:editId="6C98B275">
+              <wp:anchor distT="0" distB="0" distL="114300" distR="114300" simplePos="0" relativeHeight="251724800" behindDoc="0" locked="0" layoutInCell="1" allowOverlap="1" wp14:anchorId="193583A9" wp14:editId="3508B061">
                 <wp:simplePos x="0" y="0"/>
                 <wp:positionH relativeFrom="column">
-                  <wp:posOffset>549965</wp:posOffset>
+                  <wp:posOffset>3638550</wp:posOffset>
                 </wp:positionH>
                 <wp:positionV relativeFrom="paragraph">
-                  <wp:posOffset>10657</wp:posOffset>
+                  <wp:posOffset>5715</wp:posOffset>
                 </wp:positionV>
-                <wp:extent cx="259308" cy="163773"/>
-                <wp:effectExtent l="0" t="0" r="26670" b="27305"/>
+                <wp:extent cx="171450" cy="180975"/>
+                <wp:effectExtent l="0" t="0" r="19050" b="28575"/>
                 <wp:wrapNone/>
-                <wp:docPr id="9" name="Rectangle 9"/>
+                <wp:docPr id="74" name="Rectangle 74"/>
                 <wp:cNvGraphicFramePr/>
                 <a:graphic xmlns:a="http://schemas.openxmlformats.org/drawingml/2006/main">
                   <a:graphicData uri="http://schemas.microsoft.com/office/word/2010/wordprocessingShape">
@@ -1165,12 +1333,19 @@
                       <wps:spPr>
                         <a:xfrm>
                           <a:off x="0" y="0"/>
-                          <a:ext cx="259308" cy="163773"/>
+                          <a:ext cx="171450" cy="180975"/>
                         </a:xfrm>
                         <a:prstGeom prst="rect">
                           <a:avLst/>
                         </a:prstGeom>
-                        <a:ln/>
+                        <a:solidFill>
+                          <a:schemeClr val="bg1"/>
+                        </a:solidFill>
+                        <a:ln>
+                          <a:solidFill>
+                            <a:schemeClr val="tx1"/>
+                          </a:solidFill>
+                        </a:ln>
                       </wps:spPr>
                       <wps:style>
                         <a:lnRef idx="2">
@@ -1195,99 +1370,238 @@
                     </wps:wsp>
                   </a:graphicData>
                 </a:graphic>
-                <wp14:sizeRelH relativeFrom="margin">
-                  <wp14:pctWidth>0</wp14:pctWidth>
-                </wp14:sizeRelH>
-                <wp14:sizeRelV relativeFrom="margin">
-                  <wp14:pctHeight>0</wp14:pctHeight>
-                </wp14:sizeRelV>
               </wp:anchor>
             </w:drawing>
           </mc:Choice>
           <mc:Fallback>
             <w:pict>
-              <v:rect w14:anchorId="42F92A7B" id="Rectangle 9" o:spid="_x0000_s1026" style="position:absolute;margin-left:43.3pt;margin-top:.85pt;width:20.4pt;height:12.9pt;z-index:251675648;visibility:visible;mso-wrap-style:square;mso-width-percent:0;mso-height-percent:0;mso-wrap-distance-left:9pt;mso-wrap-distance-top:0;mso-wrap-distance-right:9pt;mso-wrap-distance-bottom:0;mso-position-horizontal:absolute;mso-position-horizontal-relative:text;mso-position-vertical:absolute;mso-position-vertical-relative:text;mso-width-percent:0;mso-height-percent:0;mso-width-relative:margin;mso-height-relative:margin;v-text-anchor:middle" o:gfxdata="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" fillcolor="white [3201]" strokecolor="black [3200]" strokeweight="1pt"/>
+              <v:rect w14:anchorId="48BEEC20" id="Rectangle 74" o:spid="_x0000_s1026" style="position:absolute;margin-left:286.5pt;margin-top:.45pt;width:13.5pt;height:14.25pt;z-index:251724800;visibility:visible;mso-wrap-style:square;mso-wrap-distance-left:9pt;mso-wrap-distance-top:0;mso-wrap-distance-right:9pt;mso-wrap-distance-bottom:0;mso-position-horizontal:absolute;mso-position-horizontal-relative:text;mso-position-vertical:absolute;mso-position-vertical-relative:text;v-text-anchor:middle" o:gfxdata="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" fillcolor="white [3212]" strokecolor="black [3213]" strokeweight="1pt"/>
             </w:pict>
           </mc:Fallback>
         </mc:AlternateContent>
       </w:r>
       <w:r>
         <w:rPr>
-          <w:sz w:val="24"/>
-          <w:lang w:val="id-ID"/>
-        </w:rPr>
-        <w:t>Ya</w:t>
-      </w:r>
-      <w:r>
-        <w:rPr>
-          <w:sz w:val="24"/>
-          <w:lang w:val="id-ID"/>
-        </w:rPr>
-        <w:tab/>
-      </w:r>
-      <w:r>
-        <w:rPr>
-          <w:sz w:val="24"/>
-          <w:lang w:val="id-ID"/>
-        </w:rPr>
-        <w:tab/>
-        <w:t>Tidak</w:t>
-      </w:r>
-      <w:bookmarkStart w:id="0" w:name="_GoBack"/>
-      <w:bookmarkEnd w:id="0"/>
-    </w:p>
-    <w:p>
-      <w:pPr>
-        <w:rPr>
-          <w:sz w:val="24"/>
-          <w:lang w:val="id-ID"/>
-        </w:rPr>
-      </w:pPr>
-    </w:p>
-    <w:p>
-      <w:pPr>
-        <w:spacing w:after="0"/>
-        <w:rPr>
-          <w:sz w:val="24"/>
-          <w:lang w:val="id-ID"/>
-        </w:rPr>
-      </w:pPr>
-      <w:r>
-        <w:rPr>
-          <w:sz w:val="24"/>
-          <w:lang w:val="id-ID"/>
-        </w:rPr>
-        <w:t>NUPTK :</w:t>
-      </w:r>
-    </w:p>
-    <w:p>
-      <w:pPr>
-        <w:spacing w:after="0"/>
-        <w:rPr>
-          <w:sz w:val="24"/>
-          <w:lang w:val="id-ID"/>
-        </w:rPr>
-      </w:pPr>
-      <w:r>
-        <w:rPr>
-          <w:sz w:val="24"/>
-          <w:lang w:val="id-ID"/>
-        </w:rPr>
-        <w:t xml:space="preserve">Nama </w:t>
-      </w:r>
-      <w:r>
-        <w:rPr>
-          <w:sz w:val="24"/>
-          <w:lang w:val="id-ID"/>
-        </w:rPr>
-        <w:t xml:space="preserve">  </w:t>
-      </w:r>
-      <w:r>
-        <w:rPr>
-          <w:sz w:val="24"/>
-          <w:lang w:val="id-ID"/>
-        </w:rPr>
-        <w:t xml:space="preserve">: </w:t>
+          <w:rFonts w:ascii="Times New Roman" w:hAnsi="Times New Roman" w:cs="Times New Roman"/>
+          <w:noProof/>
+          <w:sz w:val="24"/>
+          <w:szCs w:val="24"/>
+          <w:lang w:eastAsia="en-GB"/>
+        </w:rPr>
+        <mc:AlternateContent>
+          <mc:Choice Requires="wps">
+            <w:drawing>
+              <wp:anchor distT="0" distB="0" distL="114300" distR="114300" simplePos="0" relativeHeight="251723776" behindDoc="0" locked="0" layoutInCell="1" allowOverlap="1" wp14:anchorId="296345BE" wp14:editId="60774EF5">
+                <wp:simplePos x="0" y="0"/>
+                <wp:positionH relativeFrom="column">
+                  <wp:posOffset>2533650</wp:posOffset>
+                </wp:positionH>
+                <wp:positionV relativeFrom="paragraph">
+                  <wp:posOffset>5715</wp:posOffset>
+                </wp:positionV>
+                <wp:extent cx="171450" cy="180975"/>
+                <wp:effectExtent l="0" t="0" r="19050" b="28575"/>
+                <wp:wrapNone/>
+                <wp:docPr id="75" name="Rectangle 75"/>
+                <wp:cNvGraphicFramePr/>
+                <a:graphic xmlns:a="http://schemas.openxmlformats.org/drawingml/2006/main">
+                  <a:graphicData uri="http://schemas.microsoft.com/office/word/2010/wordprocessingShape">
+                    <wps:wsp>
+                      <wps:cNvSpPr/>
+                      <wps:spPr>
+                        <a:xfrm>
+                          <a:off x="0" y="0"/>
+                          <a:ext cx="171450" cy="180975"/>
+                        </a:xfrm>
+                        <a:prstGeom prst="rect">
+                          <a:avLst/>
+                        </a:prstGeom>
+                        <a:solidFill>
+                          <a:schemeClr val="bg1"/>
+                        </a:solidFill>
+                        <a:ln>
+                          <a:solidFill>
+                            <a:schemeClr val="tx1"/>
+                          </a:solidFill>
+                        </a:ln>
+                      </wps:spPr>
+                      <wps:style>
+                        <a:lnRef idx="2">
+                          <a:schemeClr val="dk1"/>
+                        </a:lnRef>
+                        <a:fillRef idx="1">
+                          <a:schemeClr val="lt1"/>
+                        </a:fillRef>
+                        <a:effectRef idx="0">
+                          <a:schemeClr val="dk1"/>
+                        </a:effectRef>
+                        <a:fontRef idx="minor">
+                          <a:schemeClr val="dk1"/>
+                        </a:fontRef>
+                      </wps:style>
+                      <wps:bodyPr rot="0" spcFirstLastPara="0" vertOverflow="overflow" horzOverflow="overflow" vert="horz" wrap="square" lIns="91440" tIns="45720" rIns="91440" bIns="45720" numCol="1" spcCol="0" rtlCol="0" fromWordArt="0" anchor="ctr" anchorCtr="0" forceAA="0" compatLnSpc="1">
+                        <a:prstTxWarp prst="textNoShape">
+                          <a:avLst/>
+                        </a:prstTxWarp>
+                        <a:noAutofit/>
+                      </wps:bodyPr>
+                    </wps:wsp>
+                  </a:graphicData>
+                </a:graphic>
+              </wp:anchor>
+            </w:drawing>
+          </mc:Choice>
+          <mc:Fallback>
+            <w:pict>
+              <v:rect w14:anchorId="4112A2A2" id="Rectangle 75" o:spid="_x0000_s1026" style="position:absolute;margin-left:199.5pt;margin-top:.45pt;width:13.5pt;height:14.25pt;z-index:251723776;visibility:visible;mso-wrap-style:square;mso-wrap-distance-left:9pt;mso-wrap-distance-top:0;mso-wrap-distance-right:9pt;mso-wrap-distance-bottom:0;mso-position-horizontal:absolute;mso-position-horizontal-relative:text;mso-position-vertical:absolute;mso-position-vertical-relative:text;v-text-anchor:middle" o:gfxdata="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" fillcolor="white [3212]" strokecolor="black [3213]" strokeweight="1pt"/>
+            </w:pict>
+          </mc:Fallback>
+        </mc:AlternateContent>
+      </w:r>
+      <w:r>
+        <w:rPr>
+          <w:rFonts w:ascii="Times New Roman" w:hAnsi="Times New Roman" w:cs="Times New Roman"/>
+          <w:noProof/>
+          <w:sz w:val="24"/>
+          <w:szCs w:val="24"/>
+          <w:lang w:eastAsia="en-GB"/>
+        </w:rPr>
+        <mc:AlternateContent>
+          <mc:Choice Requires="wps">
+            <w:drawing>
+              <wp:anchor distT="0" distB="0" distL="114300" distR="114300" simplePos="0" relativeHeight="251720704" behindDoc="0" locked="0" layoutInCell="1" allowOverlap="1" wp14:anchorId="5C1CEB0A" wp14:editId="5C71B6E6">
+                <wp:simplePos x="0" y="0"/>
+                <wp:positionH relativeFrom="column">
+                  <wp:posOffset>238125</wp:posOffset>
+                </wp:positionH>
+                <wp:positionV relativeFrom="paragraph">
+                  <wp:posOffset>5715</wp:posOffset>
+                </wp:positionV>
+                <wp:extent cx="171450" cy="180975"/>
+                <wp:effectExtent l="0" t="0" r="19050" b="28575"/>
+                <wp:wrapNone/>
+                <wp:docPr id="76" name="Rectangle 76"/>
+                <wp:cNvGraphicFramePr/>
+                <a:graphic xmlns:a="http://schemas.openxmlformats.org/drawingml/2006/main">
+                  <a:graphicData uri="http://schemas.microsoft.com/office/word/2010/wordprocessingShape">
+                    <wps:wsp>
+                      <wps:cNvSpPr/>
+                      <wps:spPr>
+                        <a:xfrm>
+                          <a:off x="0" y="0"/>
+                          <a:ext cx="171450" cy="180975"/>
+                        </a:xfrm>
+                        <a:prstGeom prst="rect">
+                          <a:avLst/>
+                        </a:prstGeom>
+                        <a:solidFill>
+                          <a:schemeClr val="bg1"/>
+                        </a:solidFill>
+                        <a:ln>
+                          <a:solidFill>
+                            <a:schemeClr val="tx1"/>
+                          </a:solidFill>
+                        </a:ln>
+                      </wps:spPr>
+                      <wps:style>
+                        <a:lnRef idx="2">
+                          <a:schemeClr val="dk1"/>
+                        </a:lnRef>
+                        <a:fillRef idx="1">
+                          <a:schemeClr val="lt1"/>
+                        </a:fillRef>
+                        <a:effectRef idx="0">
+                          <a:schemeClr val="dk1"/>
+                        </a:effectRef>
+                        <a:fontRef idx="minor">
+                          <a:schemeClr val="dk1"/>
+                        </a:fontRef>
+                      </wps:style>
+                      <wps:bodyPr rot="0" spcFirstLastPara="0" vertOverflow="overflow" horzOverflow="overflow" vert="horz" wrap="square" lIns="91440" tIns="45720" rIns="91440" bIns="45720" numCol="1" spcCol="0" rtlCol="0" fromWordArt="0" anchor="ctr" anchorCtr="0" forceAA="0" compatLnSpc="1">
+                        <a:prstTxWarp prst="textNoShape">
+                          <a:avLst/>
+                        </a:prstTxWarp>
+                        <a:noAutofit/>
+                      </wps:bodyPr>
+                    </wps:wsp>
+                  </a:graphicData>
+                </a:graphic>
+              </wp:anchor>
+            </w:drawing>
+          </mc:Choice>
+          <mc:Fallback>
+            <w:pict>
+              <v:rect w14:anchorId="28304798" id="Rectangle 76" o:spid="_x0000_s1026" style="position:absolute;margin-left:18.75pt;margin-top:.45pt;width:13.5pt;height:14.25pt;z-index:251720704;visibility:visible;mso-wrap-style:square;mso-wrap-distance-left:9pt;mso-wrap-distance-top:0;mso-wrap-distance-right:9pt;mso-wrap-distance-bottom:0;mso-position-horizontal:absolute;mso-position-horizontal-relative:text;mso-position-vertical:absolute;mso-position-vertical-relative:text;v-text-anchor:middle" o:gfxdata="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" fillcolor="white [3212]" strokecolor="black [3213]" strokeweight="1pt"/>
+            </w:pict>
+          </mc:Fallback>
+        </mc:AlternateContent>
+      </w:r>
+      <w:r>
+        <w:rPr>
+          <w:rFonts w:ascii="Times New Roman" w:hAnsi="Times New Roman" w:cs="Times New Roman"/>
+          <w:sz w:val="24"/>
+          <w:szCs w:val="24"/>
+          <w:lang w:val="id-ID"/>
+        </w:rPr>
+        <w:t>Sangat Setuju</w:t>
+      </w:r>
+      <w:r>
+        <w:rPr>
+          <w:rFonts w:ascii="Times New Roman" w:hAnsi="Times New Roman" w:cs="Times New Roman"/>
+          <w:sz w:val="24"/>
+          <w:szCs w:val="24"/>
+          <w:lang w:val="id-ID"/>
+        </w:rPr>
+        <w:tab/>
+      </w:r>
+      <w:r>
+        <w:rPr>
+          <w:rFonts w:ascii="Times New Roman" w:hAnsi="Times New Roman" w:cs="Times New Roman"/>
+          <w:sz w:val="24"/>
+          <w:szCs w:val="24"/>
+          <w:lang w:val="id-ID"/>
+        </w:rPr>
+        <w:tab/>
+        <w:t>Setuju</w:t>
+      </w:r>
+      <w:r>
+        <w:rPr>
+          <w:rFonts w:ascii="Times New Roman" w:hAnsi="Times New Roman" w:cs="Times New Roman"/>
+          <w:sz w:val="24"/>
+          <w:szCs w:val="24"/>
+          <w:lang w:val="id-ID"/>
+        </w:rPr>
+        <w:tab/>
+      </w:r>
+      <w:r>
+        <w:rPr>
+          <w:rFonts w:ascii="Times New Roman" w:hAnsi="Times New Roman" w:cs="Times New Roman"/>
+          <w:sz w:val="24"/>
+          <w:szCs w:val="24"/>
+          <w:lang w:val="id-ID"/>
+        </w:rPr>
+        <w:tab/>
+        <w:t>Ragu-ragu</w:t>
+      </w:r>
+      <w:r>
+        <w:rPr>
+          <w:rFonts w:ascii="Times New Roman" w:hAnsi="Times New Roman" w:cs="Times New Roman"/>
+          <w:sz w:val="24"/>
+          <w:szCs w:val="24"/>
+          <w:lang w:val="id-ID"/>
+        </w:rPr>
+        <w:tab/>
+        <w:t xml:space="preserve">     Tidak Setuju</w:t>
+      </w:r>
+      <w:r>
+        <w:rPr>
+          <w:rFonts w:ascii="Times New Roman" w:hAnsi="Times New Roman" w:cs="Times New Roman"/>
+          <w:sz w:val="24"/>
+          <w:szCs w:val="24"/>
+          <w:lang w:val="id-ID"/>
+        </w:rPr>
+        <w:tab/>
+        <w:t>Sangat Tidak Setuju</w:t>
       </w:r>
     </w:p>
     <w:p>
@@ -1298,47 +1612,73 @@
           <w:numId w:val="2"/>
         </w:numPr>
         <w:rPr>
-          <w:sz w:val="24"/>
+          <w:rFonts w:ascii="Times New Roman" w:hAnsi="Times New Roman" w:cs="Times New Roman"/>
+          <w:sz w:val="24"/>
+          <w:szCs w:val="24"/>
           <w:lang w:val="id-ID"/>
         </w:rPr>
       </w:pPr>
       <w:r>
         <w:rPr>
-          <w:sz w:val="24"/>
-          <w:lang w:val="id-ID"/>
-        </w:rPr>
-        <w:t>Apakah bapak/ibu menggunakan smartphone?</w:t>
+          <w:rFonts w:ascii="Times New Roman" w:hAnsi="Times New Roman" w:cs="Times New Roman"/>
+          <w:sz w:val="24"/>
+          <w:szCs w:val="24"/>
+          <w:lang w:val="id-ID"/>
+        </w:rPr>
+        <w:t xml:space="preserve">Apakah </w:t>
+      </w:r>
+      <w:r>
+        <w:rPr>
+          <w:rFonts w:ascii="Times New Roman" w:hAnsi="Times New Roman" w:cs="Times New Roman"/>
+          <w:sz w:val="24"/>
+          <w:szCs w:val="24"/>
+          <w:lang w:val="id-ID"/>
+        </w:rPr>
+        <w:t>dengan adanya geofencing yang dinamis anda dapat mengawasi siswa/anak dimanapun</w:t>
+      </w:r>
+      <w:r>
+        <w:rPr>
+          <w:rFonts w:ascii="Times New Roman" w:hAnsi="Times New Roman" w:cs="Times New Roman"/>
+          <w:sz w:val="24"/>
+          <w:szCs w:val="24"/>
+          <w:lang w:val="id-ID"/>
+        </w:rPr>
+        <w:t>?</w:t>
       </w:r>
     </w:p>
     <w:p>
       <w:pPr>
-        <w:ind w:left="1440"/>
-        <w:rPr>
-          <w:sz w:val="24"/>
+        <w:ind w:left="720"/>
+        <w:rPr>
+          <w:rFonts w:ascii="Times New Roman" w:hAnsi="Times New Roman" w:cs="Times New Roman"/>
+          <w:sz w:val="24"/>
+          <w:szCs w:val="24"/>
           <w:lang w:val="id-ID"/>
         </w:rPr>
       </w:pPr>
       <w:r>
         <w:rPr>
+          <w:rFonts w:ascii="Times New Roman" w:hAnsi="Times New Roman" w:cs="Times New Roman"/>
           <w:noProof/>
           <w:sz w:val="24"/>
+          <w:szCs w:val="24"/>
           <w:lang w:eastAsia="en-GB"/>
         </w:rPr>
         <mc:AlternateContent>
           <mc:Choice Requires="wps">
             <w:drawing>
-              <wp:anchor distT="0" distB="0" distL="114300" distR="114300" simplePos="0" relativeHeight="251680768" behindDoc="0" locked="0" layoutInCell="1" allowOverlap="1" wp14:anchorId="269F2130" wp14:editId="41C8F2D9">
+              <wp:anchor distT="0" distB="0" distL="114300" distR="114300" simplePos="0" relativeHeight="251727872" behindDoc="0" locked="0" layoutInCell="1" allowOverlap="1" wp14:anchorId="11967467" wp14:editId="53FC4BEA">
                 <wp:simplePos x="0" y="0"/>
                 <wp:positionH relativeFrom="column">
-                  <wp:posOffset>1482450</wp:posOffset>
+                  <wp:posOffset>1609725</wp:posOffset>
                 </wp:positionH>
                 <wp:positionV relativeFrom="paragraph">
-                  <wp:posOffset>9895</wp:posOffset>
+                  <wp:posOffset>5715</wp:posOffset>
                 </wp:positionV>
-                <wp:extent cx="259308" cy="163773"/>
-                <wp:effectExtent l="0" t="0" r="26670" b="27305"/>
+                <wp:extent cx="171450" cy="180975"/>
+                <wp:effectExtent l="0" t="0" r="19050" b="28575"/>
                 <wp:wrapNone/>
-                <wp:docPr id="12" name="Rectangle 12"/>
+                <wp:docPr id="82" name="Rectangle 82"/>
                 <wp:cNvGraphicFramePr/>
                 <a:graphic xmlns:a="http://schemas.openxmlformats.org/drawingml/2006/main">
                   <a:graphicData uri="http://schemas.microsoft.com/office/word/2010/wordprocessingShape">
@@ -1347,12 +1687,19 @@
                       <wps:spPr>
                         <a:xfrm>
                           <a:off x="0" y="0"/>
-                          <a:ext cx="259308" cy="163773"/>
+                          <a:ext cx="171450" cy="180975"/>
                         </a:xfrm>
                         <a:prstGeom prst="rect">
                           <a:avLst/>
                         </a:prstGeom>
-                        <a:ln/>
+                        <a:solidFill>
+                          <a:schemeClr val="bg1"/>
+                        </a:solidFill>
+                        <a:ln>
+                          <a:solidFill>
+                            <a:schemeClr val="tx1"/>
+                          </a:solidFill>
+                        </a:ln>
                       </wps:spPr>
                       <wps:style>
                         <a:lnRef idx="2">
@@ -1377,43 +1724,39 @@
                     </wps:wsp>
                   </a:graphicData>
                 </a:graphic>
-                <wp14:sizeRelH relativeFrom="margin">
-                  <wp14:pctWidth>0</wp14:pctWidth>
-                </wp14:sizeRelH>
-                <wp14:sizeRelV relativeFrom="margin">
-                  <wp14:pctHeight>0</wp14:pctHeight>
-                </wp14:sizeRelV>
               </wp:anchor>
             </w:drawing>
           </mc:Choice>
           <mc:Fallback>
             <w:pict>
-              <v:rect w14:anchorId="108D2160" id="Rectangle 12" o:spid="_x0000_s1026" style="position:absolute;margin-left:116.75pt;margin-top:.8pt;width:20.4pt;height:12.9pt;z-index:251680768;visibility:visible;mso-wrap-style:square;mso-width-percent:0;mso-height-percent:0;mso-wrap-distance-left:9pt;mso-wrap-distance-top:0;mso-wrap-distance-right:9pt;mso-wrap-distance-bottom:0;mso-position-horizontal:absolute;mso-position-horizontal-relative:text;mso-position-vertical:absolute;mso-position-vertical-relative:text;mso-width-percent:0;mso-height-percent:0;mso-width-relative:margin;mso-height-relative:margin;v-text-anchor:middle" o:gfxdata="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" fillcolor="white [3201]" strokecolor="black [3200]" strokeweight="1pt"/>
+              <v:rect w14:anchorId="42D1E06A" id="Rectangle 82" o:spid="_x0000_s1026" style="position:absolute;margin-left:126.75pt;margin-top:.45pt;width:13.5pt;height:14.25pt;z-index:251727872;visibility:visible;mso-wrap-style:square;mso-wrap-distance-left:9pt;mso-wrap-distance-top:0;mso-wrap-distance-right:9pt;mso-wrap-distance-bottom:0;mso-position-horizontal:absolute;mso-position-horizontal-relative:text;mso-position-vertical:absolute;mso-position-vertical-relative:text;v-text-anchor:middle" o:gfxdata="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" fillcolor="white [3212]" strokecolor="black [3213]" strokeweight="1pt"/>
             </w:pict>
           </mc:Fallback>
         </mc:AlternateContent>
       </w:r>
       <w:r>
         <w:rPr>
+          <w:rFonts w:ascii="Times New Roman" w:hAnsi="Times New Roman" w:cs="Times New Roman"/>
           <w:noProof/>
           <w:sz w:val="24"/>
+          <w:szCs w:val="24"/>
           <w:lang w:eastAsia="en-GB"/>
         </w:rPr>
         <mc:AlternateContent>
           <mc:Choice Requires="wps">
             <w:drawing>
-              <wp:anchor distT="0" distB="0" distL="114300" distR="114300" simplePos="0" relativeHeight="251679744" behindDoc="0" locked="0" layoutInCell="1" allowOverlap="1" wp14:anchorId="55194273" wp14:editId="45172AE4">
+              <wp:anchor distT="0" distB="0" distL="114300" distR="114300" simplePos="0" relativeHeight="251728896" behindDoc="0" locked="0" layoutInCell="1" allowOverlap="1" wp14:anchorId="10F92834" wp14:editId="4187FE59">
                 <wp:simplePos x="0" y="0"/>
                 <wp:positionH relativeFrom="column">
-                  <wp:posOffset>538963</wp:posOffset>
+                  <wp:posOffset>4819650</wp:posOffset>
                 </wp:positionH>
                 <wp:positionV relativeFrom="paragraph">
-                  <wp:posOffset>7468</wp:posOffset>
+                  <wp:posOffset>5715</wp:posOffset>
                 </wp:positionV>
-                <wp:extent cx="259308" cy="163773"/>
-                <wp:effectExtent l="0" t="0" r="26670" b="27305"/>
+                <wp:extent cx="171450" cy="180975"/>
+                <wp:effectExtent l="0" t="0" r="19050" b="28575"/>
                 <wp:wrapNone/>
-                <wp:docPr id="13" name="Rectangle 13"/>
+                <wp:docPr id="83" name="Rectangle 83"/>
                 <wp:cNvGraphicFramePr/>
                 <a:graphic xmlns:a="http://schemas.openxmlformats.org/drawingml/2006/main">
                   <a:graphicData uri="http://schemas.microsoft.com/office/word/2010/wordprocessingShape">
@@ -1422,12 +1765,19 @@
                       <wps:spPr>
                         <a:xfrm>
                           <a:off x="0" y="0"/>
-                          <a:ext cx="259308" cy="163773"/>
+                          <a:ext cx="171450" cy="180975"/>
                         </a:xfrm>
                         <a:prstGeom prst="rect">
                           <a:avLst/>
                         </a:prstGeom>
-                        <a:ln/>
+                        <a:solidFill>
+                          <a:schemeClr val="bg1"/>
+                        </a:solidFill>
+                        <a:ln>
+                          <a:solidFill>
+                            <a:schemeClr val="tx1"/>
+                          </a:solidFill>
+                        </a:ln>
                       </wps:spPr>
                       <wps:style>
                         <a:lnRef idx="2">
@@ -1452,43 +1802,316 @@
                     </wps:wsp>
                   </a:graphicData>
                 </a:graphic>
-                <wp14:sizeRelH relativeFrom="margin">
-                  <wp14:pctWidth>0</wp14:pctWidth>
-                </wp14:sizeRelH>
-                <wp14:sizeRelV relativeFrom="margin">
-                  <wp14:pctHeight>0</wp14:pctHeight>
-                </wp14:sizeRelV>
               </wp:anchor>
             </w:drawing>
           </mc:Choice>
           <mc:Fallback>
             <w:pict>
-              <v:rect w14:anchorId="355CAA9D" id="Rectangle 13" o:spid="_x0000_s1026" style="position:absolute;margin-left:42.45pt;margin-top:.6pt;width:20.4pt;height:12.9pt;z-index:251679744;visibility:visible;mso-wrap-style:square;mso-width-percent:0;mso-height-percent:0;mso-wrap-distance-left:9pt;mso-wrap-distance-top:0;mso-wrap-distance-right:9pt;mso-wrap-distance-bottom:0;mso-position-horizontal:absolute;mso-position-horizontal-relative:text;mso-position-vertical:absolute;mso-position-vertical-relative:text;mso-width-percent:0;mso-height-percent:0;mso-width-relative:margin;mso-height-relative:margin;v-text-anchor:middle" o:gfxdata="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" fillcolor="white [3201]" strokecolor="black [3200]" strokeweight="1pt"/>
+              <v:rect w14:anchorId="4C4B0325" id="Rectangle 83" o:spid="_x0000_s1026" style="position:absolute;margin-left:379.5pt;margin-top:.45pt;width:13.5pt;height:14.25pt;z-index:251728896;visibility:visible;mso-wrap-style:square;mso-wrap-distance-left:9pt;mso-wrap-distance-top:0;mso-wrap-distance-right:9pt;mso-wrap-distance-bottom:0;mso-position-horizontal:absolute;mso-position-horizontal-relative:text;mso-position-vertical:absolute;mso-position-vertical-relative:text;v-text-anchor:middle" o:gfxdata="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" fillcolor="white [3212]" strokecolor="black [3213]" strokeweight="1pt"/>
             </w:pict>
           </mc:Fallback>
         </mc:AlternateContent>
       </w:r>
       <w:r>
         <w:rPr>
-          <w:sz w:val="24"/>
-          <w:lang w:val="id-ID"/>
-        </w:rPr>
-        <w:t>Ya</w:t>
-      </w:r>
-      <w:r>
-        <w:rPr>
-          <w:sz w:val="24"/>
-          <w:lang w:val="id-ID"/>
-        </w:rPr>
-        <w:tab/>
-      </w:r>
-      <w:r>
-        <w:rPr>
-          <w:sz w:val="24"/>
-          <w:lang w:val="id-ID"/>
-        </w:rPr>
-        <w:tab/>
-        <w:t>Tidak</w:t>
+          <w:rFonts w:ascii="Times New Roman" w:hAnsi="Times New Roman" w:cs="Times New Roman"/>
+          <w:noProof/>
+          <w:sz w:val="24"/>
+          <w:szCs w:val="24"/>
+          <w:lang w:eastAsia="en-GB"/>
+        </w:rPr>
+        <mc:AlternateContent>
+          <mc:Choice Requires="wps">
+            <w:drawing>
+              <wp:anchor distT="0" distB="0" distL="114300" distR="114300" simplePos="0" relativeHeight="251730944" behindDoc="0" locked="0" layoutInCell="1" allowOverlap="1" wp14:anchorId="193583A9" wp14:editId="3508B061">
+                <wp:simplePos x="0" y="0"/>
+                <wp:positionH relativeFrom="column">
+                  <wp:posOffset>3638550</wp:posOffset>
+                </wp:positionH>
+                <wp:positionV relativeFrom="paragraph">
+                  <wp:posOffset>5715</wp:posOffset>
+                </wp:positionV>
+                <wp:extent cx="171450" cy="180975"/>
+                <wp:effectExtent l="0" t="0" r="19050" b="28575"/>
+                <wp:wrapNone/>
+                <wp:docPr id="84" name="Rectangle 84"/>
+                <wp:cNvGraphicFramePr/>
+                <a:graphic xmlns:a="http://schemas.openxmlformats.org/drawingml/2006/main">
+                  <a:graphicData uri="http://schemas.microsoft.com/office/word/2010/wordprocessingShape">
+                    <wps:wsp>
+                      <wps:cNvSpPr/>
+                      <wps:spPr>
+                        <a:xfrm>
+                          <a:off x="0" y="0"/>
+                          <a:ext cx="171450" cy="180975"/>
+                        </a:xfrm>
+                        <a:prstGeom prst="rect">
+                          <a:avLst/>
+                        </a:prstGeom>
+                        <a:solidFill>
+                          <a:schemeClr val="bg1"/>
+                        </a:solidFill>
+                        <a:ln>
+                          <a:solidFill>
+                            <a:schemeClr val="tx1"/>
+                          </a:solidFill>
+                        </a:ln>
+                      </wps:spPr>
+                      <wps:style>
+                        <a:lnRef idx="2">
+                          <a:schemeClr val="dk1"/>
+                        </a:lnRef>
+                        <a:fillRef idx="1">
+                          <a:schemeClr val="lt1"/>
+                        </a:fillRef>
+                        <a:effectRef idx="0">
+                          <a:schemeClr val="dk1"/>
+                        </a:effectRef>
+                        <a:fontRef idx="minor">
+                          <a:schemeClr val="dk1"/>
+                        </a:fontRef>
+                      </wps:style>
+                      <wps:bodyPr rot="0" spcFirstLastPara="0" vertOverflow="overflow" horzOverflow="overflow" vert="horz" wrap="square" lIns="91440" tIns="45720" rIns="91440" bIns="45720" numCol="1" spcCol="0" rtlCol="0" fromWordArt="0" anchor="ctr" anchorCtr="0" forceAA="0" compatLnSpc="1">
+                        <a:prstTxWarp prst="textNoShape">
+                          <a:avLst/>
+                        </a:prstTxWarp>
+                        <a:noAutofit/>
+                      </wps:bodyPr>
+                    </wps:wsp>
+                  </a:graphicData>
+                </a:graphic>
+              </wp:anchor>
+            </w:drawing>
+          </mc:Choice>
+          <mc:Fallback>
+            <w:pict>
+              <v:rect w14:anchorId="4691E013" id="Rectangle 84" o:spid="_x0000_s1026" style="position:absolute;margin-left:286.5pt;margin-top:.45pt;width:13.5pt;height:14.25pt;z-index:251730944;visibility:visible;mso-wrap-style:square;mso-wrap-distance-left:9pt;mso-wrap-distance-top:0;mso-wrap-distance-right:9pt;mso-wrap-distance-bottom:0;mso-position-horizontal:absolute;mso-position-horizontal-relative:text;mso-position-vertical:absolute;mso-position-vertical-relative:text;v-text-anchor:middle" o:gfxdata="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" fillcolor="white [3212]" strokecolor="black [3213]" strokeweight="1pt"/>
+            </w:pict>
+          </mc:Fallback>
+        </mc:AlternateContent>
+      </w:r>
+      <w:r>
+        <w:rPr>
+          <w:rFonts w:ascii="Times New Roman" w:hAnsi="Times New Roman" w:cs="Times New Roman"/>
+          <w:noProof/>
+          <w:sz w:val="24"/>
+          <w:szCs w:val="24"/>
+          <w:lang w:eastAsia="en-GB"/>
+        </w:rPr>
+        <mc:AlternateContent>
+          <mc:Choice Requires="wps">
+            <w:drawing>
+              <wp:anchor distT="0" distB="0" distL="114300" distR="114300" simplePos="0" relativeHeight="251729920" behindDoc="0" locked="0" layoutInCell="1" allowOverlap="1" wp14:anchorId="296345BE" wp14:editId="60774EF5">
+                <wp:simplePos x="0" y="0"/>
+                <wp:positionH relativeFrom="column">
+                  <wp:posOffset>2533650</wp:posOffset>
+                </wp:positionH>
+                <wp:positionV relativeFrom="paragraph">
+                  <wp:posOffset>5715</wp:posOffset>
+                </wp:positionV>
+                <wp:extent cx="171450" cy="180975"/>
+                <wp:effectExtent l="0" t="0" r="19050" b="28575"/>
+                <wp:wrapNone/>
+                <wp:docPr id="85" name="Rectangle 85"/>
+                <wp:cNvGraphicFramePr/>
+                <a:graphic xmlns:a="http://schemas.openxmlformats.org/drawingml/2006/main">
+                  <a:graphicData uri="http://schemas.microsoft.com/office/word/2010/wordprocessingShape">
+                    <wps:wsp>
+                      <wps:cNvSpPr/>
+                      <wps:spPr>
+                        <a:xfrm>
+                          <a:off x="0" y="0"/>
+                          <a:ext cx="171450" cy="180975"/>
+                        </a:xfrm>
+                        <a:prstGeom prst="rect">
+                          <a:avLst/>
+                        </a:prstGeom>
+                        <a:solidFill>
+                          <a:schemeClr val="bg1"/>
+                        </a:solidFill>
+                        <a:ln>
+                          <a:solidFill>
+                            <a:schemeClr val="tx1"/>
+                          </a:solidFill>
+                        </a:ln>
+                      </wps:spPr>
+                      <wps:style>
+                        <a:lnRef idx="2">
+                          <a:schemeClr val="dk1"/>
+                        </a:lnRef>
+                        <a:fillRef idx="1">
+                          <a:schemeClr val="lt1"/>
+                        </a:fillRef>
+                        <a:effectRef idx="0">
+                          <a:schemeClr val="dk1"/>
+                        </a:effectRef>
+                        <a:fontRef idx="minor">
+                          <a:schemeClr val="dk1"/>
+                        </a:fontRef>
+                      </wps:style>
+                      <wps:bodyPr rot="0" spcFirstLastPara="0" vertOverflow="overflow" horzOverflow="overflow" vert="horz" wrap="square" lIns="91440" tIns="45720" rIns="91440" bIns="45720" numCol="1" spcCol="0" rtlCol="0" fromWordArt="0" anchor="ctr" anchorCtr="0" forceAA="0" compatLnSpc="1">
+                        <a:prstTxWarp prst="textNoShape">
+                          <a:avLst/>
+                        </a:prstTxWarp>
+                        <a:noAutofit/>
+                      </wps:bodyPr>
+                    </wps:wsp>
+                  </a:graphicData>
+                </a:graphic>
+              </wp:anchor>
+            </w:drawing>
+          </mc:Choice>
+          <mc:Fallback>
+            <w:pict>
+              <v:rect w14:anchorId="4C1D8FFB" id="Rectangle 85" o:spid="_x0000_s1026" style="position:absolute;margin-left:199.5pt;margin-top:.45pt;width:13.5pt;height:14.25pt;z-index:251729920;visibility:visible;mso-wrap-style:square;mso-wrap-distance-left:9pt;mso-wrap-distance-top:0;mso-wrap-distance-right:9pt;mso-wrap-distance-bottom:0;mso-position-horizontal:absolute;mso-position-horizontal-relative:text;mso-position-vertical:absolute;mso-position-vertical-relative:text;v-text-anchor:middle" o:gfxdata="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" fillcolor="white [3212]" strokecolor="black [3213]" strokeweight="1pt"/>
+            </w:pict>
+          </mc:Fallback>
+        </mc:AlternateContent>
+      </w:r>
+      <w:r>
+        <w:rPr>
+          <w:rFonts w:ascii="Times New Roman" w:hAnsi="Times New Roman" w:cs="Times New Roman"/>
+          <w:noProof/>
+          <w:sz w:val="24"/>
+          <w:szCs w:val="24"/>
+          <w:lang w:eastAsia="en-GB"/>
+        </w:rPr>
+        <mc:AlternateContent>
+          <mc:Choice Requires="wps">
+            <w:drawing>
+              <wp:anchor distT="0" distB="0" distL="114300" distR="114300" simplePos="0" relativeHeight="251726848" behindDoc="0" locked="0" layoutInCell="1" allowOverlap="1" wp14:anchorId="5C1CEB0A" wp14:editId="5C71B6E6">
+                <wp:simplePos x="0" y="0"/>
+                <wp:positionH relativeFrom="column">
+                  <wp:posOffset>238125</wp:posOffset>
+                </wp:positionH>
+                <wp:positionV relativeFrom="paragraph">
+                  <wp:posOffset>5715</wp:posOffset>
+                </wp:positionV>
+                <wp:extent cx="171450" cy="180975"/>
+                <wp:effectExtent l="0" t="0" r="19050" b="28575"/>
+                <wp:wrapNone/>
+                <wp:docPr id="86" name="Rectangle 86"/>
+                <wp:cNvGraphicFramePr/>
+                <a:graphic xmlns:a="http://schemas.openxmlformats.org/drawingml/2006/main">
+                  <a:graphicData uri="http://schemas.microsoft.com/office/word/2010/wordprocessingShape">
+                    <wps:wsp>
+                      <wps:cNvSpPr/>
+                      <wps:spPr>
+                        <a:xfrm>
+                          <a:off x="0" y="0"/>
+                          <a:ext cx="171450" cy="180975"/>
+                        </a:xfrm>
+                        <a:prstGeom prst="rect">
+                          <a:avLst/>
+                        </a:prstGeom>
+                        <a:solidFill>
+                          <a:schemeClr val="bg1"/>
+                        </a:solidFill>
+                        <a:ln>
+                          <a:solidFill>
+                            <a:schemeClr val="tx1"/>
+                          </a:solidFill>
+                        </a:ln>
+                      </wps:spPr>
+                      <wps:style>
+                        <a:lnRef idx="2">
+                          <a:schemeClr val="dk1"/>
+                        </a:lnRef>
+                        <a:fillRef idx="1">
+                          <a:schemeClr val="lt1"/>
+                        </a:fillRef>
+                        <a:effectRef idx="0">
+                          <a:schemeClr val="dk1"/>
+                        </a:effectRef>
+                        <a:fontRef idx="minor">
+                          <a:schemeClr val="dk1"/>
+                        </a:fontRef>
+                      </wps:style>
+                      <wps:bodyPr rot="0" spcFirstLastPara="0" vertOverflow="overflow" horzOverflow="overflow" vert="horz" wrap="square" lIns="91440" tIns="45720" rIns="91440" bIns="45720" numCol="1" spcCol="0" rtlCol="0" fromWordArt="0" anchor="ctr" anchorCtr="0" forceAA="0" compatLnSpc="1">
+                        <a:prstTxWarp prst="textNoShape">
+                          <a:avLst/>
+                        </a:prstTxWarp>
+                        <a:noAutofit/>
+                      </wps:bodyPr>
+                    </wps:wsp>
+                  </a:graphicData>
+                </a:graphic>
+              </wp:anchor>
+            </w:drawing>
+          </mc:Choice>
+          <mc:Fallback>
+            <w:pict>
+              <v:rect w14:anchorId="05095B61" id="Rectangle 86" o:spid="_x0000_s1026" style="position:absolute;margin-left:18.75pt;margin-top:.45pt;width:13.5pt;height:14.25pt;z-index:251726848;visibility:visible;mso-wrap-style:square;mso-wrap-distance-left:9pt;mso-wrap-distance-top:0;mso-wrap-distance-right:9pt;mso-wrap-distance-bottom:0;mso-position-horizontal:absolute;mso-position-horizontal-relative:text;mso-position-vertical:absolute;mso-position-vertical-relative:text;v-text-anchor:middle" o:gfxdata="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" fillcolor="white [3212]" strokecolor="black [3213]" strokeweight="1pt"/>
+            </w:pict>
+          </mc:Fallback>
+        </mc:AlternateContent>
+      </w:r>
+      <w:r>
+        <w:rPr>
+          <w:rFonts w:ascii="Times New Roman" w:hAnsi="Times New Roman" w:cs="Times New Roman"/>
+          <w:sz w:val="24"/>
+          <w:szCs w:val="24"/>
+          <w:lang w:val="id-ID"/>
+        </w:rPr>
+        <w:t>Sangat Setuju</w:t>
+      </w:r>
+      <w:r>
+        <w:rPr>
+          <w:rFonts w:ascii="Times New Roman" w:hAnsi="Times New Roman" w:cs="Times New Roman"/>
+          <w:sz w:val="24"/>
+          <w:szCs w:val="24"/>
+          <w:lang w:val="id-ID"/>
+        </w:rPr>
+        <w:tab/>
+      </w:r>
+      <w:r>
+        <w:rPr>
+          <w:rFonts w:ascii="Times New Roman" w:hAnsi="Times New Roman" w:cs="Times New Roman"/>
+          <w:sz w:val="24"/>
+          <w:szCs w:val="24"/>
+          <w:lang w:val="id-ID"/>
+        </w:rPr>
+        <w:tab/>
+        <w:t>Setuju</w:t>
+      </w:r>
+      <w:r>
+        <w:rPr>
+          <w:rFonts w:ascii="Times New Roman" w:hAnsi="Times New Roman" w:cs="Times New Roman"/>
+          <w:sz w:val="24"/>
+          <w:szCs w:val="24"/>
+          <w:lang w:val="id-ID"/>
+        </w:rPr>
+        <w:tab/>
+      </w:r>
+      <w:r>
+        <w:rPr>
+          <w:rFonts w:ascii="Times New Roman" w:hAnsi="Times New Roman" w:cs="Times New Roman"/>
+          <w:sz w:val="24"/>
+          <w:szCs w:val="24"/>
+          <w:lang w:val="id-ID"/>
+        </w:rPr>
+        <w:tab/>
+        <w:t>Ragu-ragu</w:t>
+      </w:r>
+      <w:r>
+        <w:rPr>
+          <w:rFonts w:ascii="Times New Roman" w:hAnsi="Times New Roman" w:cs="Times New Roman"/>
+          <w:sz w:val="24"/>
+          <w:szCs w:val="24"/>
+          <w:lang w:val="id-ID"/>
+        </w:rPr>
+        <w:tab/>
+        <w:t xml:space="preserve">     Tidak Setuju</w:t>
+      </w:r>
+      <w:r>
+        <w:rPr>
+          <w:rFonts w:ascii="Times New Roman" w:hAnsi="Times New Roman" w:cs="Times New Roman"/>
+          <w:sz w:val="24"/>
+          <w:szCs w:val="24"/>
+          <w:lang w:val="id-ID"/>
+        </w:rPr>
+        <w:tab/>
+        <w:t>Sangat Tidak Setuju</w:t>
       </w:r>
     </w:p>
     <w:p>
@@ -1499,47 +2122,55 @@
           <w:numId w:val="2"/>
         </w:numPr>
         <w:rPr>
-          <w:sz w:val="24"/>
+          <w:rFonts w:ascii="Times New Roman" w:hAnsi="Times New Roman" w:cs="Times New Roman"/>
+          <w:sz w:val="24"/>
+          <w:szCs w:val="24"/>
           <w:lang w:val="id-ID"/>
         </w:rPr>
       </w:pPr>
       <w:r>
         <w:rPr>
-          <w:sz w:val="24"/>
-          <w:lang w:val="id-ID"/>
-        </w:rPr>
-        <w:t>Apakah bapak/ibu menggunakan kuota internet atau wifi?</w:t>
+          <w:rFonts w:ascii="Times New Roman" w:hAnsi="Times New Roman" w:cs="Times New Roman"/>
+          <w:sz w:val="24"/>
+          <w:szCs w:val="24"/>
+          <w:lang w:val="id-ID"/>
+        </w:rPr>
+        <w:t>Apakah aplikasi ini tidak lambat ketika dijalankan?</w:t>
       </w:r>
     </w:p>
     <w:p>
       <w:pPr>
-        <w:ind w:left="1440"/>
-        <w:rPr>
-          <w:sz w:val="24"/>
+        <w:ind w:left="720"/>
+        <w:rPr>
+          <w:rFonts w:ascii="Times New Roman" w:hAnsi="Times New Roman" w:cs="Times New Roman"/>
+          <w:sz w:val="24"/>
+          <w:szCs w:val="24"/>
           <w:lang w:val="id-ID"/>
         </w:rPr>
       </w:pPr>
       <w:r>
         <w:rPr>
+          <w:rFonts w:ascii="Times New Roman" w:hAnsi="Times New Roman" w:cs="Times New Roman"/>
           <w:noProof/>
           <w:sz w:val="24"/>
+          <w:szCs w:val="24"/>
           <w:lang w:eastAsia="en-GB"/>
         </w:rPr>
         <mc:AlternateContent>
           <mc:Choice Requires="wps">
             <w:drawing>
-              <wp:anchor distT="0" distB="0" distL="114300" distR="114300" simplePos="0" relativeHeight="251681792" behindDoc="0" locked="0" layoutInCell="1" allowOverlap="1" wp14:anchorId="24D542FF" wp14:editId="24780622">
+              <wp:anchor distT="0" distB="0" distL="114300" distR="114300" simplePos="0" relativeHeight="251734016" behindDoc="0" locked="0" layoutInCell="1" allowOverlap="1" wp14:anchorId="11967467" wp14:editId="53FC4BEA">
                 <wp:simplePos x="0" y="0"/>
                 <wp:positionH relativeFrom="column">
-                  <wp:posOffset>540765</wp:posOffset>
+                  <wp:posOffset>1609725</wp:posOffset>
                 </wp:positionH>
                 <wp:positionV relativeFrom="paragraph">
-                  <wp:posOffset>12065</wp:posOffset>
+                  <wp:posOffset>5715</wp:posOffset>
                 </wp:positionV>
-                <wp:extent cx="259308" cy="163773"/>
-                <wp:effectExtent l="0" t="0" r="26670" b="27305"/>
+                <wp:extent cx="171450" cy="180975"/>
+                <wp:effectExtent l="0" t="0" r="19050" b="28575"/>
                 <wp:wrapNone/>
-                <wp:docPr id="14" name="Rectangle 14"/>
+                <wp:docPr id="97" name="Rectangle 97"/>
                 <wp:cNvGraphicFramePr/>
                 <a:graphic xmlns:a="http://schemas.openxmlformats.org/drawingml/2006/main">
                   <a:graphicData uri="http://schemas.microsoft.com/office/word/2010/wordprocessingShape">
@@ -1548,12 +2179,19 @@
                       <wps:spPr>
                         <a:xfrm>
                           <a:off x="0" y="0"/>
-                          <a:ext cx="259308" cy="163773"/>
+                          <a:ext cx="171450" cy="180975"/>
                         </a:xfrm>
                         <a:prstGeom prst="rect">
                           <a:avLst/>
                         </a:prstGeom>
-                        <a:ln/>
+                        <a:solidFill>
+                          <a:schemeClr val="bg1"/>
+                        </a:solidFill>
+                        <a:ln>
+                          <a:solidFill>
+                            <a:schemeClr val="tx1"/>
+                          </a:solidFill>
+                        </a:ln>
                       </wps:spPr>
                       <wps:style>
                         <a:lnRef idx="2">
@@ -1578,73 +2216,39 @@
                     </wps:wsp>
                   </a:graphicData>
                 </a:graphic>
-                <wp14:sizeRelH relativeFrom="margin">
-                  <wp14:pctWidth>0</wp14:pctWidth>
-                </wp14:sizeRelH>
-                <wp14:sizeRelV relativeFrom="margin">
-                  <wp14:pctHeight>0</wp14:pctHeight>
-                </wp14:sizeRelV>
               </wp:anchor>
             </w:drawing>
           </mc:Choice>
           <mc:Fallback>
             <w:pict>
-              <v:rect w14:anchorId="7F723819" id="Rectangle 14" o:spid="_x0000_s1026" style="position:absolute;margin-left:42.6pt;margin-top:.95pt;width:20.4pt;height:12.9pt;z-index:251681792;visibility:visible;mso-wrap-style:square;mso-width-percent:0;mso-height-percent:0;mso-wrap-distance-left:9pt;mso-wrap-distance-top:0;mso-wrap-distance-right:9pt;mso-wrap-distance-bottom:0;mso-position-horizontal:absolute;mso-position-horizontal-relative:text;mso-position-vertical:absolute;mso-position-vertical-relative:text;mso-width-percent:0;mso-height-percent:0;mso-width-relative:margin;mso-height-relative:margin;v-text-anchor:middle" o:gfxdata="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" fillcolor="white [3201]" strokecolor="black [3200]" strokeweight="1pt"/>
+              <v:rect w14:anchorId="5097F944" id="Rectangle 97" o:spid="_x0000_s1026" style="position:absolute;margin-left:126.75pt;margin-top:.45pt;width:13.5pt;height:14.25pt;z-index:251734016;visibility:visible;mso-wrap-style:square;mso-wrap-distance-left:9pt;mso-wrap-distance-top:0;mso-wrap-distance-right:9pt;mso-wrap-distance-bottom:0;mso-position-horizontal:absolute;mso-position-horizontal-relative:text;mso-position-vertical:absolute;mso-position-vertical-relative:text;v-text-anchor:middle" o:gfxdata="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" fillcolor="white [3212]" strokecolor="black [3213]" strokeweight="1pt"/>
             </w:pict>
           </mc:Fallback>
         </mc:AlternateContent>
       </w:r>
       <w:r>
         <w:rPr>
-          <w:sz w:val="24"/>
-          <w:lang w:val="id-ID"/>
-        </w:rPr>
-        <w:t>Hanya menggunakan kuota internet</w:t>
-      </w:r>
-      <w:r>
-        <w:rPr>
-          <w:sz w:val="24"/>
-          <w:lang w:val="id-ID"/>
-        </w:rPr>
-        <w:tab/>
-      </w:r>
-      <w:r>
-        <w:rPr>
-          <w:sz w:val="24"/>
-          <w:lang w:val="id-ID"/>
-        </w:rPr>
-        <w:tab/>
-      </w:r>
-    </w:p>
-    <w:p>
-      <w:pPr>
-        <w:ind w:left="1440"/>
-        <w:rPr>
-          <w:sz w:val="24"/>
-          <w:lang w:val="id-ID"/>
-        </w:rPr>
-      </w:pPr>
-      <w:r>
-        <w:rPr>
+          <w:rFonts w:ascii="Times New Roman" w:hAnsi="Times New Roman" w:cs="Times New Roman"/>
           <w:noProof/>
           <w:sz w:val="24"/>
+          <w:szCs w:val="24"/>
           <w:lang w:eastAsia="en-GB"/>
         </w:rPr>
         <mc:AlternateContent>
           <mc:Choice Requires="wps">
             <w:drawing>
-              <wp:anchor distT="0" distB="0" distL="114300" distR="114300" simplePos="0" relativeHeight="251682816" behindDoc="0" locked="0" layoutInCell="1" allowOverlap="1" wp14:anchorId="2B90037F" wp14:editId="4EE2DB01">
+              <wp:anchor distT="0" distB="0" distL="114300" distR="114300" simplePos="0" relativeHeight="251735040" behindDoc="0" locked="0" layoutInCell="1" allowOverlap="1" wp14:anchorId="10F92834" wp14:editId="4187FE59">
                 <wp:simplePos x="0" y="0"/>
                 <wp:positionH relativeFrom="column">
-                  <wp:posOffset>540755</wp:posOffset>
+                  <wp:posOffset>4819650</wp:posOffset>
                 </wp:positionH>
                 <wp:positionV relativeFrom="paragraph">
-                  <wp:posOffset>9790</wp:posOffset>
+                  <wp:posOffset>5715</wp:posOffset>
                 </wp:positionV>
-                <wp:extent cx="259308" cy="163773"/>
-                <wp:effectExtent l="0" t="0" r="26670" b="27305"/>
+                <wp:extent cx="171450" cy="180975"/>
+                <wp:effectExtent l="0" t="0" r="19050" b="28575"/>
                 <wp:wrapNone/>
-                <wp:docPr id="15" name="Rectangle 15"/>
+                <wp:docPr id="98" name="Rectangle 98"/>
                 <wp:cNvGraphicFramePr/>
                 <a:graphic xmlns:a="http://schemas.openxmlformats.org/drawingml/2006/main">
                   <a:graphicData uri="http://schemas.microsoft.com/office/word/2010/wordprocessingShape">
@@ -1653,12 +2257,19 @@
                       <wps:spPr>
                         <a:xfrm>
                           <a:off x="0" y="0"/>
-                          <a:ext cx="259308" cy="163773"/>
+                          <a:ext cx="171450" cy="180975"/>
                         </a:xfrm>
                         <a:prstGeom prst="rect">
                           <a:avLst/>
                         </a:prstGeom>
-                        <a:ln/>
+                        <a:solidFill>
+                          <a:schemeClr val="bg1"/>
+                        </a:solidFill>
+                        <a:ln>
+                          <a:solidFill>
+                            <a:schemeClr val="tx1"/>
+                          </a:solidFill>
+                        </a:ln>
                       </wps:spPr>
                       <wps:style>
                         <a:lnRef idx="2">
@@ -1683,59 +2294,39 @@
                     </wps:wsp>
                   </a:graphicData>
                 </a:graphic>
-                <wp14:sizeRelH relativeFrom="margin">
-                  <wp14:pctWidth>0</wp14:pctWidth>
-                </wp14:sizeRelH>
-                <wp14:sizeRelV relativeFrom="margin">
-                  <wp14:pctHeight>0</wp14:pctHeight>
-                </wp14:sizeRelV>
               </wp:anchor>
             </w:drawing>
           </mc:Choice>
           <mc:Fallback>
             <w:pict>
-              <v:rect w14:anchorId="16B7306B" id="Rectangle 15" o:spid="_x0000_s1026" style="position:absolute;margin-left:42.6pt;margin-top:.75pt;width:20.4pt;height:12.9pt;z-index:251682816;visibility:visible;mso-wrap-style:square;mso-width-percent:0;mso-height-percent:0;mso-wrap-distance-left:9pt;mso-wrap-distance-top:0;mso-wrap-distance-right:9pt;mso-wrap-distance-bottom:0;mso-position-horizontal:absolute;mso-position-horizontal-relative:text;mso-position-vertical:absolute;mso-position-vertical-relative:text;mso-width-percent:0;mso-height-percent:0;mso-width-relative:margin;mso-height-relative:margin;v-text-anchor:middle" o:gfxdata="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" fillcolor="white [3201]" strokecolor="black [3200]" strokeweight="1pt"/>
+              <v:rect w14:anchorId="4F61B042" id="Rectangle 98" o:spid="_x0000_s1026" style="position:absolute;margin-left:379.5pt;margin-top:.45pt;width:13.5pt;height:14.25pt;z-index:251735040;visibility:visible;mso-wrap-style:square;mso-wrap-distance-left:9pt;mso-wrap-distance-top:0;mso-wrap-distance-right:9pt;mso-wrap-distance-bottom:0;mso-position-horizontal:absolute;mso-position-horizontal-relative:text;mso-position-vertical:absolute;mso-position-vertical-relative:text;v-text-anchor:middle" o:gfxdata="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" fillcolor="white [3212]" strokecolor="black [3213]" strokeweight="1pt"/>
             </w:pict>
           </mc:Fallback>
         </mc:AlternateContent>
       </w:r>
       <w:r>
         <w:rPr>
-          <w:sz w:val="24"/>
-          <w:lang w:val="id-ID"/>
-        </w:rPr>
-        <w:t>Hanya menggunakan wifi</w:t>
-      </w:r>
-    </w:p>
-    <w:p>
-      <w:pPr>
-        <w:ind w:left="1440"/>
-        <w:rPr>
-          <w:sz w:val="24"/>
-          <w:lang w:val="id-ID"/>
-        </w:rPr>
-      </w:pPr>
-      <w:r>
-        <w:rPr>
+          <w:rFonts w:ascii="Times New Roman" w:hAnsi="Times New Roman" w:cs="Times New Roman"/>
           <w:noProof/>
           <w:sz w:val="24"/>
+          <w:szCs w:val="24"/>
           <w:lang w:eastAsia="en-GB"/>
         </w:rPr>
         <mc:AlternateContent>
           <mc:Choice Requires="wps">
             <w:drawing>
-              <wp:anchor distT="0" distB="0" distL="114300" distR="114300" simplePos="0" relativeHeight="251683840" behindDoc="0" locked="0" layoutInCell="1" allowOverlap="1" wp14:anchorId="6FF89438" wp14:editId="2E5B26E6">
+              <wp:anchor distT="0" distB="0" distL="114300" distR="114300" simplePos="0" relativeHeight="251737088" behindDoc="0" locked="0" layoutInCell="1" allowOverlap="1" wp14:anchorId="193583A9" wp14:editId="3508B061">
                 <wp:simplePos x="0" y="0"/>
                 <wp:positionH relativeFrom="column">
-                  <wp:posOffset>540755</wp:posOffset>
+                  <wp:posOffset>3638550</wp:posOffset>
                 </wp:positionH>
                 <wp:positionV relativeFrom="paragraph">
-                  <wp:posOffset>7885</wp:posOffset>
+                  <wp:posOffset>5715</wp:posOffset>
                 </wp:positionV>
-                <wp:extent cx="259308" cy="163773"/>
-                <wp:effectExtent l="0" t="0" r="26670" b="27305"/>
+                <wp:extent cx="171450" cy="180975"/>
+                <wp:effectExtent l="0" t="0" r="19050" b="28575"/>
                 <wp:wrapNone/>
-                <wp:docPr id="16" name="Rectangle 16"/>
+                <wp:docPr id="99" name="Rectangle 99"/>
                 <wp:cNvGraphicFramePr/>
                 <a:graphic xmlns:a="http://schemas.openxmlformats.org/drawingml/2006/main">
                   <a:graphicData uri="http://schemas.microsoft.com/office/word/2010/wordprocessingShape">
@@ -1744,12 +2335,19 @@
                       <wps:spPr>
                         <a:xfrm>
                           <a:off x="0" y="0"/>
-                          <a:ext cx="259308" cy="163773"/>
+                          <a:ext cx="171450" cy="180975"/>
                         </a:xfrm>
                         <a:prstGeom prst="rect">
                           <a:avLst/>
                         </a:prstGeom>
-                        <a:ln/>
+                        <a:solidFill>
+                          <a:schemeClr val="bg1"/>
+                        </a:solidFill>
+                        <a:ln>
+                          <a:solidFill>
+                            <a:schemeClr val="tx1"/>
+                          </a:solidFill>
+                        </a:ln>
                       </wps:spPr>
                       <wps:style>
                         <a:lnRef idx="2">
@@ -1774,66 +2372,39 @@
                     </wps:wsp>
                   </a:graphicData>
                 </a:graphic>
-                <wp14:sizeRelH relativeFrom="margin">
-                  <wp14:pctWidth>0</wp14:pctWidth>
-                </wp14:sizeRelH>
-                <wp14:sizeRelV relativeFrom="margin">
-                  <wp14:pctHeight>0</wp14:pctHeight>
-                </wp14:sizeRelV>
               </wp:anchor>
             </w:drawing>
           </mc:Choice>
           <mc:Fallback>
             <w:pict>
-              <v:rect w14:anchorId="3F5E5BF1" id="Rectangle 16" o:spid="_x0000_s1026" style="position:absolute;margin-left:42.6pt;margin-top:.6pt;width:20.4pt;height:12.9pt;z-index:251683840;visibility:visible;mso-wrap-style:square;mso-width-percent:0;mso-height-percent:0;mso-wrap-distance-left:9pt;mso-wrap-distance-top:0;mso-wrap-distance-right:9pt;mso-wrap-distance-bottom:0;mso-position-horizontal:absolute;mso-position-horizontal-relative:text;mso-position-vertical:absolute;mso-position-vertical-relative:text;mso-width-percent:0;mso-height-percent:0;mso-width-relative:margin;mso-height-relative:margin;v-text-anchor:middle" o:gfxdata="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" fillcolor="white [3201]" strokecolor="black [3200]" strokeweight="1pt"/>
+              <v:rect w14:anchorId="5444DA4F" id="Rectangle 99" o:spid="_x0000_s1026" style="position:absolute;margin-left:286.5pt;margin-top:.45pt;width:13.5pt;height:14.25pt;z-index:251737088;visibility:visible;mso-wrap-style:square;mso-wrap-distance-left:9pt;mso-wrap-distance-top:0;mso-wrap-distance-right:9pt;mso-wrap-distance-bottom:0;mso-position-horizontal:absolute;mso-position-horizontal-relative:text;mso-position-vertical:absolute;mso-position-vertical-relative:text;v-text-anchor:middle" o:gfxdata="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" fillcolor="white [3212]" strokecolor="black [3213]" strokeweight="1pt"/>
             </w:pict>
           </mc:Fallback>
         </mc:AlternateContent>
       </w:r>
       <w:r>
         <w:rPr>
-          <w:sz w:val="24"/>
-          <w:lang w:val="id-ID"/>
-        </w:rPr>
-        <w:t>Menggunakan kuota internet dan wifi</w:t>
-      </w:r>
-      <w:r>
-        <w:rPr>
-          <w:sz w:val="24"/>
-          <w:lang w:val="id-ID"/>
-        </w:rPr>
-        <w:tab/>
-      </w:r>
-    </w:p>
-    <w:p>
-      <w:pPr>
-        <w:ind w:left="1440"/>
-        <w:rPr>
-          <w:sz w:val="24"/>
-          <w:lang w:val="id-ID"/>
-        </w:rPr>
-      </w:pPr>
-      <w:r>
-        <w:rPr>
+          <w:rFonts w:ascii="Times New Roman" w:hAnsi="Times New Roman" w:cs="Times New Roman"/>
           <w:noProof/>
           <w:sz w:val="24"/>
+          <w:szCs w:val="24"/>
           <w:lang w:eastAsia="en-GB"/>
         </w:rPr>
         <mc:AlternateContent>
           <mc:Choice Requires="wps">
             <w:drawing>
-              <wp:anchor distT="0" distB="0" distL="114300" distR="114300" simplePos="0" relativeHeight="251684864" behindDoc="0" locked="0" layoutInCell="1" allowOverlap="1" wp14:anchorId="79F01773" wp14:editId="0AC08513">
+              <wp:anchor distT="0" distB="0" distL="114300" distR="114300" simplePos="0" relativeHeight="251736064" behindDoc="0" locked="0" layoutInCell="1" allowOverlap="1" wp14:anchorId="296345BE" wp14:editId="60774EF5">
                 <wp:simplePos x="0" y="0"/>
                 <wp:positionH relativeFrom="column">
-                  <wp:posOffset>538588</wp:posOffset>
+                  <wp:posOffset>2533650</wp:posOffset>
                 </wp:positionH>
                 <wp:positionV relativeFrom="paragraph">
                   <wp:posOffset>5715</wp:posOffset>
                 </wp:positionV>
-                <wp:extent cx="259308" cy="163773"/>
-                <wp:effectExtent l="0" t="0" r="26670" b="27305"/>
+                <wp:extent cx="171450" cy="180975"/>
+                <wp:effectExtent l="0" t="0" r="19050" b="28575"/>
                 <wp:wrapNone/>
-                <wp:docPr id="17" name="Rectangle 17"/>
+                <wp:docPr id="100" name="Rectangle 100"/>
                 <wp:cNvGraphicFramePr/>
                 <a:graphic xmlns:a="http://schemas.openxmlformats.org/drawingml/2006/main">
                   <a:graphicData uri="http://schemas.microsoft.com/office/word/2010/wordprocessingShape">
@@ -1842,12 +2413,19 @@
                       <wps:spPr>
                         <a:xfrm>
                           <a:off x="0" y="0"/>
-                          <a:ext cx="259308" cy="163773"/>
+                          <a:ext cx="171450" cy="180975"/>
                         </a:xfrm>
                         <a:prstGeom prst="rect">
                           <a:avLst/>
                         </a:prstGeom>
-                        <a:ln/>
+                        <a:solidFill>
+                          <a:schemeClr val="bg1"/>
+                        </a:solidFill>
+                        <a:ln>
+                          <a:solidFill>
+                            <a:schemeClr val="tx1"/>
+                          </a:solidFill>
+                        </a:ln>
                       </wps:spPr>
                       <wps:style>
                         <a:lnRef idx="2">
@@ -1872,28 +2450,160 @@
                     </wps:wsp>
                   </a:graphicData>
                 </a:graphic>
-                <wp14:sizeRelH relativeFrom="margin">
-                  <wp14:pctWidth>0</wp14:pctWidth>
-                </wp14:sizeRelH>
-                <wp14:sizeRelV relativeFrom="margin">
-                  <wp14:pctHeight>0</wp14:pctHeight>
-                </wp14:sizeRelV>
               </wp:anchor>
             </w:drawing>
           </mc:Choice>
           <mc:Fallback>
             <w:pict>
-              <v:rect w14:anchorId="175E13D4" id="Rectangle 17" o:spid="_x0000_s1026" style="position:absolute;margin-left:42.4pt;margin-top:.45pt;width:20.4pt;height:12.9pt;z-index:251684864;visibility:visible;mso-wrap-style:square;mso-width-percent:0;mso-height-percent:0;mso-wrap-distance-left:9pt;mso-wrap-distance-top:0;mso-wrap-distance-right:9pt;mso-wrap-distance-bottom:0;mso-position-horizontal:absolute;mso-position-horizontal-relative:text;mso-position-vertical:absolute;mso-position-vertical-relative:text;mso-width-percent:0;mso-height-percent:0;mso-width-relative:margin;mso-height-relative:margin;v-text-anchor:middle" o:gfxdata="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" fillcolor="white [3201]" strokecolor="black [3200]" strokeweight="1pt"/>
+              <v:rect w14:anchorId="6EB5EABA" id="Rectangle 100" o:spid="_x0000_s1026" style="position:absolute;margin-left:199.5pt;margin-top:.45pt;width:13.5pt;height:14.25pt;z-index:251736064;visibility:visible;mso-wrap-style:square;mso-wrap-distance-left:9pt;mso-wrap-distance-top:0;mso-wrap-distance-right:9pt;mso-wrap-distance-bottom:0;mso-position-horizontal:absolute;mso-position-horizontal-relative:text;mso-position-vertical:absolute;mso-position-vertical-relative:text;v-text-anchor:middle" o:gfxdata="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" fillcolor="white [3212]" strokecolor="black [3213]" strokeweight="1pt"/>
             </w:pict>
           </mc:Fallback>
         </mc:AlternateContent>
       </w:r>
       <w:r>
         <w:rPr>
-          <w:sz w:val="24"/>
-          <w:lang w:val="id-ID"/>
-        </w:rPr>
-        <w:t>Tidak menggunakan kuota internet atau wifi</w:t>
+          <w:rFonts w:ascii="Times New Roman" w:hAnsi="Times New Roman" w:cs="Times New Roman"/>
+          <w:noProof/>
+          <w:sz w:val="24"/>
+          <w:szCs w:val="24"/>
+          <w:lang w:eastAsia="en-GB"/>
+        </w:rPr>
+        <mc:AlternateContent>
+          <mc:Choice Requires="wps">
+            <w:drawing>
+              <wp:anchor distT="0" distB="0" distL="114300" distR="114300" simplePos="0" relativeHeight="251732992" behindDoc="0" locked="0" layoutInCell="1" allowOverlap="1" wp14:anchorId="5C1CEB0A" wp14:editId="5C71B6E6">
+                <wp:simplePos x="0" y="0"/>
+                <wp:positionH relativeFrom="column">
+                  <wp:posOffset>238125</wp:posOffset>
+                </wp:positionH>
+                <wp:positionV relativeFrom="paragraph">
+                  <wp:posOffset>5715</wp:posOffset>
+                </wp:positionV>
+                <wp:extent cx="171450" cy="180975"/>
+                <wp:effectExtent l="0" t="0" r="19050" b="28575"/>
+                <wp:wrapNone/>
+                <wp:docPr id="101" name="Rectangle 101"/>
+                <wp:cNvGraphicFramePr/>
+                <a:graphic xmlns:a="http://schemas.openxmlformats.org/drawingml/2006/main">
+                  <a:graphicData uri="http://schemas.microsoft.com/office/word/2010/wordprocessingShape">
+                    <wps:wsp>
+                      <wps:cNvSpPr/>
+                      <wps:spPr>
+                        <a:xfrm>
+                          <a:off x="0" y="0"/>
+                          <a:ext cx="171450" cy="180975"/>
+                        </a:xfrm>
+                        <a:prstGeom prst="rect">
+                          <a:avLst/>
+                        </a:prstGeom>
+                        <a:solidFill>
+                          <a:schemeClr val="bg1"/>
+                        </a:solidFill>
+                        <a:ln>
+                          <a:solidFill>
+                            <a:schemeClr val="tx1"/>
+                          </a:solidFill>
+                        </a:ln>
+                      </wps:spPr>
+                      <wps:style>
+                        <a:lnRef idx="2">
+                          <a:schemeClr val="dk1"/>
+                        </a:lnRef>
+                        <a:fillRef idx="1">
+                          <a:schemeClr val="lt1"/>
+                        </a:fillRef>
+                        <a:effectRef idx="0">
+                          <a:schemeClr val="dk1"/>
+                        </a:effectRef>
+                        <a:fontRef idx="minor">
+                          <a:schemeClr val="dk1"/>
+                        </a:fontRef>
+                      </wps:style>
+                      <wps:bodyPr rot="0" spcFirstLastPara="0" vertOverflow="overflow" horzOverflow="overflow" vert="horz" wrap="square" lIns="91440" tIns="45720" rIns="91440" bIns="45720" numCol="1" spcCol="0" rtlCol="0" fromWordArt="0" anchor="ctr" anchorCtr="0" forceAA="0" compatLnSpc="1">
+                        <a:prstTxWarp prst="textNoShape">
+                          <a:avLst/>
+                        </a:prstTxWarp>
+                        <a:noAutofit/>
+                      </wps:bodyPr>
+                    </wps:wsp>
+                  </a:graphicData>
+                </a:graphic>
+              </wp:anchor>
+            </w:drawing>
+          </mc:Choice>
+          <mc:Fallback>
+            <w:pict>
+              <v:rect w14:anchorId="5A18AB83" id="Rectangle 101" o:spid="_x0000_s1026" style="position:absolute;margin-left:18.75pt;margin-top:.45pt;width:13.5pt;height:14.25pt;z-index:251732992;visibility:visible;mso-wrap-style:square;mso-wrap-distance-left:9pt;mso-wrap-distance-top:0;mso-wrap-distance-right:9pt;mso-wrap-distance-bottom:0;mso-position-horizontal:absolute;mso-position-horizontal-relative:text;mso-position-vertical:absolute;mso-position-vertical-relative:text;v-text-anchor:middle" o:gfxdata="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" fillcolor="white [3212]" strokecolor="black [3213]" strokeweight="1pt"/>
+            </w:pict>
+          </mc:Fallback>
+        </mc:AlternateContent>
+      </w:r>
+      <w:r>
+        <w:rPr>
+          <w:rFonts w:ascii="Times New Roman" w:hAnsi="Times New Roman" w:cs="Times New Roman"/>
+          <w:sz w:val="24"/>
+          <w:szCs w:val="24"/>
+          <w:lang w:val="id-ID"/>
+        </w:rPr>
+        <w:t>Sangat Setuju</w:t>
+      </w:r>
+      <w:r>
+        <w:rPr>
+          <w:rFonts w:ascii="Times New Roman" w:hAnsi="Times New Roman" w:cs="Times New Roman"/>
+          <w:sz w:val="24"/>
+          <w:szCs w:val="24"/>
+          <w:lang w:val="id-ID"/>
+        </w:rPr>
+        <w:tab/>
+      </w:r>
+      <w:r>
+        <w:rPr>
+          <w:rFonts w:ascii="Times New Roman" w:hAnsi="Times New Roman" w:cs="Times New Roman"/>
+          <w:sz w:val="24"/>
+          <w:szCs w:val="24"/>
+          <w:lang w:val="id-ID"/>
+        </w:rPr>
+        <w:tab/>
+        <w:t>Setuju</w:t>
+      </w:r>
+      <w:r>
+        <w:rPr>
+          <w:rFonts w:ascii="Times New Roman" w:hAnsi="Times New Roman" w:cs="Times New Roman"/>
+          <w:sz w:val="24"/>
+          <w:szCs w:val="24"/>
+          <w:lang w:val="id-ID"/>
+        </w:rPr>
+        <w:tab/>
+      </w:r>
+      <w:r>
+        <w:rPr>
+          <w:rFonts w:ascii="Times New Roman" w:hAnsi="Times New Roman" w:cs="Times New Roman"/>
+          <w:sz w:val="24"/>
+          <w:szCs w:val="24"/>
+          <w:lang w:val="id-ID"/>
+        </w:rPr>
+        <w:tab/>
+        <w:t>Ragu-ragu</w:t>
+      </w:r>
+      <w:r>
+        <w:rPr>
+          <w:rFonts w:ascii="Times New Roman" w:hAnsi="Times New Roman" w:cs="Times New Roman"/>
+          <w:sz w:val="24"/>
+          <w:szCs w:val="24"/>
+          <w:lang w:val="id-ID"/>
+        </w:rPr>
+        <w:tab/>
+        <w:t xml:space="preserve">     Tidak Setuju</w:t>
+      </w:r>
+      <w:r>
+        <w:rPr>
+          <w:rFonts w:ascii="Times New Roman" w:hAnsi="Times New Roman" w:cs="Times New Roman"/>
+          <w:sz w:val="24"/>
+          <w:szCs w:val="24"/>
+          <w:lang w:val="id-ID"/>
+        </w:rPr>
+        <w:tab/>
+        <w:t>Sangat Tidak Setuju</w:t>
       </w:r>
     </w:p>
     <w:p>
@@ -1904,61 +2614,55 @@
           <w:numId w:val="2"/>
         </w:numPr>
         <w:rPr>
-          <w:sz w:val="24"/>
+          <w:rFonts w:ascii="Times New Roman" w:hAnsi="Times New Roman" w:cs="Times New Roman"/>
+          <w:sz w:val="24"/>
+          <w:szCs w:val="24"/>
           <w:lang w:val="id-ID"/>
         </w:rPr>
       </w:pPr>
       <w:r>
         <w:rPr>
-          <w:sz w:val="24"/>
-          <w:lang w:val="id-ID"/>
-        </w:rPr>
-        <w:t xml:space="preserve">Jika Bapak/Ibu menggunakan kuota internet, Apakah </w:t>
-      </w:r>
-      <w:r>
-        <w:rPr>
-          <w:sz w:val="24"/>
-          <w:lang w:val="id-ID"/>
-        </w:rPr>
-        <w:t xml:space="preserve">selalu mengaktifkan </w:t>
-      </w:r>
-      <w:r>
-        <w:rPr>
-          <w:sz w:val="24"/>
-          <w:lang w:val="id-ID"/>
-        </w:rPr>
-        <w:t>kuota internet di sekolah?</w:t>
+          <w:rFonts w:ascii="Times New Roman" w:hAnsi="Times New Roman" w:cs="Times New Roman"/>
+          <w:sz w:val="24"/>
+          <w:szCs w:val="24"/>
+          <w:lang w:val="id-ID"/>
+        </w:rPr>
+        <w:t>Apakah aplikasi ini mudah dipahami dan digunakan?</w:t>
       </w:r>
     </w:p>
     <w:p>
       <w:pPr>
-        <w:ind w:left="1440"/>
-        <w:rPr>
-          <w:sz w:val="24"/>
+        <w:ind w:left="720"/>
+        <w:rPr>
+          <w:rFonts w:ascii="Times New Roman" w:hAnsi="Times New Roman" w:cs="Times New Roman"/>
+          <w:sz w:val="24"/>
+          <w:szCs w:val="24"/>
           <w:lang w:val="id-ID"/>
         </w:rPr>
       </w:pPr>
       <w:r>
         <w:rPr>
+          <w:rFonts w:ascii="Times New Roman" w:hAnsi="Times New Roman" w:cs="Times New Roman"/>
           <w:noProof/>
           <w:sz w:val="24"/>
+          <w:szCs w:val="24"/>
           <w:lang w:eastAsia="en-GB"/>
         </w:rPr>
         <mc:AlternateContent>
           <mc:Choice Requires="wps">
             <w:drawing>
-              <wp:anchor distT="0" distB="0" distL="114300" distR="114300" simplePos="0" relativeHeight="251686912" behindDoc="0" locked="0" layoutInCell="1" allowOverlap="1" wp14:anchorId="16BDEBC4" wp14:editId="0F0A8B15">
+              <wp:anchor distT="0" distB="0" distL="114300" distR="114300" simplePos="0" relativeHeight="251740160" behindDoc="0" locked="0" layoutInCell="1" allowOverlap="1" wp14:anchorId="11967467" wp14:editId="53FC4BEA">
                 <wp:simplePos x="0" y="0"/>
                 <wp:positionH relativeFrom="column">
-                  <wp:posOffset>1487805</wp:posOffset>
+                  <wp:posOffset>1609725</wp:posOffset>
                 </wp:positionH>
                 <wp:positionV relativeFrom="paragraph">
-                  <wp:posOffset>2108</wp:posOffset>
+                  <wp:posOffset>5715</wp:posOffset>
                 </wp:positionV>
-                <wp:extent cx="259308" cy="163773"/>
-                <wp:effectExtent l="0" t="0" r="26670" b="27305"/>
+                <wp:extent cx="171450" cy="180975"/>
+                <wp:effectExtent l="0" t="0" r="19050" b="28575"/>
                 <wp:wrapNone/>
-                <wp:docPr id="18" name="Rectangle 18"/>
+                <wp:docPr id="102" name="Rectangle 102"/>
                 <wp:cNvGraphicFramePr/>
                 <a:graphic xmlns:a="http://schemas.openxmlformats.org/drawingml/2006/main">
                   <a:graphicData uri="http://schemas.microsoft.com/office/word/2010/wordprocessingShape">
@@ -1967,12 +2671,19 @@
                       <wps:spPr>
                         <a:xfrm>
                           <a:off x="0" y="0"/>
-                          <a:ext cx="259308" cy="163773"/>
+                          <a:ext cx="171450" cy="180975"/>
                         </a:xfrm>
                         <a:prstGeom prst="rect">
                           <a:avLst/>
                         </a:prstGeom>
-                        <a:ln/>
+                        <a:solidFill>
+                          <a:schemeClr val="bg1"/>
+                        </a:solidFill>
+                        <a:ln>
+                          <a:solidFill>
+                            <a:schemeClr val="tx1"/>
+                          </a:solidFill>
+                        </a:ln>
                       </wps:spPr>
                       <wps:style>
                         <a:lnRef idx="2">
@@ -1997,43 +2708,39 @@
                     </wps:wsp>
                   </a:graphicData>
                 </a:graphic>
-                <wp14:sizeRelH relativeFrom="margin">
-                  <wp14:pctWidth>0</wp14:pctWidth>
-                </wp14:sizeRelH>
-                <wp14:sizeRelV relativeFrom="margin">
-                  <wp14:pctHeight>0</wp14:pctHeight>
-                </wp14:sizeRelV>
               </wp:anchor>
             </w:drawing>
           </mc:Choice>
           <mc:Fallback>
             <w:pict>
-              <v:rect w14:anchorId="7EF9156E" id="Rectangle 18" o:spid="_x0000_s1026" style="position:absolute;margin-left:117.15pt;margin-top:.15pt;width:20.4pt;height:12.9pt;z-index:251686912;visibility:visible;mso-wrap-style:square;mso-width-percent:0;mso-height-percent:0;mso-wrap-distance-left:9pt;mso-wrap-distance-top:0;mso-wrap-distance-right:9pt;mso-wrap-distance-bottom:0;mso-position-horizontal:absolute;mso-position-horizontal-relative:text;mso-position-vertical:absolute;mso-position-vertical-relative:text;mso-width-percent:0;mso-height-percent:0;mso-width-relative:margin;mso-height-relative:margin;v-text-anchor:middle" o:gfxdata="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" fillcolor="white [3201]" strokecolor="black [3200]" strokeweight="1pt"/>
+              <v:rect w14:anchorId="485F9018" id="Rectangle 102" o:spid="_x0000_s1026" style="position:absolute;margin-left:126.75pt;margin-top:.45pt;width:13.5pt;height:14.25pt;z-index:251740160;visibility:visible;mso-wrap-style:square;mso-wrap-distance-left:9pt;mso-wrap-distance-top:0;mso-wrap-distance-right:9pt;mso-wrap-distance-bottom:0;mso-position-horizontal:absolute;mso-position-horizontal-relative:text;mso-position-vertical:absolute;mso-position-vertical-relative:text;v-text-anchor:middle" o:gfxdata="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" fillcolor="white [3212]" strokecolor="black [3213]" strokeweight="1pt"/>
             </w:pict>
           </mc:Fallback>
         </mc:AlternateContent>
       </w:r>
       <w:r>
         <w:rPr>
+          <w:rFonts w:ascii="Times New Roman" w:hAnsi="Times New Roman" w:cs="Times New Roman"/>
           <w:noProof/>
           <w:sz w:val="24"/>
+          <w:szCs w:val="24"/>
           <w:lang w:eastAsia="en-GB"/>
         </w:rPr>
         <mc:AlternateContent>
           <mc:Choice Requires="wps">
             <w:drawing>
-              <wp:anchor distT="0" distB="0" distL="114300" distR="114300" simplePos="0" relativeHeight="251685888" behindDoc="0" locked="0" layoutInCell="1" allowOverlap="1" wp14:anchorId="2286660B" wp14:editId="19057D6E">
+              <wp:anchor distT="0" distB="0" distL="114300" distR="114300" simplePos="0" relativeHeight="251741184" behindDoc="0" locked="0" layoutInCell="1" allowOverlap="1" wp14:anchorId="10F92834" wp14:editId="4187FE59">
                 <wp:simplePos x="0" y="0"/>
                 <wp:positionH relativeFrom="column">
-                  <wp:posOffset>540601</wp:posOffset>
+                  <wp:posOffset>4819650</wp:posOffset>
                 </wp:positionH>
                 <wp:positionV relativeFrom="paragraph">
-                  <wp:posOffset>12700</wp:posOffset>
+                  <wp:posOffset>5715</wp:posOffset>
                 </wp:positionV>
-                <wp:extent cx="259308" cy="163773"/>
-                <wp:effectExtent l="0" t="0" r="26670" b="27305"/>
+                <wp:extent cx="171450" cy="180975"/>
+                <wp:effectExtent l="0" t="0" r="19050" b="28575"/>
                 <wp:wrapNone/>
-                <wp:docPr id="19" name="Rectangle 19"/>
+                <wp:docPr id="103" name="Rectangle 103"/>
                 <wp:cNvGraphicFramePr/>
                 <a:graphic xmlns:a="http://schemas.openxmlformats.org/drawingml/2006/main">
                   <a:graphicData uri="http://schemas.microsoft.com/office/word/2010/wordprocessingShape">
@@ -2042,12 +2749,19 @@
                       <wps:spPr>
                         <a:xfrm>
                           <a:off x="0" y="0"/>
-                          <a:ext cx="259308" cy="163773"/>
+                          <a:ext cx="171450" cy="180975"/>
                         </a:xfrm>
                         <a:prstGeom prst="rect">
                           <a:avLst/>
                         </a:prstGeom>
-                        <a:ln/>
+                        <a:solidFill>
+                          <a:schemeClr val="bg1"/>
+                        </a:solidFill>
+                        <a:ln>
+                          <a:solidFill>
+                            <a:schemeClr val="tx1"/>
+                          </a:solidFill>
+                        </a:ln>
                       </wps:spPr>
                       <wps:style>
                         <a:lnRef idx="2">
@@ -2072,43 +2786,316 @@
                     </wps:wsp>
                   </a:graphicData>
                 </a:graphic>
-                <wp14:sizeRelH relativeFrom="margin">
-                  <wp14:pctWidth>0</wp14:pctWidth>
-                </wp14:sizeRelH>
-                <wp14:sizeRelV relativeFrom="margin">
-                  <wp14:pctHeight>0</wp14:pctHeight>
-                </wp14:sizeRelV>
               </wp:anchor>
             </w:drawing>
           </mc:Choice>
           <mc:Fallback>
             <w:pict>
-              <v:rect w14:anchorId="53FD2E05" id="Rectangle 19" o:spid="_x0000_s1026" style="position:absolute;margin-left:42.55pt;margin-top:1pt;width:20.4pt;height:12.9pt;z-index:251685888;visibility:visible;mso-wrap-style:square;mso-width-percent:0;mso-height-percent:0;mso-wrap-distance-left:9pt;mso-wrap-distance-top:0;mso-wrap-distance-right:9pt;mso-wrap-distance-bottom:0;mso-position-horizontal:absolute;mso-position-horizontal-relative:text;mso-position-vertical:absolute;mso-position-vertical-relative:text;mso-width-percent:0;mso-height-percent:0;mso-width-relative:margin;mso-height-relative:margin;v-text-anchor:middle" o:gfxdata="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" fillcolor="white [3201]" strokecolor="black [3200]" strokeweight="1pt"/>
+              <v:rect w14:anchorId="17CCB9F8" id="Rectangle 103" o:spid="_x0000_s1026" style="position:absolute;margin-left:379.5pt;margin-top:.45pt;width:13.5pt;height:14.25pt;z-index:251741184;visibility:visible;mso-wrap-style:square;mso-wrap-distance-left:9pt;mso-wrap-distance-top:0;mso-wrap-distance-right:9pt;mso-wrap-distance-bottom:0;mso-position-horizontal:absolute;mso-position-horizontal-relative:text;mso-position-vertical:absolute;mso-position-vertical-relative:text;v-text-anchor:middle" o:gfxdata="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" fillcolor="white [3212]" strokecolor="black [3213]" strokeweight="1pt"/>
             </w:pict>
           </mc:Fallback>
         </mc:AlternateContent>
       </w:r>
       <w:r>
         <w:rPr>
-          <w:sz w:val="24"/>
-          <w:lang w:val="id-ID"/>
-        </w:rPr>
-        <w:t>Ya</w:t>
-      </w:r>
-      <w:r>
-        <w:rPr>
-          <w:sz w:val="24"/>
-          <w:lang w:val="id-ID"/>
-        </w:rPr>
-        <w:tab/>
-      </w:r>
-      <w:r>
-        <w:rPr>
-          <w:sz w:val="24"/>
-          <w:lang w:val="id-ID"/>
-        </w:rPr>
-        <w:tab/>
-        <w:t>Tidak</w:t>
+          <w:rFonts w:ascii="Times New Roman" w:hAnsi="Times New Roman" w:cs="Times New Roman"/>
+          <w:noProof/>
+          <w:sz w:val="24"/>
+          <w:szCs w:val="24"/>
+          <w:lang w:eastAsia="en-GB"/>
+        </w:rPr>
+        <mc:AlternateContent>
+          <mc:Choice Requires="wps">
+            <w:drawing>
+              <wp:anchor distT="0" distB="0" distL="114300" distR="114300" simplePos="0" relativeHeight="251743232" behindDoc="0" locked="0" layoutInCell="1" allowOverlap="1" wp14:anchorId="193583A9" wp14:editId="3508B061">
+                <wp:simplePos x="0" y="0"/>
+                <wp:positionH relativeFrom="column">
+                  <wp:posOffset>3638550</wp:posOffset>
+                </wp:positionH>
+                <wp:positionV relativeFrom="paragraph">
+                  <wp:posOffset>5715</wp:posOffset>
+                </wp:positionV>
+                <wp:extent cx="171450" cy="180975"/>
+                <wp:effectExtent l="0" t="0" r="19050" b="28575"/>
+                <wp:wrapNone/>
+                <wp:docPr id="104" name="Rectangle 104"/>
+                <wp:cNvGraphicFramePr/>
+                <a:graphic xmlns:a="http://schemas.openxmlformats.org/drawingml/2006/main">
+                  <a:graphicData uri="http://schemas.microsoft.com/office/word/2010/wordprocessingShape">
+                    <wps:wsp>
+                      <wps:cNvSpPr/>
+                      <wps:spPr>
+                        <a:xfrm>
+                          <a:off x="0" y="0"/>
+                          <a:ext cx="171450" cy="180975"/>
+                        </a:xfrm>
+                        <a:prstGeom prst="rect">
+                          <a:avLst/>
+                        </a:prstGeom>
+                        <a:solidFill>
+                          <a:schemeClr val="bg1"/>
+                        </a:solidFill>
+                        <a:ln>
+                          <a:solidFill>
+                            <a:schemeClr val="tx1"/>
+                          </a:solidFill>
+                        </a:ln>
+                      </wps:spPr>
+                      <wps:style>
+                        <a:lnRef idx="2">
+                          <a:schemeClr val="dk1"/>
+                        </a:lnRef>
+                        <a:fillRef idx="1">
+                          <a:schemeClr val="lt1"/>
+                        </a:fillRef>
+                        <a:effectRef idx="0">
+                          <a:schemeClr val="dk1"/>
+                        </a:effectRef>
+                        <a:fontRef idx="minor">
+                          <a:schemeClr val="dk1"/>
+                        </a:fontRef>
+                      </wps:style>
+                      <wps:bodyPr rot="0" spcFirstLastPara="0" vertOverflow="overflow" horzOverflow="overflow" vert="horz" wrap="square" lIns="91440" tIns="45720" rIns="91440" bIns="45720" numCol="1" spcCol="0" rtlCol="0" fromWordArt="0" anchor="ctr" anchorCtr="0" forceAA="0" compatLnSpc="1">
+                        <a:prstTxWarp prst="textNoShape">
+                          <a:avLst/>
+                        </a:prstTxWarp>
+                        <a:noAutofit/>
+                      </wps:bodyPr>
+                    </wps:wsp>
+                  </a:graphicData>
+                </a:graphic>
+              </wp:anchor>
+            </w:drawing>
+          </mc:Choice>
+          <mc:Fallback>
+            <w:pict>
+              <v:rect w14:anchorId="26E0F5C6" id="Rectangle 104" o:spid="_x0000_s1026" style="position:absolute;margin-left:286.5pt;margin-top:.45pt;width:13.5pt;height:14.25pt;z-index:251743232;visibility:visible;mso-wrap-style:square;mso-wrap-distance-left:9pt;mso-wrap-distance-top:0;mso-wrap-distance-right:9pt;mso-wrap-distance-bottom:0;mso-position-horizontal:absolute;mso-position-horizontal-relative:text;mso-position-vertical:absolute;mso-position-vertical-relative:text;v-text-anchor:middle" o:gfxdata="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" fillcolor="white [3212]" strokecolor="black [3213]" strokeweight="1pt"/>
+            </w:pict>
+          </mc:Fallback>
+        </mc:AlternateContent>
+      </w:r>
+      <w:r>
+        <w:rPr>
+          <w:rFonts w:ascii="Times New Roman" w:hAnsi="Times New Roman" w:cs="Times New Roman"/>
+          <w:noProof/>
+          <w:sz w:val="24"/>
+          <w:szCs w:val="24"/>
+          <w:lang w:eastAsia="en-GB"/>
+        </w:rPr>
+        <mc:AlternateContent>
+          <mc:Choice Requires="wps">
+            <w:drawing>
+              <wp:anchor distT="0" distB="0" distL="114300" distR="114300" simplePos="0" relativeHeight="251742208" behindDoc="0" locked="0" layoutInCell="1" allowOverlap="1" wp14:anchorId="296345BE" wp14:editId="60774EF5">
+                <wp:simplePos x="0" y="0"/>
+                <wp:positionH relativeFrom="column">
+                  <wp:posOffset>2533650</wp:posOffset>
+                </wp:positionH>
+                <wp:positionV relativeFrom="paragraph">
+                  <wp:posOffset>5715</wp:posOffset>
+                </wp:positionV>
+                <wp:extent cx="171450" cy="180975"/>
+                <wp:effectExtent l="0" t="0" r="19050" b="28575"/>
+                <wp:wrapNone/>
+                <wp:docPr id="105" name="Rectangle 105"/>
+                <wp:cNvGraphicFramePr/>
+                <a:graphic xmlns:a="http://schemas.openxmlformats.org/drawingml/2006/main">
+                  <a:graphicData uri="http://schemas.microsoft.com/office/word/2010/wordprocessingShape">
+                    <wps:wsp>
+                      <wps:cNvSpPr/>
+                      <wps:spPr>
+                        <a:xfrm>
+                          <a:off x="0" y="0"/>
+                          <a:ext cx="171450" cy="180975"/>
+                        </a:xfrm>
+                        <a:prstGeom prst="rect">
+                          <a:avLst/>
+                        </a:prstGeom>
+                        <a:solidFill>
+                          <a:schemeClr val="bg1"/>
+                        </a:solidFill>
+                        <a:ln>
+                          <a:solidFill>
+                            <a:schemeClr val="tx1"/>
+                          </a:solidFill>
+                        </a:ln>
+                      </wps:spPr>
+                      <wps:style>
+                        <a:lnRef idx="2">
+                          <a:schemeClr val="dk1"/>
+                        </a:lnRef>
+                        <a:fillRef idx="1">
+                          <a:schemeClr val="lt1"/>
+                        </a:fillRef>
+                        <a:effectRef idx="0">
+                          <a:schemeClr val="dk1"/>
+                        </a:effectRef>
+                        <a:fontRef idx="minor">
+                          <a:schemeClr val="dk1"/>
+                        </a:fontRef>
+                      </wps:style>
+                      <wps:bodyPr rot="0" spcFirstLastPara="0" vertOverflow="overflow" horzOverflow="overflow" vert="horz" wrap="square" lIns="91440" tIns="45720" rIns="91440" bIns="45720" numCol="1" spcCol="0" rtlCol="0" fromWordArt="0" anchor="ctr" anchorCtr="0" forceAA="0" compatLnSpc="1">
+                        <a:prstTxWarp prst="textNoShape">
+                          <a:avLst/>
+                        </a:prstTxWarp>
+                        <a:noAutofit/>
+                      </wps:bodyPr>
+                    </wps:wsp>
+                  </a:graphicData>
+                </a:graphic>
+              </wp:anchor>
+            </w:drawing>
+          </mc:Choice>
+          <mc:Fallback>
+            <w:pict>
+              <v:rect w14:anchorId="046AB8CF" id="Rectangle 105" o:spid="_x0000_s1026" style="position:absolute;margin-left:199.5pt;margin-top:.45pt;width:13.5pt;height:14.25pt;z-index:251742208;visibility:visible;mso-wrap-style:square;mso-wrap-distance-left:9pt;mso-wrap-distance-top:0;mso-wrap-distance-right:9pt;mso-wrap-distance-bottom:0;mso-position-horizontal:absolute;mso-position-horizontal-relative:text;mso-position-vertical:absolute;mso-position-vertical-relative:text;v-text-anchor:middle" o:gfxdata="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" fillcolor="white [3212]" strokecolor="black [3213]" strokeweight="1pt"/>
+            </w:pict>
+          </mc:Fallback>
+        </mc:AlternateContent>
+      </w:r>
+      <w:r>
+        <w:rPr>
+          <w:rFonts w:ascii="Times New Roman" w:hAnsi="Times New Roman" w:cs="Times New Roman"/>
+          <w:noProof/>
+          <w:sz w:val="24"/>
+          <w:szCs w:val="24"/>
+          <w:lang w:eastAsia="en-GB"/>
+        </w:rPr>
+        <mc:AlternateContent>
+          <mc:Choice Requires="wps">
+            <w:drawing>
+              <wp:anchor distT="0" distB="0" distL="114300" distR="114300" simplePos="0" relativeHeight="251739136" behindDoc="0" locked="0" layoutInCell="1" allowOverlap="1" wp14:anchorId="5C1CEB0A" wp14:editId="5C71B6E6">
+                <wp:simplePos x="0" y="0"/>
+                <wp:positionH relativeFrom="column">
+                  <wp:posOffset>238125</wp:posOffset>
+                </wp:positionH>
+                <wp:positionV relativeFrom="paragraph">
+                  <wp:posOffset>5715</wp:posOffset>
+                </wp:positionV>
+                <wp:extent cx="171450" cy="180975"/>
+                <wp:effectExtent l="0" t="0" r="19050" b="28575"/>
+                <wp:wrapNone/>
+                <wp:docPr id="106" name="Rectangle 106"/>
+                <wp:cNvGraphicFramePr/>
+                <a:graphic xmlns:a="http://schemas.openxmlformats.org/drawingml/2006/main">
+                  <a:graphicData uri="http://schemas.microsoft.com/office/word/2010/wordprocessingShape">
+                    <wps:wsp>
+                      <wps:cNvSpPr/>
+                      <wps:spPr>
+                        <a:xfrm>
+                          <a:off x="0" y="0"/>
+                          <a:ext cx="171450" cy="180975"/>
+                        </a:xfrm>
+                        <a:prstGeom prst="rect">
+                          <a:avLst/>
+                        </a:prstGeom>
+                        <a:solidFill>
+                          <a:schemeClr val="bg1"/>
+                        </a:solidFill>
+                        <a:ln>
+                          <a:solidFill>
+                            <a:schemeClr val="tx1"/>
+                          </a:solidFill>
+                        </a:ln>
+                      </wps:spPr>
+                      <wps:style>
+                        <a:lnRef idx="2">
+                          <a:schemeClr val="dk1"/>
+                        </a:lnRef>
+                        <a:fillRef idx="1">
+                          <a:schemeClr val="lt1"/>
+                        </a:fillRef>
+                        <a:effectRef idx="0">
+                          <a:schemeClr val="dk1"/>
+                        </a:effectRef>
+                        <a:fontRef idx="minor">
+                          <a:schemeClr val="dk1"/>
+                        </a:fontRef>
+                      </wps:style>
+                      <wps:bodyPr rot="0" spcFirstLastPara="0" vertOverflow="overflow" horzOverflow="overflow" vert="horz" wrap="square" lIns="91440" tIns="45720" rIns="91440" bIns="45720" numCol="1" spcCol="0" rtlCol="0" fromWordArt="0" anchor="ctr" anchorCtr="0" forceAA="0" compatLnSpc="1">
+                        <a:prstTxWarp prst="textNoShape">
+                          <a:avLst/>
+                        </a:prstTxWarp>
+                        <a:noAutofit/>
+                      </wps:bodyPr>
+                    </wps:wsp>
+                  </a:graphicData>
+                </a:graphic>
+              </wp:anchor>
+            </w:drawing>
+          </mc:Choice>
+          <mc:Fallback>
+            <w:pict>
+              <v:rect w14:anchorId="2A9E226B" id="Rectangle 106" o:spid="_x0000_s1026" style="position:absolute;margin-left:18.75pt;margin-top:.45pt;width:13.5pt;height:14.25pt;z-index:251739136;visibility:visible;mso-wrap-style:square;mso-wrap-distance-left:9pt;mso-wrap-distance-top:0;mso-wrap-distance-right:9pt;mso-wrap-distance-bottom:0;mso-position-horizontal:absolute;mso-position-horizontal-relative:text;mso-position-vertical:absolute;mso-position-vertical-relative:text;v-text-anchor:middle" o:gfxdata="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" fillcolor="white [3212]" strokecolor="black [3213]" strokeweight="1pt"/>
+            </w:pict>
+          </mc:Fallback>
+        </mc:AlternateContent>
+      </w:r>
+      <w:r>
+        <w:rPr>
+          <w:rFonts w:ascii="Times New Roman" w:hAnsi="Times New Roman" w:cs="Times New Roman"/>
+          <w:sz w:val="24"/>
+          <w:szCs w:val="24"/>
+          <w:lang w:val="id-ID"/>
+        </w:rPr>
+        <w:t>Sangat Setuju</w:t>
+      </w:r>
+      <w:r>
+        <w:rPr>
+          <w:rFonts w:ascii="Times New Roman" w:hAnsi="Times New Roman" w:cs="Times New Roman"/>
+          <w:sz w:val="24"/>
+          <w:szCs w:val="24"/>
+          <w:lang w:val="id-ID"/>
+        </w:rPr>
+        <w:tab/>
+      </w:r>
+      <w:r>
+        <w:rPr>
+          <w:rFonts w:ascii="Times New Roman" w:hAnsi="Times New Roman" w:cs="Times New Roman"/>
+          <w:sz w:val="24"/>
+          <w:szCs w:val="24"/>
+          <w:lang w:val="id-ID"/>
+        </w:rPr>
+        <w:tab/>
+        <w:t>Setuju</w:t>
+      </w:r>
+      <w:r>
+        <w:rPr>
+          <w:rFonts w:ascii="Times New Roman" w:hAnsi="Times New Roman" w:cs="Times New Roman"/>
+          <w:sz w:val="24"/>
+          <w:szCs w:val="24"/>
+          <w:lang w:val="id-ID"/>
+        </w:rPr>
+        <w:tab/>
+      </w:r>
+      <w:r>
+        <w:rPr>
+          <w:rFonts w:ascii="Times New Roman" w:hAnsi="Times New Roman" w:cs="Times New Roman"/>
+          <w:sz w:val="24"/>
+          <w:szCs w:val="24"/>
+          <w:lang w:val="id-ID"/>
+        </w:rPr>
+        <w:tab/>
+        <w:t>Ragu-ragu</w:t>
+      </w:r>
+      <w:r>
+        <w:rPr>
+          <w:rFonts w:ascii="Times New Roman" w:hAnsi="Times New Roman" w:cs="Times New Roman"/>
+          <w:sz w:val="24"/>
+          <w:szCs w:val="24"/>
+          <w:lang w:val="id-ID"/>
+        </w:rPr>
+        <w:tab/>
+        <w:t xml:space="preserve">     Tidak Setuju</w:t>
+      </w:r>
+      <w:r>
+        <w:rPr>
+          <w:rFonts w:ascii="Times New Roman" w:hAnsi="Times New Roman" w:cs="Times New Roman"/>
+          <w:sz w:val="24"/>
+          <w:szCs w:val="24"/>
+          <w:lang w:val="id-ID"/>
+        </w:rPr>
+        <w:tab/>
+        <w:t>Sangat Tidak Setuju</w:t>
       </w:r>
     </w:p>
     <w:p>
@@ -2119,54 +3106,55 @@
           <w:numId w:val="2"/>
         </w:numPr>
         <w:rPr>
-          <w:sz w:val="24"/>
+          <w:rFonts w:ascii="Times New Roman" w:hAnsi="Times New Roman" w:cs="Times New Roman"/>
+          <w:sz w:val="24"/>
+          <w:szCs w:val="24"/>
           <w:lang w:val="id-ID"/>
         </w:rPr>
       </w:pPr>
       <w:r>
         <w:rPr>
-          <w:sz w:val="24"/>
-          <w:lang w:val="id-ID"/>
-        </w:rPr>
-        <w:t xml:space="preserve">Jika Bapak/Ibu menggunakan wifi, Apakah Bapak/Ibu selalu mengaktifkan wifi di </w:t>
-      </w:r>
-      <w:r>
-        <w:rPr>
-          <w:sz w:val="24"/>
-          <w:lang w:val="id-ID"/>
-        </w:rPr>
-        <w:t>sekolah?</w:t>
+          <w:rFonts w:ascii="Times New Roman" w:hAnsi="Times New Roman" w:cs="Times New Roman"/>
+          <w:sz w:val="24"/>
+          <w:szCs w:val="24"/>
+          <w:lang w:val="id-ID"/>
+        </w:rPr>
+        <w:t>Apakah dengan aplikasi ini anda lebih mudah menghubungi guru atau orangtua?</w:t>
       </w:r>
     </w:p>
     <w:p>
       <w:pPr>
-        <w:ind w:left="1440"/>
-        <w:rPr>
-          <w:sz w:val="24"/>
+        <w:ind w:left="720"/>
+        <w:rPr>
+          <w:rFonts w:ascii="Times New Roman" w:hAnsi="Times New Roman" w:cs="Times New Roman"/>
+          <w:sz w:val="24"/>
+          <w:szCs w:val="24"/>
           <w:lang w:val="id-ID"/>
         </w:rPr>
       </w:pPr>
       <w:r>
         <w:rPr>
+          <w:rFonts w:ascii="Times New Roman" w:hAnsi="Times New Roman" w:cs="Times New Roman"/>
           <w:noProof/>
           <w:sz w:val="24"/>
+          <w:szCs w:val="24"/>
           <w:lang w:eastAsia="en-GB"/>
         </w:rPr>
         <mc:AlternateContent>
           <mc:Choice Requires="wps">
             <w:drawing>
-              <wp:anchor distT="0" distB="0" distL="114300" distR="114300" simplePos="0" relativeHeight="251688960" behindDoc="0" locked="0" layoutInCell="1" allowOverlap="1" wp14:anchorId="02A998BE" wp14:editId="3F5551D8">
+              <wp:anchor distT="0" distB="0" distL="114300" distR="114300" simplePos="0" relativeHeight="251746304" behindDoc="0" locked="0" layoutInCell="1" allowOverlap="1" wp14:anchorId="11967467" wp14:editId="53FC4BEA">
                 <wp:simplePos x="0" y="0"/>
                 <wp:positionH relativeFrom="column">
-                  <wp:posOffset>1488219</wp:posOffset>
+                  <wp:posOffset>1609725</wp:posOffset>
                 </wp:positionH>
                 <wp:positionV relativeFrom="paragraph">
-                  <wp:posOffset>10851</wp:posOffset>
+                  <wp:posOffset>5715</wp:posOffset>
                 </wp:positionV>
-                <wp:extent cx="259308" cy="163773"/>
-                <wp:effectExtent l="0" t="0" r="26670" b="27305"/>
+                <wp:extent cx="171450" cy="180975"/>
+                <wp:effectExtent l="0" t="0" r="19050" b="28575"/>
                 <wp:wrapNone/>
-                <wp:docPr id="20" name="Rectangle 20"/>
+                <wp:docPr id="107" name="Rectangle 107"/>
                 <wp:cNvGraphicFramePr/>
                 <a:graphic xmlns:a="http://schemas.openxmlformats.org/drawingml/2006/main">
                   <a:graphicData uri="http://schemas.microsoft.com/office/word/2010/wordprocessingShape">
@@ -2175,12 +3163,19 @@
                       <wps:spPr>
                         <a:xfrm>
                           <a:off x="0" y="0"/>
-                          <a:ext cx="259308" cy="163773"/>
+                          <a:ext cx="171450" cy="180975"/>
                         </a:xfrm>
                         <a:prstGeom prst="rect">
                           <a:avLst/>
                         </a:prstGeom>
-                        <a:ln/>
+                        <a:solidFill>
+                          <a:schemeClr val="bg1"/>
+                        </a:solidFill>
+                        <a:ln>
+                          <a:solidFill>
+                            <a:schemeClr val="tx1"/>
+                          </a:solidFill>
+                        </a:ln>
                       </wps:spPr>
                       <wps:style>
                         <a:lnRef idx="2">
@@ -2205,43 +3200,39 @@
                     </wps:wsp>
                   </a:graphicData>
                 </a:graphic>
-                <wp14:sizeRelH relativeFrom="margin">
-                  <wp14:pctWidth>0</wp14:pctWidth>
-                </wp14:sizeRelH>
-                <wp14:sizeRelV relativeFrom="margin">
-                  <wp14:pctHeight>0</wp14:pctHeight>
-                </wp14:sizeRelV>
               </wp:anchor>
             </w:drawing>
           </mc:Choice>
           <mc:Fallback>
             <w:pict>
-              <v:rect w14:anchorId="6D796DE2" id="Rectangle 20" o:spid="_x0000_s1026" style="position:absolute;margin-left:117.2pt;margin-top:.85pt;width:20.4pt;height:12.9pt;z-index:251688960;visibility:visible;mso-wrap-style:square;mso-width-percent:0;mso-height-percent:0;mso-wrap-distance-left:9pt;mso-wrap-distance-top:0;mso-wrap-distance-right:9pt;mso-wrap-distance-bottom:0;mso-position-horizontal:absolute;mso-position-horizontal-relative:text;mso-position-vertical:absolute;mso-position-vertical-relative:text;mso-width-percent:0;mso-height-percent:0;mso-width-relative:margin;mso-height-relative:margin;v-text-anchor:middle" o:gfxdata="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" fillcolor="white [3201]" strokecolor="black [3200]" strokeweight="1pt"/>
+              <v:rect w14:anchorId="3927AEE7" id="Rectangle 107" o:spid="_x0000_s1026" style="position:absolute;margin-left:126.75pt;margin-top:.45pt;width:13.5pt;height:14.25pt;z-index:251746304;visibility:visible;mso-wrap-style:square;mso-wrap-distance-left:9pt;mso-wrap-distance-top:0;mso-wrap-distance-right:9pt;mso-wrap-distance-bottom:0;mso-position-horizontal:absolute;mso-position-horizontal-relative:text;mso-position-vertical:absolute;mso-position-vertical-relative:text;v-text-anchor:middle" o:gfxdata="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" fillcolor="white [3212]" strokecolor="black [3213]" strokeweight="1pt"/>
             </w:pict>
           </mc:Fallback>
         </mc:AlternateContent>
       </w:r>
       <w:r>
         <w:rPr>
+          <w:rFonts w:ascii="Times New Roman" w:hAnsi="Times New Roman" w:cs="Times New Roman"/>
           <w:noProof/>
           <w:sz w:val="24"/>
+          <w:szCs w:val="24"/>
           <w:lang w:eastAsia="en-GB"/>
         </w:rPr>
         <mc:AlternateContent>
           <mc:Choice Requires="wps">
             <w:drawing>
-              <wp:anchor distT="0" distB="0" distL="114300" distR="114300" simplePos="0" relativeHeight="251687936" behindDoc="0" locked="0" layoutInCell="1" allowOverlap="1" wp14:anchorId="47319460" wp14:editId="54160D9A">
+              <wp:anchor distT="0" distB="0" distL="114300" distR="114300" simplePos="0" relativeHeight="251747328" behindDoc="0" locked="0" layoutInCell="1" allowOverlap="1" wp14:anchorId="10F92834" wp14:editId="4187FE59">
                 <wp:simplePos x="0" y="0"/>
                 <wp:positionH relativeFrom="column">
-                  <wp:posOffset>549965</wp:posOffset>
+                  <wp:posOffset>4819650</wp:posOffset>
                 </wp:positionH>
                 <wp:positionV relativeFrom="paragraph">
-                  <wp:posOffset>10657</wp:posOffset>
+                  <wp:posOffset>5715</wp:posOffset>
                 </wp:positionV>
-                <wp:extent cx="259308" cy="163773"/>
-                <wp:effectExtent l="0" t="0" r="26670" b="27305"/>
+                <wp:extent cx="171450" cy="180975"/>
+                <wp:effectExtent l="0" t="0" r="19050" b="28575"/>
                 <wp:wrapNone/>
-                <wp:docPr id="21" name="Rectangle 21"/>
+                <wp:docPr id="108" name="Rectangle 108"/>
                 <wp:cNvGraphicFramePr/>
                 <a:graphic xmlns:a="http://schemas.openxmlformats.org/drawingml/2006/main">
                   <a:graphicData uri="http://schemas.microsoft.com/office/word/2010/wordprocessingShape">
@@ -2250,12 +3241,19 @@
                       <wps:spPr>
                         <a:xfrm>
                           <a:off x="0" y="0"/>
-                          <a:ext cx="259308" cy="163773"/>
+                          <a:ext cx="171450" cy="180975"/>
                         </a:xfrm>
                         <a:prstGeom prst="rect">
                           <a:avLst/>
                         </a:prstGeom>
-                        <a:ln/>
+                        <a:solidFill>
+                          <a:schemeClr val="bg1"/>
+                        </a:solidFill>
+                        <a:ln>
+                          <a:solidFill>
+                            <a:schemeClr val="tx1"/>
+                          </a:solidFill>
+                        </a:ln>
                       </wps:spPr>
                       <wps:style>
                         <a:lnRef idx="2">
@@ -2280,56 +3278,1939 @@
                     </wps:wsp>
                   </a:graphicData>
                 </a:graphic>
-                <wp14:sizeRelH relativeFrom="margin">
-                  <wp14:pctWidth>0</wp14:pctWidth>
-                </wp14:sizeRelH>
-                <wp14:sizeRelV relativeFrom="margin">
-                  <wp14:pctHeight>0</wp14:pctHeight>
-                </wp14:sizeRelV>
               </wp:anchor>
             </w:drawing>
           </mc:Choice>
           <mc:Fallback>
             <w:pict>
-              <v:rect w14:anchorId="5E1F1D73" id="Rectangle 21" o:spid="_x0000_s1026" style="position:absolute;margin-left:43.3pt;margin-top:.85pt;width:20.4pt;height:12.9pt;z-index:251687936;visibility:visible;mso-wrap-style:square;mso-width-percent:0;mso-height-percent:0;mso-wrap-distance-left:9pt;mso-wrap-distance-top:0;mso-wrap-distance-right:9pt;mso-wrap-distance-bottom:0;mso-position-horizontal:absolute;mso-position-horizontal-relative:text;mso-position-vertical:absolute;mso-position-vertical-relative:text;mso-width-percent:0;mso-height-percent:0;mso-width-relative:margin;mso-height-relative:margin;v-text-anchor:middle" o:gfxdata="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" fillcolor="white [3201]" strokecolor="black [3200]" strokeweight="1pt"/>
+              <v:rect w14:anchorId="08B0CD54" id="Rectangle 108" o:spid="_x0000_s1026" style="position:absolute;margin-left:379.5pt;margin-top:.45pt;width:13.5pt;height:14.25pt;z-index:251747328;visibility:visible;mso-wrap-style:square;mso-wrap-distance-left:9pt;mso-wrap-distance-top:0;mso-wrap-distance-right:9pt;mso-wrap-distance-bottom:0;mso-position-horizontal:absolute;mso-position-horizontal-relative:text;mso-position-vertical:absolute;mso-position-vertical-relative:text;v-text-anchor:middle" o:gfxdata="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" fillcolor="white [3212]" strokecolor="black [3213]" strokeweight="1pt"/>
             </w:pict>
           </mc:Fallback>
         </mc:AlternateContent>
       </w:r>
       <w:r>
         <w:rPr>
-          <w:sz w:val="24"/>
-          <w:lang w:val="id-ID"/>
-        </w:rPr>
-        <w:t>Ya</w:t>
-      </w:r>
-      <w:r>
-        <w:rPr>
-          <w:sz w:val="24"/>
-          <w:lang w:val="id-ID"/>
-        </w:rPr>
-        <w:tab/>
-      </w:r>
-      <w:r>
-        <w:rPr>
-          <w:sz w:val="24"/>
-          <w:lang w:val="id-ID"/>
-        </w:rPr>
-        <w:tab/>
-        <w:t>Tidak</w:t>
+          <w:rFonts w:ascii="Times New Roman" w:hAnsi="Times New Roman" w:cs="Times New Roman"/>
+          <w:noProof/>
+          <w:sz w:val="24"/>
+          <w:szCs w:val="24"/>
+          <w:lang w:eastAsia="en-GB"/>
+        </w:rPr>
+        <mc:AlternateContent>
+          <mc:Choice Requires="wps">
+            <w:drawing>
+              <wp:anchor distT="0" distB="0" distL="114300" distR="114300" simplePos="0" relativeHeight="251749376" behindDoc="0" locked="0" layoutInCell="1" allowOverlap="1" wp14:anchorId="193583A9" wp14:editId="3508B061">
+                <wp:simplePos x="0" y="0"/>
+                <wp:positionH relativeFrom="column">
+                  <wp:posOffset>3638550</wp:posOffset>
+                </wp:positionH>
+                <wp:positionV relativeFrom="paragraph">
+                  <wp:posOffset>5715</wp:posOffset>
+                </wp:positionV>
+                <wp:extent cx="171450" cy="180975"/>
+                <wp:effectExtent l="0" t="0" r="19050" b="28575"/>
+                <wp:wrapNone/>
+                <wp:docPr id="109" name="Rectangle 109"/>
+                <wp:cNvGraphicFramePr/>
+                <a:graphic xmlns:a="http://schemas.openxmlformats.org/drawingml/2006/main">
+                  <a:graphicData uri="http://schemas.microsoft.com/office/word/2010/wordprocessingShape">
+                    <wps:wsp>
+                      <wps:cNvSpPr/>
+                      <wps:spPr>
+                        <a:xfrm>
+                          <a:off x="0" y="0"/>
+                          <a:ext cx="171450" cy="180975"/>
+                        </a:xfrm>
+                        <a:prstGeom prst="rect">
+                          <a:avLst/>
+                        </a:prstGeom>
+                        <a:solidFill>
+                          <a:schemeClr val="bg1"/>
+                        </a:solidFill>
+                        <a:ln>
+                          <a:solidFill>
+                            <a:schemeClr val="tx1"/>
+                          </a:solidFill>
+                        </a:ln>
+                      </wps:spPr>
+                      <wps:style>
+                        <a:lnRef idx="2">
+                          <a:schemeClr val="dk1"/>
+                        </a:lnRef>
+                        <a:fillRef idx="1">
+                          <a:schemeClr val="lt1"/>
+                        </a:fillRef>
+                        <a:effectRef idx="0">
+                          <a:schemeClr val="dk1"/>
+                        </a:effectRef>
+                        <a:fontRef idx="minor">
+                          <a:schemeClr val="dk1"/>
+                        </a:fontRef>
+                      </wps:style>
+                      <wps:bodyPr rot="0" spcFirstLastPara="0" vertOverflow="overflow" horzOverflow="overflow" vert="horz" wrap="square" lIns="91440" tIns="45720" rIns="91440" bIns="45720" numCol="1" spcCol="0" rtlCol="0" fromWordArt="0" anchor="ctr" anchorCtr="0" forceAA="0" compatLnSpc="1">
+                        <a:prstTxWarp prst="textNoShape">
+                          <a:avLst/>
+                        </a:prstTxWarp>
+                        <a:noAutofit/>
+                      </wps:bodyPr>
+                    </wps:wsp>
+                  </a:graphicData>
+                </a:graphic>
+              </wp:anchor>
+            </w:drawing>
+          </mc:Choice>
+          <mc:Fallback>
+            <w:pict>
+              <v:rect w14:anchorId="02005CD6" id="Rectangle 109" o:spid="_x0000_s1026" style="position:absolute;margin-left:286.5pt;margin-top:.45pt;width:13.5pt;height:14.25pt;z-index:251749376;visibility:visible;mso-wrap-style:square;mso-wrap-distance-left:9pt;mso-wrap-distance-top:0;mso-wrap-distance-right:9pt;mso-wrap-distance-bottom:0;mso-position-horizontal:absolute;mso-position-horizontal-relative:text;mso-position-vertical:absolute;mso-position-vertical-relative:text;v-text-anchor:middle" o:gfxdata="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" fillcolor="white [3212]" strokecolor="black [3213]" strokeweight="1pt"/>
+            </w:pict>
+          </mc:Fallback>
+        </mc:AlternateContent>
+      </w:r>
+      <w:r>
+        <w:rPr>
+          <w:rFonts w:ascii="Times New Roman" w:hAnsi="Times New Roman" w:cs="Times New Roman"/>
+          <w:noProof/>
+          <w:sz w:val="24"/>
+          <w:szCs w:val="24"/>
+          <w:lang w:eastAsia="en-GB"/>
+        </w:rPr>
+        <mc:AlternateContent>
+          <mc:Choice Requires="wps">
+            <w:drawing>
+              <wp:anchor distT="0" distB="0" distL="114300" distR="114300" simplePos="0" relativeHeight="251748352" behindDoc="0" locked="0" layoutInCell="1" allowOverlap="1" wp14:anchorId="296345BE" wp14:editId="60774EF5">
+                <wp:simplePos x="0" y="0"/>
+                <wp:positionH relativeFrom="column">
+                  <wp:posOffset>2533650</wp:posOffset>
+                </wp:positionH>
+                <wp:positionV relativeFrom="paragraph">
+                  <wp:posOffset>5715</wp:posOffset>
+                </wp:positionV>
+                <wp:extent cx="171450" cy="180975"/>
+                <wp:effectExtent l="0" t="0" r="19050" b="28575"/>
+                <wp:wrapNone/>
+                <wp:docPr id="110" name="Rectangle 110"/>
+                <wp:cNvGraphicFramePr/>
+                <a:graphic xmlns:a="http://schemas.openxmlformats.org/drawingml/2006/main">
+                  <a:graphicData uri="http://schemas.microsoft.com/office/word/2010/wordprocessingShape">
+                    <wps:wsp>
+                      <wps:cNvSpPr/>
+                      <wps:spPr>
+                        <a:xfrm>
+                          <a:off x="0" y="0"/>
+                          <a:ext cx="171450" cy="180975"/>
+                        </a:xfrm>
+                        <a:prstGeom prst="rect">
+                          <a:avLst/>
+                        </a:prstGeom>
+                        <a:solidFill>
+                          <a:schemeClr val="bg1"/>
+                        </a:solidFill>
+                        <a:ln>
+                          <a:solidFill>
+                            <a:schemeClr val="tx1"/>
+                          </a:solidFill>
+                        </a:ln>
+                      </wps:spPr>
+                      <wps:style>
+                        <a:lnRef idx="2">
+                          <a:schemeClr val="dk1"/>
+                        </a:lnRef>
+                        <a:fillRef idx="1">
+                          <a:schemeClr val="lt1"/>
+                        </a:fillRef>
+                        <a:effectRef idx="0">
+                          <a:schemeClr val="dk1"/>
+                        </a:effectRef>
+                        <a:fontRef idx="minor">
+                          <a:schemeClr val="dk1"/>
+                        </a:fontRef>
+                      </wps:style>
+                      <wps:bodyPr rot="0" spcFirstLastPara="0" vertOverflow="overflow" horzOverflow="overflow" vert="horz" wrap="square" lIns="91440" tIns="45720" rIns="91440" bIns="45720" numCol="1" spcCol="0" rtlCol="0" fromWordArt="0" anchor="ctr" anchorCtr="0" forceAA="0" compatLnSpc="1">
+                        <a:prstTxWarp prst="textNoShape">
+                          <a:avLst/>
+                        </a:prstTxWarp>
+                        <a:noAutofit/>
+                      </wps:bodyPr>
+                    </wps:wsp>
+                  </a:graphicData>
+                </a:graphic>
+              </wp:anchor>
+            </w:drawing>
+          </mc:Choice>
+          <mc:Fallback>
+            <w:pict>
+              <v:rect w14:anchorId="52AFDDA4" id="Rectangle 110" o:spid="_x0000_s1026" style="position:absolute;margin-left:199.5pt;margin-top:.45pt;width:13.5pt;height:14.25pt;z-index:251748352;visibility:visible;mso-wrap-style:square;mso-wrap-distance-left:9pt;mso-wrap-distance-top:0;mso-wrap-distance-right:9pt;mso-wrap-distance-bottom:0;mso-position-horizontal:absolute;mso-position-horizontal-relative:text;mso-position-vertical:absolute;mso-position-vertical-relative:text;v-text-anchor:middle" o:gfxdata="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" fillcolor="white [3212]" strokecolor="black [3213]" strokeweight="1pt"/>
+            </w:pict>
+          </mc:Fallback>
+        </mc:AlternateContent>
+      </w:r>
+      <w:r>
+        <w:rPr>
+          <w:rFonts w:ascii="Times New Roman" w:hAnsi="Times New Roman" w:cs="Times New Roman"/>
+          <w:noProof/>
+          <w:sz w:val="24"/>
+          <w:szCs w:val="24"/>
+          <w:lang w:eastAsia="en-GB"/>
+        </w:rPr>
+        <mc:AlternateContent>
+          <mc:Choice Requires="wps">
+            <w:drawing>
+              <wp:anchor distT="0" distB="0" distL="114300" distR="114300" simplePos="0" relativeHeight="251745280" behindDoc="0" locked="0" layoutInCell="1" allowOverlap="1" wp14:anchorId="5C1CEB0A" wp14:editId="5C71B6E6">
+                <wp:simplePos x="0" y="0"/>
+                <wp:positionH relativeFrom="column">
+                  <wp:posOffset>238125</wp:posOffset>
+                </wp:positionH>
+                <wp:positionV relativeFrom="paragraph">
+                  <wp:posOffset>5715</wp:posOffset>
+                </wp:positionV>
+                <wp:extent cx="171450" cy="180975"/>
+                <wp:effectExtent l="0" t="0" r="19050" b="28575"/>
+                <wp:wrapNone/>
+                <wp:docPr id="111" name="Rectangle 111"/>
+                <wp:cNvGraphicFramePr/>
+                <a:graphic xmlns:a="http://schemas.openxmlformats.org/drawingml/2006/main">
+                  <a:graphicData uri="http://schemas.microsoft.com/office/word/2010/wordprocessingShape">
+                    <wps:wsp>
+                      <wps:cNvSpPr/>
+                      <wps:spPr>
+                        <a:xfrm>
+                          <a:off x="0" y="0"/>
+                          <a:ext cx="171450" cy="180975"/>
+                        </a:xfrm>
+                        <a:prstGeom prst="rect">
+                          <a:avLst/>
+                        </a:prstGeom>
+                        <a:solidFill>
+                          <a:schemeClr val="bg1"/>
+                        </a:solidFill>
+                        <a:ln>
+                          <a:solidFill>
+                            <a:schemeClr val="tx1"/>
+                          </a:solidFill>
+                        </a:ln>
+                      </wps:spPr>
+                      <wps:style>
+                        <a:lnRef idx="2">
+                          <a:schemeClr val="dk1"/>
+                        </a:lnRef>
+                        <a:fillRef idx="1">
+                          <a:schemeClr val="lt1"/>
+                        </a:fillRef>
+                        <a:effectRef idx="0">
+                          <a:schemeClr val="dk1"/>
+                        </a:effectRef>
+                        <a:fontRef idx="minor">
+                          <a:schemeClr val="dk1"/>
+                        </a:fontRef>
+                      </wps:style>
+                      <wps:bodyPr rot="0" spcFirstLastPara="0" vertOverflow="overflow" horzOverflow="overflow" vert="horz" wrap="square" lIns="91440" tIns="45720" rIns="91440" bIns="45720" numCol="1" spcCol="0" rtlCol="0" fromWordArt="0" anchor="ctr" anchorCtr="0" forceAA="0" compatLnSpc="1">
+                        <a:prstTxWarp prst="textNoShape">
+                          <a:avLst/>
+                        </a:prstTxWarp>
+                        <a:noAutofit/>
+                      </wps:bodyPr>
+                    </wps:wsp>
+                  </a:graphicData>
+                </a:graphic>
+              </wp:anchor>
+            </w:drawing>
+          </mc:Choice>
+          <mc:Fallback>
+            <w:pict>
+              <v:rect w14:anchorId="24425AB0" id="Rectangle 111" o:spid="_x0000_s1026" style="position:absolute;margin-left:18.75pt;margin-top:.45pt;width:13.5pt;height:14.25pt;z-index:251745280;visibility:visible;mso-wrap-style:square;mso-wrap-distance-left:9pt;mso-wrap-distance-top:0;mso-wrap-distance-right:9pt;mso-wrap-distance-bottom:0;mso-position-horizontal:absolute;mso-position-horizontal-relative:text;mso-position-vertical:absolute;mso-position-vertical-relative:text;v-text-anchor:middle" o:gfxdata="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" fillcolor="white [3212]" strokecolor="black [3213]" strokeweight="1pt"/>
+            </w:pict>
+          </mc:Fallback>
+        </mc:AlternateContent>
+      </w:r>
+      <w:r>
+        <w:rPr>
+          <w:rFonts w:ascii="Times New Roman" w:hAnsi="Times New Roman" w:cs="Times New Roman"/>
+          <w:sz w:val="24"/>
+          <w:szCs w:val="24"/>
+          <w:lang w:val="id-ID"/>
+        </w:rPr>
+        <w:t>Sangat Setuju</w:t>
+      </w:r>
+      <w:r>
+        <w:rPr>
+          <w:rFonts w:ascii="Times New Roman" w:hAnsi="Times New Roman" w:cs="Times New Roman"/>
+          <w:sz w:val="24"/>
+          <w:szCs w:val="24"/>
+          <w:lang w:val="id-ID"/>
+        </w:rPr>
+        <w:tab/>
+      </w:r>
+      <w:r>
+        <w:rPr>
+          <w:rFonts w:ascii="Times New Roman" w:hAnsi="Times New Roman" w:cs="Times New Roman"/>
+          <w:sz w:val="24"/>
+          <w:szCs w:val="24"/>
+          <w:lang w:val="id-ID"/>
+        </w:rPr>
+        <w:tab/>
+        <w:t>Setuju</w:t>
+      </w:r>
+      <w:r>
+        <w:rPr>
+          <w:rFonts w:ascii="Times New Roman" w:hAnsi="Times New Roman" w:cs="Times New Roman"/>
+          <w:sz w:val="24"/>
+          <w:szCs w:val="24"/>
+          <w:lang w:val="id-ID"/>
+        </w:rPr>
+        <w:tab/>
+      </w:r>
+      <w:r>
+        <w:rPr>
+          <w:rFonts w:ascii="Times New Roman" w:hAnsi="Times New Roman" w:cs="Times New Roman"/>
+          <w:sz w:val="24"/>
+          <w:szCs w:val="24"/>
+          <w:lang w:val="id-ID"/>
+        </w:rPr>
+        <w:tab/>
+        <w:t>Ragu-ragu</w:t>
+      </w:r>
+      <w:r>
+        <w:rPr>
+          <w:rFonts w:ascii="Times New Roman" w:hAnsi="Times New Roman" w:cs="Times New Roman"/>
+          <w:sz w:val="24"/>
+          <w:szCs w:val="24"/>
+          <w:lang w:val="id-ID"/>
+        </w:rPr>
+        <w:tab/>
+        <w:t xml:space="preserve">     Tidak Setuju</w:t>
+      </w:r>
+      <w:r>
+        <w:rPr>
+          <w:rFonts w:ascii="Times New Roman" w:hAnsi="Times New Roman" w:cs="Times New Roman"/>
+          <w:sz w:val="24"/>
+          <w:szCs w:val="24"/>
+          <w:lang w:val="id-ID"/>
+        </w:rPr>
+        <w:tab/>
+        <w:t>Sangat Tidak Setuju</w:t>
       </w:r>
     </w:p>
     <w:p>
       <w:pPr>
-        <w:rPr>
-          <w:sz w:val="24"/>
+        <w:pStyle w:val="ListParagraph"/>
+        <w:numPr>
+          <w:ilvl w:val="0"/>
+          <w:numId w:val="2"/>
+        </w:numPr>
+        <w:rPr>
+          <w:rFonts w:ascii="Times New Roman" w:hAnsi="Times New Roman" w:cs="Times New Roman"/>
+          <w:sz w:val="24"/>
+          <w:szCs w:val="24"/>
+          <w:lang w:val="id-ID"/>
+        </w:rPr>
+      </w:pPr>
+      <w:r>
+        <w:rPr>
+          <w:rFonts w:ascii="Times New Roman" w:hAnsi="Times New Roman" w:cs="Times New Roman"/>
+          <w:sz w:val="24"/>
+          <w:szCs w:val="24"/>
+          <w:lang w:val="id-ID"/>
+        </w:rPr>
+        <w:t>Apakah aplikasi ini mudah untuk diakses?</w:t>
+      </w:r>
+    </w:p>
+    <w:p>
+      <w:pPr>
+        <w:ind w:left="720"/>
+        <w:rPr>
+          <w:rFonts w:ascii="Times New Roman" w:hAnsi="Times New Roman" w:cs="Times New Roman"/>
+          <w:sz w:val="24"/>
+          <w:szCs w:val="24"/>
+          <w:lang w:val="id-ID"/>
+        </w:rPr>
+      </w:pPr>
+      <w:r>
+        <w:rPr>
+          <w:rFonts w:ascii="Times New Roman" w:hAnsi="Times New Roman" w:cs="Times New Roman"/>
+          <w:noProof/>
+          <w:sz w:val="24"/>
+          <w:szCs w:val="24"/>
+          <w:lang w:eastAsia="en-GB"/>
+        </w:rPr>
+        <mc:AlternateContent>
+          <mc:Choice Requires="wps">
+            <w:drawing>
+              <wp:anchor distT="0" distB="0" distL="114300" distR="114300" simplePos="0" relativeHeight="251752448" behindDoc="0" locked="0" layoutInCell="1" allowOverlap="1" wp14:anchorId="11967467" wp14:editId="53FC4BEA">
+                <wp:simplePos x="0" y="0"/>
+                <wp:positionH relativeFrom="column">
+                  <wp:posOffset>1609725</wp:posOffset>
+                </wp:positionH>
+                <wp:positionV relativeFrom="paragraph">
+                  <wp:posOffset>5715</wp:posOffset>
+                </wp:positionV>
+                <wp:extent cx="171450" cy="180975"/>
+                <wp:effectExtent l="0" t="0" r="19050" b="28575"/>
+                <wp:wrapNone/>
+                <wp:docPr id="112" name="Rectangle 112"/>
+                <wp:cNvGraphicFramePr/>
+                <a:graphic xmlns:a="http://schemas.openxmlformats.org/drawingml/2006/main">
+                  <a:graphicData uri="http://schemas.microsoft.com/office/word/2010/wordprocessingShape">
+                    <wps:wsp>
+                      <wps:cNvSpPr/>
+                      <wps:spPr>
+                        <a:xfrm>
+                          <a:off x="0" y="0"/>
+                          <a:ext cx="171450" cy="180975"/>
+                        </a:xfrm>
+                        <a:prstGeom prst="rect">
+                          <a:avLst/>
+                        </a:prstGeom>
+                        <a:solidFill>
+                          <a:schemeClr val="bg1"/>
+                        </a:solidFill>
+                        <a:ln>
+                          <a:solidFill>
+                            <a:schemeClr val="tx1"/>
+                          </a:solidFill>
+                        </a:ln>
+                      </wps:spPr>
+                      <wps:style>
+                        <a:lnRef idx="2">
+                          <a:schemeClr val="dk1"/>
+                        </a:lnRef>
+                        <a:fillRef idx="1">
+                          <a:schemeClr val="lt1"/>
+                        </a:fillRef>
+                        <a:effectRef idx="0">
+                          <a:schemeClr val="dk1"/>
+                        </a:effectRef>
+                        <a:fontRef idx="minor">
+                          <a:schemeClr val="dk1"/>
+                        </a:fontRef>
+                      </wps:style>
+                      <wps:bodyPr rot="0" spcFirstLastPara="0" vertOverflow="overflow" horzOverflow="overflow" vert="horz" wrap="square" lIns="91440" tIns="45720" rIns="91440" bIns="45720" numCol="1" spcCol="0" rtlCol="0" fromWordArt="0" anchor="ctr" anchorCtr="0" forceAA="0" compatLnSpc="1">
+                        <a:prstTxWarp prst="textNoShape">
+                          <a:avLst/>
+                        </a:prstTxWarp>
+                        <a:noAutofit/>
+                      </wps:bodyPr>
+                    </wps:wsp>
+                  </a:graphicData>
+                </a:graphic>
+              </wp:anchor>
+            </w:drawing>
+          </mc:Choice>
+          <mc:Fallback>
+            <w:pict>
+              <v:rect w14:anchorId="106B96F3" id="Rectangle 112" o:spid="_x0000_s1026" style="position:absolute;margin-left:126.75pt;margin-top:.45pt;width:13.5pt;height:14.25pt;z-index:251752448;visibility:visible;mso-wrap-style:square;mso-wrap-distance-left:9pt;mso-wrap-distance-top:0;mso-wrap-distance-right:9pt;mso-wrap-distance-bottom:0;mso-position-horizontal:absolute;mso-position-horizontal-relative:text;mso-position-vertical:absolute;mso-position-vertical-relative:text;v-text-anchor:middle" o:gfxdata="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" fillcolor="white [3212]" strokecolor="black [3213]" strokeweight="1pt"/>
+            </w:pict>
+          </mc:Fallback>
+        </mc:AlternateContent>
+      </w:r>
+      <w:r>
+        <w:rPr>
+          <w:rFonts w:ascii="Times New Roman" w:hAnsi="Times New Roman" w:cs="Times New Roman"/>
+          <w:noProof/>
+          <w:sz w:val="24"/>
+          <w:szCs w:val="24"/>
+          <w:lang w:eastAsia="en-GB"/>
+        </w:rPr>
+        <mc:AlternateContent>
+          <mc:Choice Requires="wps">
+            <w:drawing>
+              <wp:anchor distT="0" distB="0" distL="114300" distR="114300" simplePos="0" relativeHeight="251753472" behindDoc="0" locked="0" layoutInCell="1" allowOverlap="1" wp14:anchorId="10F92834" wp14:editId="4187FE59">
+                <wp:simplePos x="0" y="0"/>
+                <wp:positionH relativeFrom="column">
+                  <wp:posOffset>4819650</wp:posOffset>
+                </wp:positionH>
+                <wp:positionV relativeFrom="paragraph">
+                  <wp:posOffset>5715</wp:posOffset>
+                </wp:positionV>
+                <wp:extent cx="171450" cy="180975"/>
+                <wp:effectExtent l="0" t="0" r="19050" b="28575"/>
+                <wp:wrapNone/>
+                <wp:docPr id="113" name="Rectangle 113"/>
+                <wp:cNvGraphicFramePr/>
+                <a:graphic xmlns:a="http://schemas.openxmlformats.org/drawingml/2006/main">
+                  <a:graphicData uri="http://schemas.microsoft.com/office/word/2010/wordprocessingShape">
+                    <wps:wsp>
+                      <wps:cNvSpPr/>
+                      <wps:spPr>
+                        <a:xfrm>
+                          <a:off x="0" y="0"/>
+                          <a:ext cx="171450" cy="180975"/>
+                        </a:xfrm>
+                        <a:prstGeom prst="rect">
+                          <a:avLst/>
+                        </a:prstGeom>
+                        <a:solidFill>
+                          <a:schemeClr val="bg1"/>
+                        </a:solidFill>
+                        <a:ln>
+                          <a:solidFill>
+                            <a:schemeClr val="tx1"/>
+                          </a:solidFill>
+                        </a:ln>
+                      </wps:spPr>
+                      <wps:style>
+                        <a:lnRef idx="2">
+                          <a:schemeClr val="dk1"/>
+                        </a:lnRef>
+                        <a:fillRef idx="1">
+                          <a:schemeClr val="lt1"/>
+                        </a:fillRef>
+                        <a:effectRef idx="0">
+                          <a:schemeClr val="dk1"/>
+                        </a:effectRef>
+                        <a:fontRef idx="minor">
+                          <a:schemeClr val="dk1"/>
+                        </a:fontRef>
+                      </wps:style>
+                      <wps:bodyPr rot="0" spcFirstLastPara="0" vertOverflow="overflow" horzOverflow="overflow" vert="horz" wrap="square" lIns="91440" tIns="45720" rIns="91440" bIns="45720" numCol="1" spcCol="0" rtlCol="0" fromWordArt="0" anchor="ctr" anchorCtr="0" forceAA="0" compatLnSpc="1">
+                        <a:prstTxWarp prst="textNoShape">
+                          <a:avLst/>
+                        </a:prstTxWarp>
+                        <a:noAutofit/>
+                      </wps:bodyPr>
+                    </wps:wsp>
+                  </a:graphicData>
+                </a:graphic>
+              </wp:anchor>
+            </w:drawing>
+          </mc:Choice>
+          <mc:Fallback>
+            <w:pict>
+              <v:rect w14:anchorId="18A72F25" id="Rectangle 113" o:spid="_x0000_s1026" style="position:absolute;margin-left:379.5pt;margin-top:.45pt;width:13.5pt;height:14.25pt;z-index:251753472;visibility:visible;mso-wrap-style:square;mso-wrap-distance-left:9pt;mso-wrap-distance-top:0;mso-wrap-distance-right:9pt;mso-wrap-distance-bottom:0;mso-position-horizontal:absolute;mso-position-horizontal-relative:text;mso-position-vertical:absolute;mso-position-vertical-relative:text;v-text-anchor:middle" o:gfxdata="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" fillcolor="white [3212]" strokecolor="black [3213]" strokeweight="1pt"/>
+            </w:pict>
+          </mc:Fallback>
+        </mc:AlternateContent>
+      </w:r>
+      <w:r>
+        <w:rPr>
+          <w:rFonts w:ascii="Times New Roman" w:hAnsi="Times New Roman" w:cs="Times New Roman"/>
+          <w:noProof/>
+          <w:sz w:val="24"/>
+          <w:szCs w:val="24"/>
+          <w:lang w:eastAsia="en-GB"/>
+        </w:rPr>
+        <mc:AlternateContent>
+          <mc:Choice Requires="wps">
+            <w:drawing>
+              <wp:anchor distT="0" distB="0" distL="114300" distR="114300" simplePos="0" relativeHeight="251755520" behindDoc="0" locked="0" layoutInCell="1" allowOverlap="1" wp14:anchorId="193583A9" wp14:editId="3508B061">
+                <wp:simplePos x="0" y="0"/>
+                <wp:positionH relativeFrom="column">
+                  <wp:posOffset>3638550</wp:posOffset>
+                </wp:positionH>
+                <wp:positionV relativeFrom="paragraph">
+                  <wp:posOffset>5715</wp:posOffset>
+                </wp:positionV>
+                <wp:extent cx="171450" cy="180975"/>
+                <wp:effectExtent l="0" t="0" r="19050" b="28575"/>
+                <wp:wrapNone/>
+                <wp:docPr id="114" name="Rectangle 114"/>
+                <wp:cNvGraphicFramePr/>
+                <a:graphic xmlns:a="http://schemas.openxmlformats.org/drawingml/2006/main">
+                  <a:graphicData uri="http://schemas.microsoft.com/office/word/2010/wordprocessingShape">
+                    <wps:wsp>
+                      <wps:cNvSpPr/>
+                      <wps:spPr>
+                        <a:xfrm>
+                          <a:off x="0" y="0"/>
+                          <a:ext cx="171450" cy="180975"/>
+                        </a:xfrm>
+                        <a:prstGeom prst="rect">
+                          <a:avLst/>
+                        </a:prstGeom>
+                        <a:solidFill>
+                          <a:schemeClr val="bg1"/>
+                        </a:solidFill>
+                        <a:ln>
+                          <a:solidFill>
+                            <a:schemeClr val="tx1"/>
+                          </a:solidFill>
+                        </a:ln>
+                      </wps:spPr>
+                      <wps:style>
+                        <a:lnRef idx="2">
+                          <a:schemeClr val="dk1"/>
+                        </a:lnRef>
+                        <a:fillRef idx="1">
+                          <a:schemeClr val="lt1"/>
+                        </a:fillRef>
+                        <a:effectRef idx="0">
+                          <a:schemeClr val="dk1"/>
+                        </a:effectRef>
+                        <a:fontRef idx="minor">
+                          <a:schemeClr val="dk1"/>
+                        </a:fontRef>
+                      </wps:style>
+                      <wps:bodyPr rot="0" spcFirstLastPara="0" vertOverflow="overflow" horzOverflow="overflow" vert="horz" wrap="square" lIns="91440" tIns="45720" rIns="91440" bIns="45720" numCol="1" spcCol="0" rtlCol="0" fromWordArt="0" anchor="ctr" anchorCtr="0" forceAA="0" compatLnSpc="1">
+                        <a:prstTxWarp prst="textNoShape">
+                          <a:avLst/>
+                        </a:prstTxWarp>
+                        <a:noAutofit/>
+                      </wps:bodyPr>
+                    </wps:wsp>
+                  </a:graphicData>
+                </a:graphic>
+              </wp:anchor>
+            </w:drawing>
+          </mc:Choice>
+          <mc:Fallback>
+            <w:pict>
+              <v:rect w14:anchorId="090933A2" id="Rectangle 114" o:spid="_x0000_s1026" style="position:absolute;margin-left:286.5pt;margin-top:.45pt;width:13.5pt;height:14.25pt;z-index:251755520;visibility:visible;mso-wrap-style:square;mso-wrap-distance-left:9pt;mso-wrap-distance-top:0;mso-wrap-distance-right:9pt;mso-wrap-distance-bottom:0;mso-position-horizontal:absolute;mso-position-horizontal-relative:text;mso-position-vertical:absolute;mso-position-vertical-relative:text;v-text-anchor:middle" o:gfxdata="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" fillcolor="white [3212]" strokecolor="black [3213]" strokeweight="1pt"/>
+            </w:pict>
+          </mc:Fallback>
+        </mc:AlternateContent>
+      </w:r>
+      <w:r>
+        <w:rPr>
+          <w:rFonts w:ascii="Times New Roman" w:hAnsi="Times New Roman" w:cs="Times New Roman"/>
+          <w:noProof/>
+          <w:sz w:val="24"/>
+          <w:szCs w:val="24"/>
+          <w:lang w:eastAsia="en-GB"/>
+        </w:rPr>
+        <mc:AlternateContent>
+          <mc:Choice Requires="wps">
+            <w:drawing>
+              <wp:anchor distT="0" distB="0" distL="114300" distR="114300" simplePos="0" relativeHeight="251754496" behindDoc="0" locked="0" layoutInCell="1" allowOverlap="1" wp14:anchorId="296345BE" wp14:editId="60774EF5">
+                <wp:simplePos x="0" y="0"/>
+                <wp:positionH relativeFrom="column">
+                  <wp:posOffset>2533650</wp:posOffset>
+                </wp:positionH>
+                <wp:positionV relativeFrom="paragraph">
+                  <wp:posOffset>5715</wp:posOffset>
+                </wp:positionV>
+                <wp:extent cx="171450" cy="180975"/>
+                <wp:effectExtent l="0" t="0" r="19050" b="28575"/>
+                <wp:wrapNone/>
+                <wp:docPr id="115" name="Rectangle 115"/>
+                <wp:cNvGraphicFramePr/>
+                <a:graphic xmlns:a="http://schemas.openxmlformats.org/drawingml/2006/main">
+                  <a:graphicData uri="http://schemas.microsoft.com/office/word/2010/wordprocessingShape">
+                    <wps:wsp>
+                      <wps:cNvSpPr/>
+                      <wps:spPr>
+                        <a:xfrm>
+                          <a:off x="0" y="0"/>
+                          <a:ext cx="171450" cy="180975"/>
+                        </a:xfrm>
+                        <a:prstGeom prst="rect">
+                          <a:avLst/>
+                        </a:prstGeom>
+                        <a:solidFill>
+                          <a:schemeClr val="bg1"/>
+                        </a:solidFill>
+                        <a:ln>
+                          <a:solidFill>
+                            <a:schemeClr val="tx1"/>
+                          </a:solidFill>
+                        </a:ln>
+                      </wps:spPr>
+                      <wps:style>
+                        <a:lnRef idx="2">
+                          <a:schemeClr val="dk1"/>
+                        </a:lnRef>
+                        <a:fillRef idx="1">
+                          <a:schemeClr val="lt1"/>
+                        </a:fillRef>
+                        <a:effectRef idx="0">
+                          <a:schemeClr val="dk1"/>
+                        </a:effectRef>
+                        <a:fontRef idx="minor">
+                          <a:schemeClr val="dk1"/>
+                        </a:fontRef>
+                      </wps:style>
+                      <wps:bodyPr rot="0" spcFirstLastPara="0" vertOverflow="overflow" horzOverflow="overflow" vert="horz" wrap="square" lIns="91440" tIns="45720" rIns="91440" bIns="45720" numCol="1" spcCol="0" rtlCol="0" fromWordArt="0" anchor="ctr" anchorCtr="0" forceAA="0" compatLnSpc="1">
+                        <a:prstTxWarp prst="textNoShape">
+                          <a:avLst/>
+                        </a:prstTxWarp>
+                        <a:noAutofit/>
+                      </wps:bodyPr>
+                    </wps:wsp>
+                  </a:graphicData>
+                </a:graphic>
+              </wp:anchor>
+            </w:drawing>
+          </mc:Choice>
+          <mc:Fallback>
+            <w:pict>
+              <v:rect w14:anchorId="7C165330" id="Rectangle 115" o:spid="_x0000_s1026" style="position:absolute;margin-left:199.5pt;margin-top:.45pt;width:13.5pt;height:14.25pt;z-index:251754496;visibility:visible;mso-wrap-style:square;mso-wrap-distance-left:9pt;mso-wrap-distance-top:0;mso-wrap-distance-right:9pt;mso-wrap-distance-bottom:0;mso-position-horizontal:absolute;mso-position-horizontal-relative:text;mso-position-vertical:absolute;mso-position-vertical-relative:text;v-text-anchor:middle" o:gfxdata="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" fillcolor="white [3212]" strokecolor="black [3213]" strokeweight="1pt"/>
+            </w:pict>
+          </mc:Fallback>
+        </mc:AlternateContent>
+      </w:r>
+      <w:r>
+        <w:rPr>
+          <w:rFonts w:ascii="Times New Roman" w:hAnsi="Times New Roman" w:cs="Times New Roman"/>
+          <w:noProof/>
+          <w:sz w:val="24"/>
+          <w:szCs w:val="24"/>
+          <w:lang w:eastAsia="en-GB"/>
+        </w:rPr>
+        <mc:AlternateContent>
+          <mc:Choice Requires="wps">
+            <w:drawing>
+              <wp:anchor distT="0" distB="0" distL="114300" distR="114300" simplePos="0" relativeHeight="251751424" behindDoc="0" locked="0" layoutInCell="1" allowOverlap="1" wp14:anchorId="5C1CEB0A" wp14:editId="5C71B6E6">
+                <wp:simplePos x="0" y="0"/>
+                <wp:positionH relativeFrom="column">
+                  <wp:posOffset>238125</wp:posOffset>
+                </wp:positionH>
+                <wp:positionV relativeFrom="paragraph">
+                  <wp:posOffset>5715</wp:posOffset>
+                </wp:positionV>
+                <wp:extent cx="171450" cy="180975"/>
+                <wp:effectExtent l="0" t="0" r="19050" b="28575"/>
+                <wp:wrapNone/>
+                <wp:docPr id="116" name="Rectangle 116"/>
+                <wp:cNvGraphicFramePr/>
+                <a:graphic xmlns:a="http://schemas.openxmlformats.org/drawingml/2006/main">
+                  <a:graphicData uri="http://schemas.microsoft.com/office/word/2010/wordprocessingShape">
+                    <wps:wsp>
+                      <wps:cNvSpPr/>
+                      <wps:spPr>
+                        <a:xfrm>
+                          <a:off x="0" y="0"/>
+                          <a:ext cx="171450" cy="180975"/>
+                        </a:xfrm>
+                        <a:prstGeom prst="rect">
+                          <a:avLst/>
+                        </a:prstGeom>
+                        <a:solidFill>
+                          <a:schemeClr val="bg1"/>
+                        </a:solidFill>
+                        <a:ln>
+                          <a:solidFill>
+                            <a:schemeClr val="tx1"/>
+                          </a:solidFill>
+                        </a:ln>
+                      </wps:spPr>
+                      <wps:style>
+                        <a:lnRef idx="2">
+                          <a:schemeClr val="dk1"/>
+                        </a:lnRef>
+                        <a:fillRef idx="1">
+                          <a:schemeClr val="lt1"/>
+                        </a:fillRef>
+                        <a:effectRef idx="0">
+                          <a:schemeClr val="dk1"/>
+                        </a:effectRef>
+                        <a:fontRef idx="minor">
+                          <a:schemeClr val="dk1"/>
+                        </a:fontRef>
+                      </wps:style>
+                      <wps:bodyPr rot="0" spcFirstLastPara="0" vertOverflow="overflow" horzOverflow="overflow" vert="horz" wrap="square" lIns="91440" tIns="45720" rIns="91440" bIns="45720" numCol="1" spcCol="0" rtlCol="0" fromWordArt="0" anchor="ctr" anchorCtr="0" forceAA="0" compatLnSpc="1">
+                        <a:prstTxWarp prst="textNoShape">
+                          <a:avLst/>
+                        </a:prstTxWarp>
+                        <a:noAutofit/>
+                      </wps:bodyPr>
+                    </wps:wsp>
+                  </a:graphicData>
+                </a:graphic>
+              </wp:anchor>
+            </w:drawing>
+          </mc:Choice>
+          <mc:Fallback>
+            <w:pict>
+              <v:rect w14:anchorId="405F69C6" id="Rectangle 116" o:spid="_x0000_s1026" style="position:absolute;margin-left:18.75pt;margin-top:.45pt;width:13.5pt;height:14.25pt;z-index:251751424;visibility:visible;mso-wrap-style:square;mso-wrap-distance-left:9pt;mso-wrap-distance-top:0;mso-wrap-distance-right:9pt;mso-wrap-distance-bottom:0;mso-position-horizontal:absolute;mso-position-horizontal-relative:text;mso-position-vertical:absolute;mso-position-vertical-relative:text;v-text-anchor:middle" o:gfxdata="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" fillcolor="white [3212]" strokecolor="black [3213]" strokeweight="1pt"/>
+            </w:pict>
+          </mc:Fallback>
+        </mc:AlternateContent>
+      </w:r>
+      <w:r>
+        <w:rPr>
+          <w:rFonts w:ascii="Times New Roman" w:hAnsi="Times New Roman" w:cs="Times New Roman"/>
+          <w:sz w:val="24"/>
+          <w:szCs w:val="24"/>
+          <w:lang w:val="id-ID"/>
+        </w:rPr>
+        <w:t>Sangat Setuju</w:t>
+      </w:r>
+      <w:r>
+        <w:rPr>
+          <w:rFonts w:ascii="Times New Roman" w:hAnsi="Times New Roman" w:cs="Times New Roman"/>
+          <w:sz w:val="24"/>
+          <w:szCs w:val="24"/>
+          <w:lang w:val="id-ID"/>
+        </w:rPr>
+        <w:tab/>
+      </w:r>
+      <w:r>
+        <w:rPr>
+          <w:rFonts w:ascii="Times New Roman" w:hAnsi="Times New Roman" w:cs="Times New Roman"/>
+          <w:sz w:val="24"/>
+          <w:szCs w:val="24"/>
+          <w:lang w:val="id-ID"/>
+        </w:rPr>
+        <w:tab/>
+        <w:t>Setuju</w:t>
+      </w:r>
+      <w:r>
+        <w:rPr>
+          <w:rFonts w:ascii="Times New Roman" w:hAnsi="Times New Roman" w:cs="Times New Roman"/>
+          <w:sz w:val="24"/>
+          <w:szCs w:val="24"/>
+          <w:lang w:val="id-ID"/>
+        </w:rPr>
+        <w:tab/>
+      </w:r>
+      <w:r>
+        <w:rPr>
+          <w:rFonts w:ascii="Times New Roman" w:hAnsi="Times New Roman" w:cs="Times New Roman"/>
+          <w:sz w:val="24"/>
+          <w:szCs w:val="24"/>
+          <w:lang w:val="id-ID"/>
+        </w:rPr>
+        <w:tab/>
+        <w:t>Ragu-ragu</w:t>
+      </w:r>
+      <w:r>
+        <w:rPr>
+          <w:rFonts w:ascii="Times New Roman" w:hAnsi="Times New Roman" w:cs="Times New Roman"/>
+          <w:sz w:val="24"/>
+          <w:szCs w:val="24"/>
+          <w:lang w:val="id-ID"/>
+        </w:rPr>
+        <w:tab/>
+        <w:t xml:space="preserve">     Tidak Setuju</w:t>
+      </w:r>
+      <w:r>
+        <w:rPr>
+          <w:rFonts w:ascii="Times New Roman" w:hAnsi="Times New Roman" w:cs="Times New Roman"/>
+          <w:sz w:val="24"/>
+          <w:szCs w:val="24"/>
+          <w:lang w:val="id-ID"/>
+        </w:rPr>
+        <w:tab/>
+        <w:t>Sangat Tidak Setuju</w:t>
+      </w:r>
+    </w:p>
+    <w:p>
+      <w:pPr>
+        <w:pStyle w:val="ListParagraph"/>
+        <w:numPr>
+          <w:ilvl w:val="0"/>
+          <w:numId w:val="2"/>
+        </w:numPr>
+        <w:rPr>
+          <w:rFonts w:ascii="Times New Roman" w:hAnsi="Times New Roman" w:cs="Times New Roman"/>
+          <w:sz w:val="24"/>
+          <w:szCs w:val="24"/>
+          <w:lang w:val="id-ID"/>
+        </w:rPr>
+      </w:pPr>
+      <w:r>
+        <w:rPr>
+          <w:rFonts w:ascii="Times New Roman" w:hAnsi="Times New Roman" w:cs="Times New Roman"/>
+          <w:sz w:val="24"/>
+          <w:szCs w:val="24"/>
+          <w:lang w:val="id-ID"/>
+        </w:rPr>
+        <w:t>Apakah aplikasi ini menarik dalam hal tampilan?</w:t>
+      </w:r>
+    </w:p>
+    <w:p>
+      <w:pPr>
+        <w:ind w:left="720"/>
+        <w:rPr>
+          <w:rFonts w:ascii="Times New Roman" w:hAnsi="Times New Roman" w:cs="Times New Roman"/>
+          <w:sz w:val="24"/>
+          <w:szCs w:val="24"/>
+          <w:lang w:val="id-ID"/>
+        </w:rPr>
+      </w:pPr>
+      <w:r>
+        <w:rPr>
+          <w:rFonts w:ascii="Times New Roman" w:hAnsi="Times New Roman" w:cs="Times New Roman"/>
+          <w:noProof/>
+          <w:sz w:val="24"/>
+          <w:szCs w:val="24"/>
+          <w:lang w:eastAsia="en-GB"/>
+        </w:rPr>
+        <mc:AlternateContent>
+          <mc:Choice Requires="wps">
+            <w:drawing>
+              <wp:anchor distT="0" distB="0" distL="114300" distR="114300" simplePos="0" relativeHeight="251758592" behindDoc="0" locked="0" layoutInCell="1" allowOverlap="1" wp14:anchorId="11967467" wp14:editId="53FC4BEA">
+                <wp:simplePos x="0" y="0"/>
+                <wp:positionH relativeFrom="column">
+                  <wp:posOffset>1609725</wp:posOffset>
+                </wp:positionH>
+                <wp:positionV relativeFrom="paragraph">
+                  <wp:posOffset>5715</wp:posOffset>
+                </wp:positionV>
+                <wp:extent cx="171450" cy="180975"/>
+                <wp:effectExtent l="0" t="0" r="19050" b="28575"/>
+                <wp:wrapNone/>
+                <wp:docPr id="117" name="Rectangle 117"/>
+                <wp:cNvGraphicFramePr/>
+                <a:graphic xmlns:a="http://schemas.openxmlformats.org/drawingml/2006/main">
+                  <a:graphicData uri="http://schemas.microsoft.com/office/word/2010/wordprocessingShape">
+                    <wps:wsp>
+                      <wps:cNvSpPr/>
+                      <wps:spPr>
+                        <a:xfrm>
+                          <a:off x="0" y="0"/>
+                          <a:ext cx="171450" cy="180975"/>
+                        </a:xfrm>
+                        <a:prstGeom prst="rect">
+                          <a:avLst/>
+                        </a:prstGeom>
+                        <a:solidFill>
+                          <a:schemeClr val="bg1"/>
+                        </a:solidFill>
+                        <a:ln>
+                          <a:solidFill>
+                            <a:schemeClr val="tx1"/>
+                          </a:solidFill>
+                        </a:ln>
+                      </wps:spPr>
+                      <wps:style>
+                        <a:lnRef idx="2">
+                          <a:schemeClr val="dk1"/>
+                        </a:lnRef>
+                        <a:fillRef idx="1">
+                          <a:schemeClr val="lt1"/>
+                        </a:fillRef>
+                        <a:effectRef idx="0">
+                          <a:schemeClr val="dk1"/>
+                        </a:effectRef>
+                        <a:fontRef idx="minor">
+                          <a:schemeClr val="dk1"/>
+                        </a:fontRef>
+                      </wps:style>
+                      <wps:bodyPr rot="0" spcFirstLastPara="0" vertOverflow="overflow" horzOverflow="overflow" vert="horz" wrap="square" lIns="91440" tIns="45720" rIns="91440" bIns="45720" numCol="1" spcCol="0" rtlCol="0" fromWordArt="0" anchor="ctr" anchorCtr="0" forceAA="0" compatLnSpc="1">
+                        <a:prstTxWarp prst="textNoShape">
+                          <a:avLst/>
+                        </a:prstTxWarp>
+                        <a:noAutofit/>
+                      </wps:bodyPr>
+                    </wps:wsp>
+                  </a:graphicData>
+                </a:graphic>
+              </wp:anchor>
+            </w:drawing>
+          </mc:Choice>
+          <mc:Fallback>
+            <w:pict>
+              <v:rect w14:anchorId="766B0D97" id="Rectangle 117" o:spid="_x0000_s1026" style="position:absolute;margin-left:126.75pt;margin-top:.45pt;width:13.5pt;height:14.25pt;z-index:251758592;visibility:visible;mso-wrap-style:square;mso-wrap-distance-left:9pt;mso-wrap-distance-top:0;mso-wrap-distance-right:9pt;mso-wrap-distance-bottom:0;mso-position-horizontal:absolute;mso-position-horizontal-relative:text;mso-position-vertical:absolute;mso-position-vertical-relative:text;v-text-anchor:middle" o:gfxdata="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" fillcolor="white [3212]" strokecolor="black [3213]" strokeweight="1pt"/>
+            </w:pict>
+          </mc:Fallback>
+        </mc:AlternateContent>
+      </w:r>
+      <w:r>
+        <w:rPr>
+          <w:rFonts w:ascii="Times New Roman" w:hAnsi="Times New Roman" w:cs="Times New Roman"/>
+          <w:noProof/>
+          <w:sz w:val="24"/>
+          <w:szCs w:val="24"/>
+          <w:lang w:eastAsia="en-GB"/>
+        </w:rPr>
+        <mc:AlternateContent>
+          <mc:Choice Requires="wps">
+            <w:drawing>
+              <wp:anchor distT="0" distB="0" distL="114300" distR="114300" simplePos="0" relativeHeight="251759616" behindDoc="0" locked="0" layoutInCell="1" allowOverlap="1" wp14:anchorId="10F92834" wp14:editId="4187FE59">
+                <wp:simplePos x="0" y="0"/>
+                <wp:positionH relativeFrom="column">
+                  <wp:posOffset>4819650</wp:posOffset>
+                </wp:positionH>
+                <wp:positionV relativeFrom="paragraph">
+                  <wp:posOffset>5715</wp:posOffset>
+                </wp:positionV>
+                <wp:extent cx="171450" cy="180975"/>
+                <wp:effectExtent l="0" t="0" r="19050" b="28575"/>
+                <wp:wrapNone/>
+                <wp:docPr id="118" name="Rectangle 118"/>
+                <wp:cNvGraphicFramePr/>
+                <a:graphic xmlns:a="http://schemas.openxmlformats.org/drawingml/2006/main">
+                  <a:graphicData uri="http://schemas.microsoft.com/office/word/2010/wordprocessingShape">
+                    <wps:wsp>
+                      <wps:cNvSpPr/>
+                      <wps:spPr>
+                        <a:xfrm>
+                          <a:off x="0" y="0"/>
+                          <a:ext cx="171450" cy="180975"/>
+                        </a:xfrm>
+                        <a:prstGeom prst="rect">
+                          <a:avLst/>
+                        </a:prstGeom>
+                        <a:solidFill>
+                          <a:schemeClr val="bg1"/>
+                        </a:solidFill>
+                        <a:ln>
+                          <a:solidFill>
+                            <a:schemeClr val="tx1"/>
+                          </a:solidFill>
+                        </a:ln>
+                      </wps:spPr>
+                      <wps:style>
+                        <a:lnRef idx="2">
+                          <a:schemeClr val="dk1"/>
+                        </a:lnRef>
+                        <a:fillRef idx="1">
+                          <a:schemeClr val="lt1"/>
+                        </a:fillRef>
+                        <a:effectRef idx="0">
+                          <a:schemeClr val="dk1"/>
+                        </a:effectRef>
+                        <a:fontRef idx="minor">
+                          <a:schemeClr val="dk1"/>
+                        </a:fontRef>
+                      </wps:style>
+                      <wps:bodyPr rot="0" spcFirstLastPara="0" vertOverflow="overflow" horzOverflow="overflow" vert="horz" wrap="square" lIns="91440" tIns="45720" rIns="91440" bIns="45720" numCol="1" spcCol="0" rtlCol="0" fromWordArt="0" anchor="ctr" anchorCtr="0" forceAA="0" compatLnSpc="1">
+                        <a:prstTxWarp prst="textNoShape">
+                          <a:avLst/>
+                        </a:prstTxWarp>
+                        <a:noAutofit/>
+                      </wps:bodyPr>
+                    </wps:wsp>
+                  </a:graphicData>
+                </a:graphic>
+              </wp:anchor>
+            </w:drawing>
+          </mc:Choice>
+          <mc:Fallback>
+            <w:pict>
+              <v:rect w14:anchorId="4E2C9025" id="Rectangle 118" o:spid="_x0000_s1026" style="position:absolute;margin-left:379.5pt;margin-top:.45pt;width:13.5pt;height:14.25pt;z-index:251759616;visibility:visible;mso-wrap-style:square;mso-wrap-distance-left:9pt;mso-wrap-distance-top:0;mso-wrap-distance-right:9pt;mso-wrap-distance-bottom:0;mso-position-horizontal:absolute;mso-position-horizontal-relative:text;mso-position-vertical:absolute;mso-position-vertical-relative:text;v-text-anchor:middle" o:gfxdata="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" fillcolor="white [3212]" strokecolor="black [3213]" strokeweight="1pt"/>
+            </w:pict>
+          </mc:Fallback>
+        </mc:AlternateContent>
+      </w:r>
+      <w:r>
+        <w:rPr>
+          <w:rFonts w:ascii="Times New Roman" w:hAnsi="Times New Roman" w:cs="Times New Roman"/>
+          <w:noProof/>
+          <w:sz w:val="24"/>
+          <w:szCs w:val="24"/>
+          <w:lang w:eastAsia="en-GB"/>
+        </w:rPr>
+        <mc:AlternateContent>
+          <mc:Choice Requires="wps">
+            <w:drawing>
+              <wp:anchor distT="0" distB="0" distL="114300" distR="114300" simplePos="0" relativeHeight="251761664" behindDoc="0" locked="0" layoutInCell="1" allowOverlap="1" wp14:anchorId="193583A9" wp14:editId="3508B061">
+                <wp:simplePos x="0" y="0"/>
+                <wp:positionH relativeFrom="column">
+                  <wp:posOffset>3638550</wp:posOffset>
+                </wp:positionH>
+                <wp:positionV relativeFrom="paragraph">
+                  <wp:posOffset>5715</wp:posOffset>
+                </wp:positionV>
+                <wp:extent cx="171450" cy="180975"/>
+                <wp:effectExtent l="0" t="0" r="19050" b="28575"/>
+                <wp:wrapNone/>
+                <wp:docPr id="119" name="Rectangle 119"/>
+                <wp:cNvGraphicFramePr/>
+                <a:graphic xmlns:a="http://schemas.openxmlformats.org/drawingml/2006/main">
+                  <a:graphicData uri="http://schemas.microsoft.com/office/word/2010/wordprocessingShape">
+                    <wps:wsp>
+                      <wps:cNvSpPr/>
+                      <wps:spPr>
+                        <a:xfrm>
+                          <a:off x="0" y="0"/>
+                          <a:ext cx="171450" cy="180975"/>
+                        </a:xfrm>
+                        <a:prstGeom prst="rect">
+                          <a:avLst/>
+                        </a:prstGeom>
+                        <a:solidFill>
+                          <a:schemeClr val="bg1"/>
+                        </a:solidFill>
+                        <a:ln>
+                          <a:solidFill>
+                            <a:schemeClr val="tx1"/>
+                          </a:solidFill>
+                        </a:ln>
+                      </wps:spPr>
+                      <wps:style>
+                        <a:lnRef idx="2">
+                          <a:schemeClr val="dk1"/>
+                        </a:lnRef>
+                        <a:fillRef idx="1">
+                          <a:schemeClr val="lt1"/>
+                        </a:fillRef>
+                        <a:effectRef idx="0">
+                          <a:schemeClr val="dk1"/>
+                        </a:effectRef>
+                        <a:fontRef idx="minor">
+                          <a:schemeClr val="dk1"/>
+                        </a:fontRef>
+                      </wps:style>
+                      <wps:bodyPr rot="0" spcFirstLastPara="0" vertOverflow="overflow" horzOverflow="overflow" vert="horz" wrap="square" lIns="91440" tIns="45720" rIns="91440" bIns="45720" numCol="1" spcCol="0" rtlCol="0" fromWordArt="0" anchor="ctr" anchorCtr="0" forceAA="0" compatLnSpc="1">
+                        <a:prstTxWarp prst="textNoShape">
+                          <a:avLst/>
+                        </a:prstTxWarp>
+                        <a:noAutofit/>
+                      </wps:bodyPr>
+                    </wps:wsp>
+                  </a:graphicData>
+                </a:graphic>
+              </wp:anchor>
+            </w:drawing>
+          </mc:Choice>
+          <mc:Fallback>
+            <w:pict>
+              <v:rect w14:anchorId="1ED5BCAA" id="Rectangle 119" o:spid="_x0000_s1026" style="position:absolute;margin-left:286.5pt;margin-top:.45pt;width:13.5pt;height:14.25pt;z-index:251761664;visibility:visible;mso-wrap-style:square;mso-wrap-distance-left:9pt;mso-wrap-distance-top:0;mso-wrap-distance-right:9pt;mso-wrap-distance-bottom:0;mso-position-horizontal:absolute;mso-position-horizontal-relative:text;mso-position-vertical:absolute;mso-position-vertical-relative:text;v-text-anchor:middle" o:gfxdata="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" fillcolor="white [3212]" strokecolor="black [3213]" strokeweight="1pt"/>
+            </w:pict>
+          </mc:Fallback>
+        </mc:AlternateContent>
+      </w:r>
+      <w:r>
+        <w:rPr>
+          <w:rFonts w:ascii="Times New Roman" w:hAnsi="Times New Roman" w:cs="Times New Roman"/>
+          <w:noProof/>
+          <w:sz w:val="24"/>
+          <w:szCs w:val="24"/>
+          <w:lang w:eastAsia="en-GB"/>
+        </w:rPr>
+        <mc:AlternateContent>
+          <mc:Choice Requires="wps">
+            <w:drawing>
+              <wp:anchor distT="0" distB="0" distL="114300" distR="114300" simplePos="0" relativeHeight="251760640" behindDoc="0" locked="0" layoutInCell="1" allowOverlap="1" wp14:anchorId="296345BE" wp14:editId="60774EF5">
+                <wp:simplePos x="0" y="0"/>
+                <wp:positionH relativeFrom="column">
+                  <wp:posOffset>2533650</wp:posOffset>
+                </wp:positionH>
+                <wp:positionV relativeFrom="paragraph">
+                  <wp:posOffset>5715</wp:posOffset>
+                </wp:positionV>
+                <wp:extent cx="171450" cy="180975"/>
+                <wp:effectExtent l="0" t="0" r="19050" b="28575"/>
+                <wp:wrapNone/>
+                <wp:docPr id="120" name="Rectangle 120"/>
+                <wp:cNvGraphicFramePr/>
+                <a:graphic xmlns:a="http://schemas.openxmlformats.org/drawingml/2006/main">
+                  <a:graphicData uri="http://schemas.microsoft.com/office/word/2010/wordprocessingShape">
+                    <wps:wsp>
+                      <wps:cNvSpPr/>
+                      <wps:spPr>
+                        <a:xfrm>
+                          <a:off x="0" y="0"/>
+                          <a:ext cx="171450" cy="180975"/>
+                        </a:xfrm>
+                        <a:prstGeom prst="rect">
+                          <a:avLst/>
+                        </a:prstGeom>
+                        <a:solidFill>
+                          <a:schemeClr val="bg1"/>
+                        </a:solidFill>
+                        <a:ln>
+                          <a:solidFill>
+                            <a:schemeClr val="tx1"/>
+                          </a:solidFill>
+                        </a:ln>
+                      </wps:spPr>
+                      <wps:style>
+                        <a:lnRef idx="2">
+                          <a:schemeClr val="dk1"/>
+                        </a:lnRef>
+                        <a:fillRef idx="1">
+                          <a:schemeClr val="lt1"/>
+                        </a:fillRef>
+                        <a:effectRef idx="0">
+                          <a:schemeClr val="dk1"/>
+                        </a:effectRef>
+                        <a:fontRef idx="minor">
+                          <a:schemeClr val="dk1"/>
+                        </a:fontRef>
+                      </wps:style>
+                      <wps:bodyPr rot="0" spcFirstLastPara="0" vertOverflow="overflow" horzOverflow="overflow" vert="horz" wrap="square" lIns="91440" tIns="45720" rIns="91440" bIns="45720" numCol="1" spcCol="0" rtlCol="0" fromWordArt="0" anchor="ctr" anchorCtr="0" forceAA="0" compatLnSpc="1">
+                        <a:prstTxWarp prst="textNoShape">
+                          <a:avLst/>
+                        </a:prstTxWarp>
+                        <a:noAutofit/>
+                      </wps:bodyPr>
+                    </wps:wsp>
+                  </a:graphicData>
+                </a:graphic>
+              </wp:anchor>
+            </w:drawing>
+          </mc:Choice>
+          <mc:Fallback>
+            <w:pict>
+              <v:rect w14:anchorId="3390549D" id="Rectangle 120" o:spid="_x0000_s1026" style="position:absolute;margin-left:199.5pt;margin-top:.45pt;width:13.5pt;height:14.25pt;z-index:251760640;visibility:visible;mso-wrap-style:square;mso-wrap-distance-left:9pt;mso-wrap-distance-top:0;mso-wrap-distance-right:9pt;mso-wrap-distance-bottom:0;mso-position-horizontal:absolute;mso-position-horizontal-relative:text;mso-position-vertical:absolute;mso-position-vertical-relative:text;v-text-anchor:middle" o:gfxdata="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" fillcolor="white [3212]" strokecolor="black [3213]" strokeweight="1pt"/>
+            </w:pict>
+          </mc:Fallback>
+        </mc:AlternateContent>
+      </w:r>
+      <w:r>
+        <w:rPr>
+          <w:rFonts w:ascii="Times New Roman" w:hAnsi="Times New Roman" w:cs="Times New Roman"/>
+          <w:noProof/>
+          <w:sz w:val="24"/>
+          <w:szCs w:val="24"/>
+          <w:lang w:eastAsia="en-GB"/>
+        </w:rPr>
+        <mc:AlternateContent>
+          <mc:Choice Requires="wps">
+            <w:drawing>
+              <wp:anchor distT="0" distB="0" distL="114300" distR="114300" simplePos="0" relativeHeight="251757568" behindDoc="0" locked="0" layoutInCell="1" allowOverlap="1" wp14:anchorId="5C1CEB0A" wp14:editId="5C71B6E6">
+                <wp:simplePos x="0" y="0"/>
+                <wp:positionH relativeFrom="column">
+                  <wp:posOffset>238125</wp:posOffset>
+                </wp:positionH>
+                <wp:positionV relativeFrom="paragraph">
+                  <wp:posOffset>5715</wp:posOffset>
+                </wp:positionV>
+                <wp:extent cx="171450" cy="180975"/>
+                <wp:effectExtent l="0" t="0" r="19050" b="28575"/>
+                <wp:wrapNone/>
+                <wp:docPr id="121" name="Rectangle 121"/>
+                <wp:cNvGraphicFramePr/>
+                <a:graphic xmlns:a="http://schemas.openxmlformats.org/drawingml/2006/main">
+                  <a:graphicData uri="http://schemas.microsoft.com/office/word/2010/wordprocessingShape">
+                    <wps:wsp>
+                      <wps:cNvSpPr/>
+                      <wps:spPr>
+                        <a:xfrm>
+                          <a:off x="0" y="0"/>
+                          <a:ext cx="171450" cy="180975"/>
+                        </a:xfrm>
+                        <a:prstGeom prst="rect">
+                          <a:avLst/>
+                        </a:prstGeom>
+                        <a:solidFill>
+                          <a:schemeClr val="bg1"/>
+                        </a:solidFill>
+                        <a:ln>
+                          <a:solidFill>
+                            <a:schemeClr val="tx1"/>
+                          </a:solidFill>
+                        </a:ln>
+                      </wps:spPr>
+                      <wps:style>
+                        <a:lnRef idx="2">
+                          <a:schemeClr val="dk1"/>
+                        </a:lnRef>
+                        <a:fillRef idx="1">
+                          <a:schemeClr val="lt1"/>
+                        </a:fillRef>
+                        <a:effectRef idx="0">
+                          <a:schemeClr val="dk1"/>
+                        </a:effectRef>
+                        <a:fontRef idx="minor">
+                          <a:schemeClr val="dk1"/>
+                        </a:fontRef>
+                      </wps:style>
+                      <wps:bodyPr rot="0" spcFirstLastPara="0" vertOverflow="overflow" horzOverflow="overflow" vert="horz" wrap="square" lIns="91440" tIns="45720" rIns="91440" bIns="45720" numCol="1" spcCol="0" rtlCol="0" fromWordArt="0" anchor="ctr" anchorCtr="0" forceAA="0" compatLnSpc="1">
+                        <a:prstTxWarp prst="textNoShape">
+                          <a:avLst/>
+                        </a:prstTxWarp>
+                        <a:noAutofit/>
+                      </wps:bodyPr>
+                    </wps:wsp>
+                  </a:graphicData>
+                </a:graphic>
+              </wp:anchor>
+            </w:drawing>
+          </mc:Choice>
+          <mc:Fallback>
+            <w:pict>
+              <v:rect w14:anchorId="439E270E" id="Rectangle 121" o:spid="_x0000_s1026" style="position:absolute;margin-left:18.75pt;margin-top:.45pt;width:13.5pt;height:14.25pt;z-index:251757568;visibility:visible;mso-wrap-style:square;mso-wrap-distance-left:9pt;mso-wrap-distance-top:0;mso-wrap-distance-right:9pt;mso-wrap-distance-bottom:0;mso-position-horizontal:absolute;mso-position-horizontal-relative:text;mso-position-vertical:absolute;mso-position-vertical-relative:text;v-text-anchor:middle" o:gfxdata="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" fillcolor="white [3212]" strokecolor="black [3213]" strokeweight="1pt"/>
+            </w:pict>
+          </mc:Fallback>
+        </mc:AlternateContent>
+      </w:r>
+      <w:r>
+        <w:rPr>
+          <w:rFonts w:ascii="Times New Roman" w:hAnsi="Times New Roman" w:cs="Times New Roman"/>
+          <w:sz w:val="24"/>
+          <w:szCs w:val="24"/>
+          <w:lang w:val="id-ID"/>
+        </w:rPr>
+        <w:t>Sangat Setuju</w:t>
+      </w:r>
+      <w:r>
+        <w:rPr>
+          <w:rFonts w:ascii="Times New Roman" w:hAnsi="Times New Roman" w:cs="Times New Roman"/>
+          <w:sz w:val="24"/>
+          <w:szCs w:val="24"/>
+          <w:lang w:val="id-ID"/>
+        </w:rPr>
+        <w:tab/>
+      </w:r>
+      <w:r>
+        <w:rPr>
+          <w:rFonts w:ascii="Times New Roman" w:hAnsi="Times New Roman" w:cs="Times New Roman"/>
+          <w:sz w:val="24"/>
+          <w:szCs w:val="24"/>
+          <w:lang w:val="id-ID"/>
+        </w:rPr>
+        <w:tab/>
+        <w:t>Setuju</w:t>
+      </w:r>
+      <w:r>
+        <w:rPr>
+          <w:rFonts w:ascii="Times New Roman" w:hAnsi="Times New Roman" w:cs="Times New Roman"/>
+          <w:sz w:val="24"/>
+          <w:szCs w:val="24"/>
+          <w:lang w:val="id-ID"/>
+        </w:rPr>
+        <w:tab/>
+      </w:r>
+      <w:r>
+        <w:rPr>
+          <w:rFonts w:ascii="Times New Roman" w:hAnsi="Times New Roman" w:cs="Times New Roman"/>
+          <w:sz w:val="24"/>
+          <w:szCs w:val="24"/>
+          <w:lang w:val="id-ID"/>
+        </w:rPr>
+        <w:tab/>
+        <w:t>Ragu-ragu</w:t>
+      </w:r>
+      <w:r>
+        <w:rPr>
+          <w:rFonts w:ascii="Times New Roman" w:hAnsi="Times New Roman" w:cs="Times New Roman"/>
+          <w:sz w:val="24"/>
+          <w:szCs w:val="24"/>
+          <w:lang w:val="id-ID"/>
+        </w:rPr>
+        <w:tab/>
+        <w:t xml:space="preserve">     Tidak Setuju</w:t>
+      </w:r>
+      <w:r>
+        <w:rPr>
+          <w:rFonts w:ascii="Times New Roman" w:hAnsi="Times New Roman" w:cs="Times New Roman"/>
+          <w:sz w:val="24"/>
+          <w:szCs w:val="24"/>
+          <w:lang w:val="id-ID"/>
+        </w:rPr>
+        <w:tab/>
+        <w:t>Sangat Tidak Setuju</w:t>
+      </w:r>
+    </w:p>
+    <w:p>
+      <w:pPr>
+        <w:pStyle w:val="ListParagraph"/>
+        <w:numPr>
+          <w:ilvl w:val="0"/>
+          <w:numId w:val="2"/>
+        </w:numPr>
+        <w:rPr>
+          <w:rFonts w:ascii="Times New Roman" w:hAnsi="Times New Roman" w:cs="Times New Roman"/>
+          <w:sz w:val="24"/>
+          <w:szCs w:val="24"/>
+          <w:lang w:val="id-ID"/>
+        </w:rPr>
+      </w:pPr>
+      <w:r>
+        <w:rPr>
+          <w:rFonts w:ascii="Times New Roman" w:hAnsi="Times New Roman" w:cs="Times New Roman"/>
+          <w:sz w:val="24"/>
+          <w:szCs w:val="24"/>
+          <w:lang w:val="id-ID"/>
+        </w:rPr>
+        <w:t>Apakah dengan sistem pemantauan</w:t>
+      </w:r>
+      <w:r>
+        <w:rPr>
+          <w:rFonts w:ascii="Times New Roman" w:hAnsi="Times New Roman" w:cs="Times New Roman"/>
+          <w:sz w:val="24"/>
+          <w:szCs w:val="24"/>
+          <w:lang w:val="id-ID"/>
+        </w:rPr>
+        <w:t xml:space="preserve"> yang sudah dikembangkan</w:t>
+      </w:r>
+      <w:r>
+        <w:rPr>
+          <w:rFonts w:ascii="Times New Roman" w:hAnsi="Times New Roman" w:cs="Times New Roman"/>
+          <w:sz w:val="24"/>
+          <w:szCs w:val="24"/>
+          <w:lang w:val="id-ID"/>
+        </w:rPr>
+        <w:t xml:space="preserve"> ini sudah memenuhi kebutuhhan anda dalam melakukan pengawasan terhadap siswa/anak?</w:t>
+      </w:r>
+    </w:p>
+    <w:p>
+      <w:pPr>
+        <w:ind w:left="720"/>
+        <w:rPr>
+          <w:rFonts w:ascii="Times New Roman" w:hAnsi="Times New Roman" w:cs="Times New Roman"/>
+          <w:sz w:val="24"/>
+          <w:szCs w:val="24"/>
+          <w:lang w:val="id-ID"/>
+        </w:rPr>
+      </w:pPr>
+      <w:r>
+        <w:rPr>
+          <w:rFonts w:ascii="Times New Roman" w:hAnsi="Times New Roman" w:cs="Times New Roman"/>
+          <w:noProof/>
+          <w:sz w:val="24"/>
+          <w:szCs w:val="24"/>
+          <w:lang w:eastAsia="en-GB"/>
+        </w:rPr>
+        <mc:AlternateContent>
+          <mc:Choice Requires="wps">
+            <w:drawing>
+              <wp:anchor distT="0" distB="0" distL="114300" distR="114300" simplePos="0" relativeHeight="251764736" behindDoc="0" locked="0" layoutInCell="1" allowOverlap="1" wp14:anchorId="11967467" wp14:editId="53FC4BEA">
+                <wp:simplePos x="0" y="0"/>
+                <wp:positionH relativeFrom="column">
+                  <wp:posOffset>1609725</wp:posOffset>
+                </wp:positionH>
+                <wp:positionV relativeFrom="paragraph">
+                  <wp:posOffset>5715</wp:posOffset>
+                </wp:positionV>
+                <wp:extent cx="171450" cy="180975"/>
+                <wp:effectExtent l="0" t="0" r="19050" b="28575"/>
+                <wp:wrapNone/>
+                <wp:docPr id="122" name="Rectangle 122"/>
+                <wp:cNvGraphicFramePr/>
+                <a:graphic xmlns:a="http://schemas.openxmlformats.org/drawingml/2006/main">
+                  <a:graphicData uri="http://schemas.microsoft.com/office/word/2010/wordprocessingShape">
+                    <wps:wsp>
+                      <wps:cNvSpPr/>
+                      <wps:spPr>
+                        <a:xfrm>
+                          <a:off x="0" y="0"/>
+                          <a:ext cx="171450" cy="180975"/>
+                        </a:xfrm>
+                        <a:prstGeom prst="rect">
+                          <a:avLst/>
+                        </a:prstGeom>
+                        <a:solidFill>
+                          <a:schemeClr val="bg1"/>
+                        </a:solidFill>
+                        <a:ln>
+                          <a:solidFill>
+                            <a:schemeClr val="tx1"/>
+                          </a:solidFill>
+                        </a:ln>
+                      </wps:spPr>
+                      <wps:style>
+                        <a:lnRef idx="2">
+                          <a:schemeClr val="dk1"/>
+                        </a:lnRef>
+                        <a:fillRef idx="1">
+                          <a:schemeClr val="lt1"/>
+                        </a:fillRef>
+                        <a:effectRef idx="0">
+                          <a:schemeClr val="dk1"/>
+                        </a:effectRef>
+                        <a:fontRef idx="minor">
+                          <a:schemeClr val="dk1"/>
+                        </a:fontRef>
+                      </wps:style>
+                      <wps:bodyPr rot="0" spcFirstLastPara="0" vertOverflow="overflow" horzOverflow="overflow" vert="horz" wrap="square" lIns="91440" tIns="45720" rIns="91440" bIns="45720" numCol="1" spcCol="0" rtlCol="0" fromWordArt="0" anchor="ctr" anchorCtr="0" forceAA="0" compatLnSpc="1">
+                        <a:prstTxWarp prst="textNoShape">
+                          <a:avLst/>
+                        </a:prstTxWarp>
+                        <a:noAutofit/>
+                      </wps:bodyPr>
+                    </wps:wsp>
+                  </a:graphicData>
+                </a:graphic>
+              </wp:anchor>
+            </w:drawing>
+          </mc:Choice>
+          <mc:Fallback>
+            <w:pict>
+              <v:rect w14:anchorId="00371694" id="Rectangle 122" o:spid="_x0000_s1026" style="position:absolute;margin-left:126.75pt;margin-top:.45pt;width:13.5pt;height:14.25pt;z-index:251764736;visibility:visible;mso-wrap-style:square;mso-wrap-distance-left:9pt;mso-wrap-distance-top:0;mso-wrap-distance-right:9pt;mso-wrap-distance-bottom:0;mso-position-horizontal:absolute;mso-position-horizontal-relative:text;mso-position-vertical:absolute;mso-position-vertical-relative:text;v-text-anchor:middle" o:gfxdata="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" fillcolor="white [3212]" strokecolor="black [3213]" strokeweight="1pt"/>
+            </w:pict>
+          </mc:Fallback>
+        </mc:AlternateContent>
+      </w:r>
+      <w:r>
+        <w:rPr>
+          <w:rFonts w:ascii="Times New Roman" w:hAnsi="Times New Roman" w:cs="Times New Roman"/>
+          <w:noProof/>
+          <w:sz w:val="24"/>
+          <w:szCs w:val="24"/>
+          <w:lang w:eastAsia="en-GB"/>
+        </w:rPr>
+        <mc:AlternateContent>
+          <mc:Choice Requires="wps">
+            <w:drawing>
+              <wp:anchor distT="0" distB="0" distL="114300" distR="114300" simplePos="0" relativeHeight="251765760" behindDoc="0" locked="0" layoutInCell="1" allowOverlap="1" wp14:anchorId="10F92834" wp14:editId="4187FE59">
+                <wp:simplePos x="0" y="0"/>
+                <wp:positionH relativeFrom="column">
+                  <wp:posOffset>4819650</wp:posOffset>
+                </wp:positionH>
+                <wp:positionV relativeFrom="paragraph">
+                  <wp:posOffset>5715</wp:posOffset>
+                </wp:positionV>
+                <wp:extent cx="171450" cy="180975"/>
+                <wp:effectExtent l="0" t="0" r="19050" b="28575"/>
+                <wp:wrapNone/>
+                <wp:docPr id="123" name="Rectangle 123"/>
+                <wp:cNvGraphicFramePr/>
+                <a:graphic xmlns:a="http://schemas.openxmlformats.org/drawingml/2006/main">
+                  <a:graphicData uri="http://schemas.microsoft.com/office/word/2010/wordprocessingShape">
+                    <wps:wsp>
+                      <wps:cNvSpPr/>
+                      <wps:spPr>
+                        <a:xfrm>
+                          <a:off x="0" y="0"/>
+                          <a:ext cx="171450" cy="180975"/>
+                        </a:xfrm>
+                        <a:prstGeom prst="rect">
+                          <a:avLst/>
+                        </a:prstGeom>
+                        <a:solidFill>
+                          <a:schemeClr val="bg1"/>
+                        </a:solidFill>
+                        <a:ln>
+                          <a:solidFill>
+                            <a:schemeClr val="tx1"/>
+                          </a:solidFill>
+                        </a:ln>
+                      </wps:spPr>
+                      <wps:style>
+                        <a:lnRef idx="2">
+                          <a:schemeClr val="dk1"/>
+                        </a:lnRef>
+                        <a:fillRef idx="1">
+                          <a:schemeClr val="lt1"/>
+                        </a:fillRef>
+                        <a:effectRef idx="0">
+                          <a:schemeClr val="dk1"/>
+                        </a:effectRef>
+                        <a:fontRef idx="minor">
+                          <a:schemeClr val="dk1"/>
+                        </a:fontRef>
+                      </wps:style>
+                      <wps:bodyPr rot="0" spcFirstLastPara="0" vertOverflow="overflow" horzOverflow="overflow" vert="horz" wrap="square" lIns="91440" tIns="45720" rIns="91440" bIns="45720" numCol="1" spcCol="0" rtlCol="0" fromWordArt="0" anchor="ctr" anchorCtr="0" forceAA="0" compatLnSpc="1">
+                        <a:prstTxWarp prst="textNoShape">
+                          <a:avLst/>
+                        </a:prstTxWarp>
+                        <a:noAutofit/>
+                      </wps:bodyPr>
+                    </wps:wsp>
+                  </a:graphicData>
+                </a:graphic>
+              </wp:anchor>
+            </w:drawing>
+          </mc:Choice>
+          <mc:Fallback>
+            <w:pict>
+              <v:rect w14:anchorId="77E38D6D" id="Rectangle 123" o:spid="_x0000_s1026" style="position:absolute;margin-left:379.5pt;margin-top:.45pt;width:13.5pt;height:14.25pt;z-index:251765760;visibility:visible;mso-wrap-style:square;mso-wrap-distance-left:9pt;mso-wrap-distance-top:0;mso-wrap-distance-right:9pt;mso-wrap-distance-bottom:0;mso-position-horizontal:absolute;mso-position-horizontal-relative:text;mso-position-vertical:absolute;mso-position-vertical-relative:text;v-text-anchor:middle" o:gfxdata="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" fillcolor="white [3212]" strokecolor="black [3213]" strokeweight="1pt"/>
+            </w:pict>
+          </mc:Fallback>
+        </mc:AlternateContent>
+      </w:r>
+      <w:r>
+        <w:rPr>
+          <w:rFonts w:ascii="Times New Roman" w:hAnsi="Times New Roman" w:cs="Times New Roman"/>
+          <w:noProof/>
+          <w:sz w:val="24"/>
+          <w:szCs w:val="24"/>
+          <w:lang w:eastAsia="en-GB"/>
+        </w:rPr>
+        <mc:AlternateContent>
+          <mc:Choice Requires="wps">
+            <w:drawing>
+              <wp:anchor distT="0" distB="0" distL="114300" distR="114300" simplePos="0" relativeHeight="251767808" behindDoc="0" locked="0" layoutInCell="1" allowOverlap="1" wp14:anchorId="193583A9" wp14:editId="3508B061">
+                <wp:simplePos x="0" y="0"/>
+                <wp:positionH relativeFrom="column">
+                  <wp:posOffset>3638550</wp:posOffset>
+                </wp:positionH>
+                <wp:positionV relativeFrom="paragraph">
+                  <wp:posOffset>5715</wp:posOffset>
+                </wp:positionV>
+                <wp:extent cx="171450" cy="180975"/>
+                <wp:effectExtent l="0" t="0" r="19050" b="28575"/>
+                <wp:wrapNone/>
+                <wp:docPr id="124" name="Rectangle 124"/>
+                <wp:cNvGraphicFramePr/>
+                <a:graphic xmlns:a="http://schemas.openxmlformats.org/drawingml/2006/main">
+                  <a:graphicData uri="http://schemas.microsoft.com/office/word/2010/wordprocessingShape">
+                    <wps:wsp>
+                      <wps:cNvSpPr/>
+                      <wps:spPr>
+                        <a:xfrm>
+                          <a:off x="0" y="0"/>
+                          <a:ext cx="171450" cy="180975"/>
+                        </a:xfrm>
+                        <a:prstGeom prst="rect">
+                          <a:avLst/>
+                        </a:prstGeom>
+                        <a:solidFill>
+                          <a:schemeClr val="bg1"/>
+                        </a:solidFill>
+                        <a:ln>
+                          <a:solidFill>
+                            <a:schemeClr val="tx1"/>
+                          </a:solidFill>
+                        </a:ln>
+                      </wps:spPr>
+                      <wps:style>
+                        <a:lnRef idx="2">
+                          <a:schemeClr val="dk1"/>
+                        </a:lnRef>
+                        <a:fillRef idx="1">
+                          <a:schemeClr val="lt1"/>
+                        </a:fillRef>
+                        <a:effectRef idx="0">
+                          <a:schemeClr val="dk1"/>
+                        </a:effectRef>
+                        <a:fontRef idx="minor">
+                          <a:schemeClr val="dk1"/>
+                        </a:fontRef>
+                      </wps:style>
+                      <wps:bodyPr rot="0" spcFirstLastPara="0" vertOverflow="overflow" horzOverflow="overflow" vert="horz" wrap="square" lIns="91440" tIns="45720" rIns="91440" bIns="45720" numCol="1" spcCol="0" rtlCol="0" fromWordArt="0" anchor="ctr" anchorCtr="0" forceAA="0" compatLnSpc="1">
+                        <a:prstTxWarp prst="textNoShape">
+                          <a:avLst/>
+                        </a:prstTxWarp>
+                        <a:noAutofit/>
+                      </wps:bodyPr>
+                    </wps:wsp>
+                  </a:graphicData>
+                </a:graphic>
+              </wp:anchor>
+            </w:drawing>
+          </mc:Choice>
+          <mc:Fallback>
+            <w:pict>
+              <v:rect w14:anchorId="43CDE50E" id="Rectangle 124" o:spid="_x0000_s1026" style="position:absolute;margin-left:286.5pt;margin-top:.45pt;width:13.5pt;height:14.25pt;z-index:251767808;visibility:visible;mso-wrap-style:square;mso-wrap-distance-left:9pt;mso-wrap-distance-top:0;mso-wrap-distance-right:9pt;mso-wrap-distance-bottom:0;mso-position-horizontal:absolute;mso-position-horizontal-relative:text;mso-position-vertical:absolute;mso-position-vertical-relative:text;v-text-anchor:middle" o:gfxdata="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" fillcolor="white [3212]" strokecolor="black [3213]" strokeweight="1pt"/>
+            </w:pict>
+          </mc:Fallback>
+        </mc:AlternateContent>
+      </w:r>
+      <w:r>
+        <w:rPr>
+          <w:rFonts w:ascii="Times New Roman" w:hAnsi="Times New Roman" w:cs="Times New Roman"/>
+          <w:noProof/>
+          <w:sz w:val="24"/>
+          <w:szCs w:val="24"/>
+          <w:lang w:eastAsia="en-GB"/>
+        </w:rPr>
+        <mc:AlternateContent>
+          <mc:Choice Requires="wps">
+            <w:drawing>
+              <wp:anchor distT="0" distB="0" distL="114300" distR="114300" simplePos="0" relativeHeight="251766784" behindDoc="0" locked="0" layoutInCell="1" allowOverlap="1" wp14:anchorId="296345BE" wp14:editId="60774EF5">
+                <wp:simplePos x="0" y="0"/>
+                <wp:positionH relativeFrom="column">
+                  <wp:posOffset>2533650</wp:posOffset>
+                </wp:positionH>
+                <wp:positionV relativeFrom="paragraph">
+                  <wp:posOffset>5715</wp:posOffset>
+                </wp:positionV>
+                <wp:extent cx="171450" cy="180975"/>
+                <wp:effectExtent l="0" t="0" r="19050" b="28575"/>
+                <wp:wrapNone/>
+                <wp:docPr id="125" name="Rectangle 125"/>
+                <wp:cNvGraphicFramePr/>
+                <a:graphic xmlns:a="http://schemas.openxmlformats.org/drawingml/2006/main">
+                  <a:graphicData uri="http://schemas.microsoft.com/office/word/2010/wordprocessingShape">
+                    <wps:wsp>
+                      <wps:cNvSpPr/>
+                      <wps:spPr>
+                        <a:xfrm>
+                          <a:off x="0" y="0"/>
+                          <a:ext cx="171450" cy="180975"/>
+                        </a:xfrm>
+                        <a:prstGeom prst="rect">
+                          <a:avLst/>
+                        </a:prstGeom>
+                        <a:solidFill>
+                          <a:schemeClr val="bg1"/>
+                        </a:solidFill>
+                        <a:ln>
+                          <a:solidFill>
+                            <a:schemeClr val="tx1"/>
+                          </a:solidFill>
+                        </a:ln>
+                      </wps:spPr>
+                      <wps:style>
+                        <a:lnRef idx="2">
+                          <a:schemeClr val="dk1"/>
+                        </a:lnRef>
+                        <a:fillRef idx="1">
+                          <a:schemeClr val="lt1"/>
+                        </a:fillRef>
+                        <a:effectRef idx="0">
+                          <a:schemeClr val="dk1"/>
+                        </a:effectRef>
+                        <a:fontRef idx="minor">
+                          <a:schemeClr val="dk1"/>
+                        </a:fontRef>
+                      </wps:style>
+                      <wps:bodyPr rot="0" spcFirstLastPara="0" vertOverflow="overflow" horzOverflow="overflow" vert="horz" wrap="square" lIns="91440" tIns="45720" rIns="91440" bIns="45720" numCol="1" spcCol="0" rtlCol="0" fromWordArt="0" anchor="ctr" anchorCtr="0" forceAA="0" compatLnSpc="1">
+                        <a:prstTxWarp prst="textNoShape">
+                          <a:avLst/>
+                        </a:prstTxWarp>
+                        <a:noAutofit/>
+                      </wps:bodyPr>
+                    </wps:wsp>
+                  </a:graphicData>
+                </a:graphic>
+              </wp:anchor>
+            </w:drawing>
+          </mc:Choice>
+          <mc:Fallback>
+            <w:pict>
+              <v:rect w14:anchorId="69F27A3E" id="Rectangle 125" o:spid="_x0000_s1026" style="position:absolute;margin-left:199.5pt;margin-top:.45pt;width:13.5pt;height:14.25pt;z-index:251766784;visibility:visible;mso-wrap-style:square;mso-wrap-distance-left:9pt;mso-wrap-distance-top:0;mso-wrap-distance-right:9pt;mso-wrap-distance-bottom:0;mso-position-horizontal:absolute;mso-position-horizontal-relative:text;mso-position-vertical:absolute;mso-position-vertical-relative:text;v-text-anchor:middle" o:gfxdata="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" fillcolor="white [3212]" strokecolor="black [3213]" strokeweight="1pt"/>
+            </w:pict>
+          </mc:Fallback>
+        </mc:AlternateContent>
+      </w:r>
+      <w:r>
+        <w:rPr>
+          <w:rFonts w:ascii="Times New Roman" w:hAnsi="Times New Roman" w:cs="Times New Roman"/>
+          <w:noProof/>
+          <w:sz w:val="24"/>
+          <w:szCs w:val="24"/>
+          <w:lang w:eastAsia="en-GB"/>
+        </w:rPr>
+        <mc:AlternateContent>
+          <mc:Choice Requires="wps">
+            <w:drawing>
+              <wp:anchor distT="0" distB="0" distL="114300" distR="114300" simplePos="0" relativeHeight="251763712" behindDoc="0" locked="0" layoutInCell="1" allowOverlap="1" wp14:anchorId="5C1CEB0A" wp14:editId="5C71B6E6">
+                <wp:simplePos x="0" y="0"/>
+                <wp:positionH relativeFrom="column">
+                  <wp:posOffset>238125</wp:posOffset>
+                </wp:positionH>
+                <wp:positionV relativeFrom="paragraph">
+                  <wp:posOffset>5715</wp:posOffset>
+                </wp:positionV>
+                <wp:extent cx="171450" cy="180975"/>
+                <wp:effectExtent l="0" t="0" r="19050" b="28575"/>
+                <wp:wrapNone/>
+                <wp:docPr id="126" name="Rectangle 126"/>
+                <wp:cNvGraphicFramePr/>
+                <a:graphic xmlns:a="http://schemas.openxmlformats.org/drawingml/2006/main">
+                  <a:graphicData uri="http://schemas.microsoft.com/office/word/2010/wordprocessingShape">
+                    <wps:wsp>
+                      <wps:cNvSpPr/>
+                      <wps:spPr>
+                        <a:xfrm>
+                          <a:off x="0" y="0"/>
+                          <a:ext cx="171450" cy="180975"/>
+                        </a:xfrm>
+                        <a:prstGeom prst="rect">
+                          <a:avLst/>
+                        </a:prstGeom>
+                        <a:solidFill>
+                          <a:schemeClr val="bg1"/>
+                        </a:solidFill>
+                        <a:ln>
+                          <a:solidFill>
+                            <a:schemeClr val="tx1"/>
+                          </a:solidFill>
+                        </a:ln>
+                      </wps:spPr>
+                      <wps:style>
+                        <a:lnRef idx="2">
+                          <a:schemeClr val="dk1"/>
+                        </a:lnRef>
+                        <a:fillRef idx="1">
+                          <a:schemeClr val="lt1"/>
+                        </a:fillRef>
+                        <a:effectRef idx="0">
+                          <a:schemeClr val="dk1"/>
+                        </a:effectRef>
+                        <a:fontRef idx="minor">
+                          <a:schemeClr val="dk1"/>
+                        </a:fontRef>
+                      </wps:style>
+                      <wps:bodyPr rot="0" spcFirstLastPara="0" vertOverflow="overflow" horzOverflow="overflow" vert="horz" wrap="square" lIns="91440" tIns="45720" rIns="91440" bIns="45720" numCol="1" spcCol="0" rtlCol="0" fromWordArt="0" anchor="ctr" anchorCtr="0" forceAA="0" compatLnSpc="1">
+                        <a:prstTxWarp prst="textNoShape">
+                          <a:avLst/>
+                        </a:prstTxWarp>
+                        <a:noAutofit/>
+                      </wps:bodyPr>
+                    </wps:wsp>
+                  </a:graphicData>
+                </a:graphic>
+              </wp:anchor>
+            </w:drawing>
+          </mc:Choice>
+          <mc:Fallback>
+            <w:pict>
+              <v:rect w14:anchorId="246EFDFA" id="Rectangle 126" o:spid="_x0000_s1026" style="position:absolute;margin-left:18.75pt;margin-top:.45pt;width:13.5pt;height:14.25pt;z-index:251763712;visibility:visible;mso-wrap-style:square;mso-wrap-distance-left:9pt;mso-wrap-distance-top:0;mso-wrap-distance-right:9pt;mso-wrap-distance-bottom:0;mso-position-horizontal:absolute;mso-position-horizontal-relative:text;mso-position-vertical:absolute;mso-position-vertical-relative:text;v-text-anchor:middle" o:gfxdata="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" fillcolor="white [3212]" strokecolor="black [3213]" strokeweight="1pt"/>
+            </w:pict>
+          </mc:Fallback>
+        </mc:AlternateContent>
+      </w:r>
+      <w:r>
+        <w:rPr>
+          <w:rFonts w:ascii="Times New Roman" w:hAnsi="Times New Roman" w:cs="Times New Roman"/>
+          <w:sz w:val="24"/>
+          <w:szCs w:val="24"/>
+          <w:lang w:val="id-ID"/>
+        </w:rPr>
+        <w:t>Sangat Setuju</w:t>
+      </w:r>
+      <w:r>
+        <w:rPr>
+          <w:rFonts w:ascii="Times New Roman" w:hAnsi="Times New Roman" w:cs="Times New Roman"/>
+          <w:sz w:val="24"/>
+          <w:szCs w:val="24"/>
+          <w:lang w:val="id-ID"/>
+        </w:rPr>
+        <w:tab/>
+      </w:r>
+      <w:r>
+        <w:rPr>
+          <w:rFonts w:ascii="Times New Roman" w:hAnsi="Times New Roman" w:cs="Times New Roman"/>
+          <w:sz w:val="24"/>
+          <w:szCs w:val="24"/>
+          <w:lang w:val="id-ID"/>
+        </w:rPr>
+        <w:tab/>
+        <w:t>Setuju</w:t>
+      </w:r>
+      <w:r>
+        <w:rPr>
+          <w:rFonts w:ascii="Times New Roman" w:hAnsi="Times New Roman" w:cs="Times New Roman"/>
+          <w:sz w:val="24"/>
+          <w:szCs w:val="24"/>
+          <w:lang w:val="id-ID"/>
+        </w:rPr>
+        <w:tab/>
+      </w:r>
+      <w:r>
+        <w:rPr>
+          <w:rFonts w:ascii="Times New Roman" w:hAnsi="Times New Roman" w:cs="Times New Roman"/>
+          <w:sz w:val="24"/>
+          <w:szCs w:val="24"/>
+          <w:lang w:val="id-ID"/>
+        </w:rPr>
+        <w:tab/>
+        <w:t>Ragu-ragu</w:t>
+      </w:r>
+      <w:r>
+        <w:rPr>
+          <w:rFonts w:ascii="Times New Roman" w:hAnsi="Times New Roman" w:cs="Times New Roman"/>
+          <w:sz w:val="24"/>
+          <w:szCs w:val="24"/>
+          <w:lang w:val="id-ID"/>
+        </w:rPr>
+        <w:tab/>
+        <w:t xml:space="preserve">     Tidak Setuju</w:t>
+      </w:r>
+      <w:r>
+        <w:rPr>
+          <w:rFonts w:ascii="Times New Roman" w:hAnsi="Times New Roman" w:cs="Times New Roman"/>
+          <w:sz w:val="24"/>
+          <w:szCs w:val="24"/>
+          <w:lang w:val="id-ID"/>
+        </w:rPr>
+        <w:tab/>
+        <w:t>Sangat Tidak Setuju</w:t>
+      </w:r>
+    </w:p>
+    <w:p>
+      <w:pPr>
+        <w:ind w:left="720"/>
+        <w:rPr>
+          <w:rFonts w:ascii="Times New Roman" w:hAnsi="Times New Roman" w:cs="Times New Roman"/>
+          <w:sz w:val="24"/>
+          <w:szCs w:val="24"/>
           <w:lang w:val="id-ID"/>
         </w:rPr>
       </w:pPr>
     </w:p>
+    <w:p>
+      <w:pPr>
+        <w:ind w:left="720"/>
+        <w:rPr>
+          <w:rFonts w:ascii="Times New Roman" w:hAnsi="Times New Roman" w:cs="Times New Roman"/>
+          <w:sz w:val="24"/>
+          <w:szCs w:val="24"/>
+          <w:lang w:val="id-ID"/>
+        </w:rPr>
+      </w:pPr>
+      <w:r>
+        <w:rPr>
+          <w:rFonts w:ascii="Times New Roman" w:hAnsi="Times New Roman" w:cs="Times New Roman"/>
+          <w:sz w:val="24"/>
+          <w:szCs w:val="24"/>
+          <w:lang w:val="id-ID"/>
+        </w:rPr>
+        <w:tab/>
+      </w:r>
+      <w:r>
+        <w:rPr>
+          <w:rFonts w:ascii="Times New Roman" w:hAnsi="Times New Roman" w:cs="Times New Roman"/>
+          <w:sz w:val="24"/>
+          <w:szCs w:val="24"/>
+          <w:lang w:val="id-ID"/>
+        </w:rPr>
+        <w:tab/>
+      </w:r>
+      <w:r>
+        <w:rPr>
+          <w:rFonts w:ascii="Times New Roman" w:hAnsi="Times New Roman" w:cs="Times New Roman"/>
+          <w:sz w:val="24"/>
+          <w:szCs w:val="24"/>
+          <w:lang w:val="id-ID"/>
+        </w:rPr>
+        <w:tab/>
+      </w:r>
+      <w:r>
+        <w:rPr>
+          <w:rFonts w:ascii="Times New Roman" w:hAnsi="Times New Roman" w:cs="Times New Roman"/>
+          <w:sz w:val="24"/>
+          <w:szCs w:val="24"/>
+          <w:lang w:val="id-ID"/>
+        </w:rPr>
+        <w:tab/>
+      </w:r>
+      <w:r>
+        <w:rPr>
+          <w:rFonts w:ascii="Times New Roman" w:hAnsi="Times New Roman" w:cs="Times New Roman"/>
+          <w:sz w:val="24"/>
+          <w:szCs w:val="24"/>
+          <w:lang w:val="id-ID"/>
+        </w:rPr>
+        <w:tab/>
+      </w:r>
+      <w:r>
+        <w:rPr>
+          <w:rFonts w:ascii="Times New Roman" w:hAnsi="Times New Roman" w:cs="Times New Roman"/>
+          <w:sz w:val="24"/>
+          <w:szCs w:val="24"/>
+          <w:lang w:val="id-ID"/>
+        </w:rPr>
+        <w:tab/>
+      </w:r>
+      <w:r>
+        <w:rPr>
+          <w:rFonts w:ascii="Times New Roman" w:hAnsi="Times New Roman" w:cs="Times New Roman"/>
+          <w:sz w:val="24"/>
+          <w:szCs w:val="24"/>
+          <w:lang w:val="id-ID"/>
+        </w:rPr>
+        <w:tab/>
+      </w:r>
+      <w:r>
+        <w:rPr>
+          <w:rFonts w:ascii="Times New Roman" w:hAnsi="Times New Roman" w:cs="Times New Roman"/>
+          <w:sz w:val="24"/>
+          <w:szCs w:val="24"/>
+          <w:lang w:val="id-ID"/>
+        </w:rPr>
+        <w:tab/>
+      </w:r>
+      <w:r>
+        <w:rPr>
+          <w:rFonts w:ascii="Times New Roman" w:hAnsi="Times New Roman" w:cs="Times New Roman"/>
+          <w:sz w:val="24"/>
+          <w:szCs w:val="24"/>
+          <w:lang w:val="id-ID"/>
+        </w:rPr>
+        <w:tab/>
+      </w:r>
+      <w:r>
+        <w:rPr>
+          <w:rFonts w:ascii="Times New Roman" w:hAnsi="Times New Roman" w:cs="Times New Roman"/>
+          <w:sz w:val="24"/>
+          <w:szCs w:val="24"/>
+          <w:lang w:val="id-ID"/>
+        </w:rPr>
+        <w:tab/>
+      </w:r>
+      <w:r>
+        <w:rPr>
+          <w:rFonts w:ascii="Times New Roman" w:hAnsi="Times New Roman" w:cs="Times New Roman"/>
+          <w:sz w:val="24"/>
+          <w:szCs w:val="24"/>
+          <w:lang w:val="id-ID"/>
+        </w:rPr>
+        <w:tab/>
+        <w:t>Tanda Tangan</w:t>
+      </w:r>
+      <w:bookmarkStart w:id="0" w:name="_GoBack"/>
+      <w:bookmarkEnd w:id="0"/>
+    </w:p>
     <w:sectPr>
-      <w:pgSz w:w="11906" w:h="16838"/>
-      <w:pgMar w:top="1440" w:right="1440" w:bottom="1440" w:left="1440" w:header="708" w:footer="708" w:gutter="0"/>
+      <w:pgSz w:w="11906" w:h="16838" w:code="9"/>
+      <w:pgMar w:top="720" w:right="720" w:bottom="720" w:left="720" w:header="708" w:footer="708" w:gutter="0"/>
       <w:cols w:space="708"/>
       <w:docGrid w:linePitch="360"/>
     </w:sectPr>
@@ -2340,17 +5221,22 @@
 <file path=word/numbering.xml><?xml version="1.0" encoding="utf-8"?>
 <w:numbering xmlns:wpc="http://schemas.microsoft.com/office/word/2010/wordprocessingCanvas" xmlns:cx="http://schemas.microsoft.com/office/drawing/2014/chartex" xmlns:cx1="http://schemas.microsoft.com/office/drawing/2015/9/8/chartex" xmlns:mc="http://schemas.openxmlformats.org/markup-compatibility/2006" xmlns:o="urn:schemas-microsoft-com:office:office" xmlns:r="http://schemas.openxmlformats.org/officeDocument/2006/relationships" xmlns:m="http://schemas.openxmlformats.org/officeDocument/2006/math" xmlns:v="urn:schemas-microsoft-com:vml" xmlns:wp14="http://schemas.microsoft.com/office/word/2010/wordprocessingDrawing" xmlns:wp="http://schemas.openxmlformats.org/drawingml/2006/wordprocessingDrawing" xmlns:w10="urn:schemas-microsoft-com:office:word" xmlns:w="http://schemas.openxmlformats.org/wordprocessingml/2006/main" xmlns:w14="http://schemas.microsoft.com/office/word/2010/wordml" xmlns:w15="http://schemas.microsoft.com/office/word/2012/wordml" xmlns:w16se="http://schemas.microsoft.com/office/word/2015/wordml/symex" xmlns:wpg="http://schemas.microsoft.com/office/word/2010/wordprocessingGroup" xmlns:wpi="http://schemas.microsoft.com/office/word/2010/wordprocessingInk" xmlns:wne="http://schemas.microsoft.com/office/word/2006/wordml" xmlns:wps="http://schemas.microsoft.com/office/word/2010/wordprocessingShape" mc:Ignorable="w14 w15 w16se wp14">
   <w:abstractNum w:abstractNumId="0" w15:restartNumberingAfterBreak="0">
-    <w:nsid w:val="0D442F07"/>
+    <w:nsid w:val="052F128D"/>
     <w:multiLevelType w:val="hybridMultilevel"/>
-    <w:tmpl w:val="56EC0F6C"/>
-    <w:lvl w:ilvl="0" w:tplc="0809000F">
+    <w:tmpl w:val="9F1A337E"/>
+    <w:lvl w:ilvl="0" w:tplc="458455BE">
       <w:start w:val="1"/>
       <w:numFmt w:val="decimal"/>
       <w:lvlText w:val="%1."/>
       <w:lvlJc w:val="left"/>
       <w:pPr>
-        <w:ind w:left="720" w:hanging="360"/>
+        <w:ind w:left="360" w:hanging="360"/>
       </w:pPr>
+      <w:rPr>
+        <w:rFonts w:ascii="Times New Roman" w:hAnsi="Times New Roman" w:hint="default"/>
+        <w:color w:val="auto"/>
+        <w:sz w:val="24"/>
+      </w:rPr>
     </w:lvl>
     <w:lvl w:ilvl="1" w:tplc="08090019" w:tentative="1">
       <w:start w:val="1"/>
@@ -2358,7 +5244,7 @@
       <w:lvlText w:val="%2."/>
       <w:lvlJc w:val="left"/>
       <w:pPr>
-        <w:ind w:left="1440" w:hanging="360"/>
+        <w:ind w:left="1080" w:hanging="360"/>
       </w:pPr>
     </w:lvl>
     <w:lvl w:ilvl="2" w:tplc="0809001B" w:tentative="1">
@@ -2367,7 +5253,7 @@
       <w:lvlText w:val="%3."/>
       <w:lvlJc w:val="right"/>
       <w:pPr>
-        <w:ind w:left="2160" w:hanging="180"/>
+        <w:ind w:left="1800" w:hanging="180"/>
       </w:pPr>
     </w:lvl>
     <w:lvl w:ilvl="3" w:tplc="0809000F" w:tentative="1">
@@ -2376,7 +5262,7 @@
       <w:lvlText w:val="%4."/>
       <w:lvlJc w:val="left"/>
       <w:pPr>
-        <w:ind w:left="2880" w:hanging="360"/>
+        <w:ind w:left="2520" w:hanging="360"/>
       </w:pPr>
     </w:lvl>
     <w:lvl w:ilvl="4" w:tplc="08090019" w:tentative="1">
@@ -2385,7 +5271,7 @@
       <w:lvlText w:val="%5."/>
       <w:lvlJc w:val="left"/>
       <w:pPr>
-        <w:ind w:left="3600" w:hanging="360"/>
+        <w:ind w:left="3240" w:hanging="360"/>
       </w:pPr>
     </w:lvl>
     <w:lvl w:ilvl="5" w:tplc="0809001B" w:tentative="1">
@@ -2394,7 +5280,7 @@
       <w:lvlText w:val="%6."/>
       <w:lvlJc w:val="right"/>
       <w:pPr>
-        <w:ind w:left="4320" w:hanging="180"/>
+        <w:ind w:left="3960" w:hanging="180"/>
       </w:pPr>
     </w:lvl>
     <w:lvl w:ilvl="6" w:tplc="0809000F" w:tentative="1">
@@ -2403,7 +5289,7 @@
       <w:lvlText w:val="%7."/>
       <w:lvlJc w:val="left"/>
       <w:pPr>
-        <w:ind w:left="5040" w:hanging="360"/>
+        <w:ind w:left="4680" w:hanging="360"/>
       </w:pPr>
     </w:lvl>
     <w:lvl w:ilvl="7" w:tplc="08090019" w:tentative="1">
@@ -2412,7 +5298,7 @@
       <w:lvlText w:val="%8."/>
       <w:lvlJc w:val="left"/>
       <w:pPr>
-        <w:ind w:left="5760" w:hanging="360"/>
+        <w:ind w:left="5400" w:hanging="360"/>
       </w:pPr>
     </w:lvl>
     <w:lvl w:ilvl="8" w:tplc="0809001B" w:tentative="1">
@@ -2421,22 +5307,27 @@
       <w:lvlText w:val="%9."/>
       <w:lvlJc w:val="right"/>
       <w:pPr>
-        <w:ind w:left="6480" w:hanging="180"/>
+        <w:ind w:left="6120" w:hanging="180"/>
       </w:pPr>
     </w:lvl>
   </w:abstractNum>
   <w:abstractNum w:abstractNumId="1" w15:restartNumberingAfterBreak="0">
-    <w:nsid w:val="33C2606C"/>
+    <w:nsid w:val="3BFF60AA"/>
     <w:multiLevelType w:val="hybridMultilevel"/>
-    <w:tmpl w:val="56EC0F6C"/>
-    <w:lvl w:ilvl="0" w:tplc="0809000F">
+    <w:tmpl w:val="3B964794"/>
+    <w:lvl w:ilvl="0" w:tplc="458455BE">
       <w:start w:val="1"/>
       <w:numFmt w:val="decimal"/>
       <w:lvlText w:val="%1."/>
       <w:lvlJc w:val="left"/>
       <w:pPr>
-        <w:ind w:left="720" w:hanging="360"/>
+        <w:ind w:left="360" w:hanging="360"/>
       </w:pPr>
+      <w:rPr>
+        <w:rFonts w:ascii="Times New Roman" w:hAnsi="Times New Roman" w:hint="default"/>
+        <w:color w:val="auto"/>
+        <w:sz w:val="24"/>
+      </w:rPr>
     </w:lvl>
     <w:lvl w:ilvl="1" w:tplc="08090019" w:tentative="1">
       <w:start w:val="1"/>
@@ -2444,7 +5335,7 @@
       <w:lvlText w:val="%2."/>
       <w:lvlJc w:val="left"/>
       <w:pPr>
-        <w:ind w:left="1440" w:hanging="360"/>
+        <w:ind w:left="1080" w:hanging="360"/>
       </w:pPr>
     </w:lvl>
     <w:lvl w:ilvl="2" w:tplc="0809001B" w:tentative="1">
@@ -2453,7 +5344,7 @@
       <w:lvlText w:val="%3."/>
       <w:lvlJc w:val="right"/>
       <w:pPr>
-        <w:ind w:left="2160" w:hanging="180"/>
+        <w:ind w:left="1800" w:hanging="180"/>
       </w:pPr>
     </w:lvl>
     <w:lvl w:ilvl="3" w:tplc="0809000F" w:tentative="1">
@@ -2462,7 +5353,7 @@
       <w:lvlText w:val="%4."/>
       <w:lvlJc w:val="left"/>
       <w:pPr>
-        <w:ind w:left="2880" w:hanging="360"/>
+        <w:ind w:left="2520" w:hanging="360"/>
       </w:pPr>
     </w:lvl>
     <w:lvl w:ilvl="4" w:tplc="08090019" w:tentative="1">
@@ -2471,7 +5362,7 @@
       <w:lvlText w:val="%5."/>
       <w:lvlJc w:val="left"/>
       <w:pPr>
-        <w:ind w:left="3600" w:hanging="360"/>
+        <w:ind w:left="3240" w:hanging="360"/>
       </w:pPr>
     </w:lvl>
     <w:lvl w:ilvl="5" w:tplc="0809001B" w:tentative="1">
@@ -2480,7 +5371,7 @@
       <w:lvlText w:val="%6."/>
       <w:lvlJc w:val="right"/>
       <w:pPr>
-        <w:ind w:left="4320" w:hanging="180"/>
+        <w:ind w:left="3960" w:hanging="180"/>
       </w:pPr>
     </w:lvl>
     <w:lvl w:ilvl="6" w:tplc="0809000F" w:tentative="1">
@@ -2489,7 +5380,7 @@
       <w:lvlText w:val="%7."/>
       <w:lvlJc w:val="left"/>
       <w:pPr>
-        <w:ind w:left="5040" w:hanging="360"/>
+        <w:ind w:left="4680" w:hanging="360"/>
       </w:pPr>
     </w:lvl>
     <w:lvl w:ilvl="7" w:tplc="08090019" w:tentative="1">
@@ -2498,7 +5389,7 @@
       <w:lvlText w:val="%8."/>
       <w:lvlJc w:val="left"/>
       <w:pPr>
-        <w:ind w:left="5760" w:hanging="360"/>
+        <w:ind w:left="5400" w:hanging="360"/>
       </w:pPr>
     </w:lvl>
     <w:lvl w:ilvl="8" w:tplc="0809001B" w:tentative="1">
@@ -2507,7 +5398,7 @@
       <w:lvlText w:val="%9."/>
       <w:lvlJc w:val="right"/>
       <w:pPr>
-        <w:ind w:left="6480" w:hanging="180"/>
+        <w:ind w:left="6120" w:hanging="180"/>
       </w:pPr>
     </w:lvl>
   </w:abstractNum>
@@ -2946,7 +5837,7 @@
     <w:basedOn w:val="Normal"/>
     <w:uiPriority w:val="34"/>
     <w:qFormat/>
-    <w:rsid w:val="007840E0"/>
+    <w:rsid w:val="00051D62"/>
     <w:pPr>
       <w:ind w:left="720"/>
       <w:contextualSpacing/>
